--- a/help/SMBSync2_Help_EN_folder_sdcard.docx
+++ b/help/SMBSync2_Help_EN_folder_sdcard.docx
@@ -1,10 +1,196 @@
 
 <file path=word/document.xml><?xml version="1.0" encoding="utf-8"?>
-<w:document xmlns:ve="http://schemas.openxmlformats.org/markup-compatibility/2006" xmlns:o="urn:schemas-microsoft-com:office:office" xmlns:r="http://schemas.openxmlformats.org/officeDocument/2006/relationships" xmlns:m="http://schemas.openxmlformats.org/officeDocument/2006/math" xmlns:v="urn:schemas-microsoft-com:vml" xmlns:wp="http://schemas.openxmlformats.org/drawingml/2006/wordprocessingDrawing" xmlns:w10="urn:schemas-microsoft-com:office:word" xmlns:w="http://schemas.openxmlformats.org/wordprocessingml/2006/main" xmlns:wne="http://schemas.microsoft.com/office/word/2006/wordml">
+<w:document xmlns:wpc="http://schemas.microsoft.com/office/word/2010/wordprocessingCanvas" xmlns:cx="http://schemas.microsoft.com/office/drawing/2014/chartex" xmlns:cx1="http://schemas.microsoft.com/office/drawing/2015/9/8/chartex" xmlns:cx2="http://schemas.microsoft.com/office/drawing/2015/10/21/chartex" xmlns:cx3="http://schemas.microsoft.com/office/drawing/2016/5/9/chartex" xmlns:cx4="http://schemas.microsoft.com/office/drawing/2016/5/10/chartex" xmlns:cx5="http://schemas.microsoft.com/office/drawing/2016/5/11/chartex" xmlns:cx6="http://schemas.microsoft.com/office/drawing/2016/5/12/chartex" xmlns:cx7="http://schemas.microsoft.com/office/drawing/2016/5/13/chartex" xmlns:cx8="http://schemas.microsoft.com/office/drawing/2016/5/14/chartex" xmlns:mc="http://schemas.openxmlformats.org/markup-compatibility/2006" xmlns:aink="http://schemas.microsoft.com/office/drawing/2016/ink" xmlns:am3d="http://schemas.microsoft.com/office/drawing/2017/model3d" xmlns:o="urn:schemas-microsoft-com:office:office" xmlns:r="http://schemas.openxmlformats.org/officeDocument/2006/relationships" xmlns:m="http://schemas.openxmlformats.org/officeDocument/2006/math" xmlns:v="urn:schemas-microsoft-com:vml" xmlns:wp14="http://schemas.microsoft.com/office/word/2010/wordprocessingDrawing" xmlns:wp="http://schemas.openxmlformats.org/drawingml/2006/wordprocessingDrawing" xmlns:w10="urn:schemas-microsoft-com:office:word" xmlns:w="http://schemas.openxmlformats.org/wordprocessingml/2006/main" xmlns:w14="http://schemas.microsoft.com/office/word/2010/wordml" xmlns:w15="http://schemas.microsoft.com/office/word/2012/wordml" xmlns:w16cex="http://schemas.microsoft.com/office/word/2018/wordml/cex" xmlns:w16cid="http://schemas.microsoft.com/office/word/2016/wordml/cid" xmlns:w16="http://schemas.microsoft.com/office/word/2018/wordml" xmlns:w16se="http://schemas.microsoft.com/office/word/2015/wordml/symex" xmlns:wpg="http://schemas.microsoft.com/office/word/2010/wordprocessingGroup" xmlns:wpi="http://schemas.microsoft.com/office/word/2010/wordprocessingInk" xmlns:wne="http://schemas.microsoft.com/office/word/2006/wordml" xmlns:wps="http://schemas.microsoft.com/office/word/2010/wordprocessingShape" mc:Ignorable="w14 w15 w16se w16cid w16 w16cex wp14">
   <w:body>
     <w:p>
       <w:pPr>
-        <w:pStyle w:val="ad"/>
+        <w:pStyle w:val="ListParagraph"/>
+        <w:numPr>
+          <w:ilvl w:val="0"/>
+          <w:numId w:val="43"/>
+        </w:numPr>
+        <w:ind w:leftChars="0"/>
+        <w:rPr>
+          <w:ins w:id="0" w:author="A. J" w:date="2020-05-06T19:19:00Z"/>
+          <w:szCs w:val="21"/>
+        </w:rPr>
+      </w:pPr>
+      <w:ins w:id="1" w:author="A. J" w:date="2020-05-06T19:19:00Z">
+        <w:r>
+          <w:rPr>
+            <w:rFonts w:hint="eastAsia"/>
+            <w:szCs w:val="21"/>
+          </w:rPr>
+          <w:t>L</w:t>
+        </w:r>
+        <w:r>
+          <w:rPr>
+            <w:szCs w:val="21"/>
+          </w:rPr>
+          <w:t>ist Director</w:t>
+        </w:r>
+        <w:r>
+          <w:rPr>
+            <w:szCs w:val="21"/>
+          </w:rPr>
+          <w:t>ies</w:t>
+        </w:r>
+      </w:ins>
+    </w:p>
+    <w:p>
+      <w:pPr>
+        <w:pStyle w:val="BodyText"/>
+        <w:ind w:left="420"/>
+        <w:rPr>
+          <w:ins w:id="2" w:author="A. J" w:date="2020-05-06T19:19:00Z"/>
+          <w:szCs w:val="21"/>
+        </w:rPr>
+      </w:pPr>
+      <w:ins w:id="3" w:author="A. J" w:date="2020-05-06T19:19:00Z">
+        <w:r>
+          <w:rPr>
+            <w:szCs w:val="21"/>
+          </w:rPr>
+          <w:t>Show director</w:t>
+        </w:r>
+        <w:r>
+          <w:rPr>
+            <w:szCs w:val="21"/>
+          </w:rPr>
+          <w:t>ies</w:t>
+        </w:r>
+        <w:r>
+          <w:rPr>
+            <w:szCs w:val="21"/>
+          </w:rPr>
+          <w:t xml:space="preserve"> list </w:t>
+        </w:r>
+        <w:r>
+          <w:rPr>
+            <w:szCs w:val="21"/>
+          </w:rPr>
+          <w:t>on the</w:t>
+        </w:r>
+        <w:r>
+          <w:rPr>
+            <w:szCs w:val="21"/>
+          </w:rPr>
+          <w:t xml:space="preserve"> </w:t>
+        </w:r>
+      </w:ins>
+      <w:proofErr w:type="spellStart"/>
+      <w:ins w:id="4" w:author="A. J" w:date="2020-05-06T20:30:00Z">
+        <w:r>
+          <w:rPr>
+            <w:szCs w:val="21"/>
+          </w:rPr>
+          <w:t>sdcard</w:t>
+        </w:r>
+      </w:ins>
+      <w:proofErr w:type="spellEnd"/>
+      <w:ins w:id="5" w:author="A. J" w:date="2020-05-06T19:19:00Z">
+        <w:r>
+          <w:rPr>
+            <w:szCs w:val="21"/>
+          </w:rPr>
+          <w:t xml:space="preserve">. </w:t>
+        </w:r>
+      </w:ins>
+    </w:p>
+    <w:p>
+      <w:pPr>
+        <w:pStyle w:val="BodyText"/>
+        <w:ind w:left="420"/>
+        <w:rPr>
+          <w:ins w:id="6" w:author="A. J" w:date="2020-05-06T19:19:00Z"/>
+          <w:szCs w:val="21"/>
+        </w:rPr>
+      </w:pPr>
+      <w:ins w:id="7" w:author="A. J" w:date="2020-05-06T19:19:00Z">
+        <w:r>
+          <w:rPr>
+            <w:szCs w:val="21"/>
+          </w:rPr>
+          <w:t xml:space="preserve">When you press the list </w:t>
+        </w:r>
+        <w:r>
+          <w:rPr>
+            <w:rFonts w:hint="eastAsia"/>
+            <w:szCs w:val="21"/>
+          </w:rPr>
+          <w:t xml:space="preserve">directory </w:t>
+        </w:r>
+        <w:r>
+          <w:rPr>
+            <w:szCs w:val="21"/>
+          </w:rPr>
+          <w:t>button, the selectable director</w:t>
+        </w:r>
+        <w:r>
+          <w:rPr>
+            <w:szCs w:val="21"/>
+          </w:rPr>
+          <w:t>ies</w:t>
+        </w:r>
+        <w:r>
+          <w:rPr>
+            <w:szCs w:val="21"/>
+          </w:rPr>
+          <w:t xml:space="preserve"> </w:t>
+        </w:r>
+        <w:r>
+          <w:rPr>
+            <w:szCs w:val="21"/>
+          </w:rPr>
+          <w:t>are</w:t>
+        </w:r>
+        <w:r>
+          <w:rPr>
+            <w:szCs w:val="21"/>
+          </w:rPr>
+          <w:t xml:space="preserve"> displayed</w:t>
+        </w:r>
+        <w:r>
+          <w:rPr>
+            <w:szCs w:val="21"/>
+          </w:rPr>
+          <w:t>. Tap on the directory you want to choose and then on the “Select”</w:t>
+        </w:r>
+        <w:r>
+          <w:rPr>
+            <w:szCs w:val="21"/>
+          </w:rPr>
+          <w:t xml:space="preserve"> button. To </w:t>
+        </w:r>
+        <w:r>
+          <w:rPr>
+            <w:szCs w:val="21"/>
+          </w:rPr>
+          <w:t xml:space="preserve">recurse through </w:t>
+        </w:r>
+        <w:r>
+          <w:rPr>
+            <w:szCs w:val="21"/>
+          </w:rPr>
+          <w:t>subdirector</w:t>
+        </w:r>
+        <w:r>
+          <w:rPr>
+            <w:szCs w:val="21"/>
+          </w:rPr>
+          <w:t>ies</w:t>
+        </w:r>
+        <w:r>
+          <w:rPr>
+            <w:szCs w:val="21"/>
+          </w:rPr>
+          <w:t>, tap the directory name.</w:t>
+        </w:r>
+      </w:ins>
+    </w:p>
+    <w:p>
+      <w:pPr>
+        <w:pStyle w:val="ListParagraph"/>
         <w:keepNext/>
         <w:keepLines/>
         <w:numPr>
@@ -13,81 +199,92 @@
         </w:numPr>
         <w:ind w:leftChars="0"/>
         <w:rPr>
-          <w:szCs w:val="21"/>
-        </w:rPr>
-      </w:pPr>
-      <w:r>
-        <w:rPr>
-          <w:rFonts w:hint="eastAsia"/>
-          <w:szCs w:val="21"/>
-        </w:rPr>
-        <w:t>L</w:t>
-      </w:r>
-      <w:r>
-        <w:rPr>
-          <w:szCs w:val="21"/>
-        </w:rPr>
-        <w:t>ist</w:t>
-      </w:r>
-      <w:r>
-        <w:rPr>
-          <w:rFonts w:hint="eastAsia"/>
-          <w:szCs w:val="21"/>
-        </w:rPr>
-        <w:t xml:space="preserve"> </w:t>
-      </w:r>
-      <w:r>
-        <w:rPr>
-          <w:szCs w:val="21"/>
-        </w:rPr>
-        <w:t>Directory</w:t>
-      </w:r>
-    </w:p>
-    <w:p>
-      <w:pPr>
-        <w:pStyle w:val="af2"/>
+          <w:del w:id="8" w:author="A. J" w:date="2020-05-06T19:19:00Z"/>
+          <w:szCs w:val="21"/>
+        </w:rPr>
+      </w:pPr>
+      <w:del w:id="9" w:author="A. J" w:date="2020-05-06T19:19:00Z">
+        <w:r>
+          <w:rPr>
+            <w:rFonts w:hint="eastAsia"/>
+            <w:szCs w:val="21"/>
+          </w:rPr>
+          <w:delText>L</w:delText>
+        </w:r>
+        <w:r>
+          <w:rPr>
+            <w:szCs w:val="21"/>
+          </w:rPr>
+          <w:delText>ist</w:delText>
+        </w:r>
+        <w:r>
+          <w:rPr>
+            <w:rFonts w:hint="eastAsia"/>
+            <w:szCs w:val="21"/>
+          </w:rPr>
+          <w:delText xml:space="preserve"> </w:delText>
+        </w:r>
+        <w:r>
+          <w:rPr>
+            <w:szCs w:val="21"/>
+          </w:rPr>
+          <w:delText>Directory</w:delText>
+        </w:r>
+      </w:del>
+    </w:p>
+    <w:p>
+      <w:pPr>
+        <w:pStyle w:val="BodyText"/>
         <w:ind w:firstLine="420"/>
         <w:rPr>
-          <w:szCs w:val="21"/>
-        </w:rPr>
-      </w:pPr>
-      <w:r>
-        <w:rPr>
-          <w:szCs w:val="21"/>
-        </w:rPr>
-        <w:t xml:space="preserve">Show directory list for </w:t>
-      </w:r>
-      <w:r>
-        <w:rPr>
-          <w:rFonts w:hint="eastAsia"/>
-          <w:szCs w:val="21"/>
-        </w:rPr>
-        <w:t>external SDCARD</w:t>
-      </w:r>
-      <w:r>
-        <w:rPr>
-          <w:szCs w:val="21"/>
-        </w:rPr>
-        <w:t xml:space="preserve">. </w:t>
-      </w:r>
-    </w:p>
-    <w:p>
-      <w:pPr>
-        <w:pStyle w:val="af2"/>
+          <w:del w:id="10" w:author="A. J" w:date="2020-05-06T19:19:00Z"/>
+          <w:szCs w:val="21"/>
+        </w:rPr>
+      </w:pPr>
+      <w:del w:id="11" w:author="A. J" w:date="2020-05-06T19:19:00Z">
+        <w:r>
+          <w:rPr>
+            <w:szCs w:val="21"/>
+          </w:rPr>
+          <w:delText xml:space="preserve">Show directory list for </w:delText>
+        </w:r>
+        <w:r>
+          <w:rPr>
+            <w:rFonts w:hint="eastAsia"/>
+            <w:szCs w:val="21"/>
+          </w:rPr>
+          <w:delText>external SDCARD</w:delText>
+        </w:r>
+        <w:r>
+          <w:rPr>
+            <w:szCs w:val="21"/>
+          </w:rPr>
+          <w:delText xml:space="preserve">. </w:delText>
+        </w:r>
+      </w:del>
+    </w:p>
+    <w:p>
+      <w:pPr>
+        <w:pStyle w:val="BodyText"/>
         <w:ind w:left="420"/>
-      </w:pPr>
-      <w:r>
-        <w:t xml:space="preserve">When you press the list </w:t>
-      </w:r>
-      <w:r>
-        <w:rPr>
-          <w:rFonts w:hint="eastAsia"/>
-        </w:rPr>
-        <w:t xml:space="preserve">directory </w:t>
-      </w:r>
-      <w:r>
-        <w:t>button, the selectable directory is displayed, so tap the right end radio button and select it. To open a subdirectory, tap the directory name.</w:t>
-      </w:r>
+        <w:rPr>
+          <w:del w:id="12" w:author="A. J" w:date="2020-05-06T19:19:00Z"/>
+        </w:rPr>
+      </w:pPr>
+      <w:del w:id="13" w:author="A. J" w:date="2020-05-06T19:19:00Z">
+        <w:r>
+          <w:delText xml:space="preserve">When you press the list </w:delText>
+        </w:r>
+        <w:r>
+          <w:rPr>
+            <w:rFonts w:hint="eastAsia"/>
+          </w:rPr>
+          <w:delText xml:space="preserve">directory </w:delText>
+        </w:r>
+        <w:r>
+          <w:delText>button, the selectable directory is displayed, so tap the right end radio button and select it. To open a subdirectory, tap the directory name.</w:delText>
+        </w:r>
+      </w:del>
     </w:p>
     <w:p>
       <w:pPr>
@@ -99,76 +296,203 @@
     </w:p>
     <w:p>
       <w:pPr>
-        <w:pStyle w:val="ad"/>
+        <w:pStyle w:val="ListParagraph"/>
+        <w:numPr>
+          <w:ilvl w:val="0"/>
+          <w:numId w:val="43"/>
+        </w:numPr>
+        <w:ind w:leftChars="0"/>
+        <w:rPr>
+          <w:ins w:id="14" w:author="A. J" w:date="2020-05-06T19:20:00Z"/>
+          <w:szCs w:val="21"/>
+        </w:rPr>
+      </w:pPr>
+      <w:ins w:id="15" w:author="A. J" w:date="2020-05-06T19:20:00Z">
+        <w:r>
+          <w:rPr>
+            <w:szCs w:val="21"/>
+          </w:rPr>
+          <w:t>Add keywords</w:t>
+        </w:r>
+      </w:ins>
+    </w:p>
+    <w:p>
+      <w:pPr>
+        <w:pStyle w:val="BodyText"/>
+        <w:ind w:left="420"/>
+        <w:rPr>
+          <w:ins w:id="16" w:author="A. J" w:date="2020-05-06T19:20:00Z"/>
+          <w:szCs w:val="21"/>
+        </w:rPr>
+      </w:pPr>
+      <w:ins w:id="17" w:author="A. J" w:date="2020-05-06T19:20:00Z">
+        <w:r>
+          <w:rPr>
+            <w:szCs w:val="21"/>
+          </w:rPr>
+          <w:t>%YEAR%,</w:t>
+        </w:r>
+        <w:r>
+          <w:rPr>
+            <w:szCs w:val="21"/>
+          </w:rPr>
+          <w:t xml:space="preserve"> </w:t>
+        </w:r>
+        <w:r>
+          <w:rPr>
+            <w:szCs w:val="21"/>
+          </w:rPr>
+          <w:t>%MONTH%,</w:t>
+        </w:r>
+        <w:r>
+          <w:rPr>
+            <w:szCs w:val="21"/>
+          </w:rPr>
+          <w:t xml:space="preserve"> </w:t>
+        </w:r>
+        <w:r>
+          <w:rPr>
+            <w:szCs w:val="21"/>
+          </w:rPr>
+          <w:t>%DAY% and</w:t>
+        </w:r>
+        <w:r>
+          <w:rPr>
+            <w:rFonts w:hint="eastAsia"/>
+            <w:szCs w:val="21"/>
+          </w:rPr>
+          <w:t xml:space="preserve"> </w:t>
+        </w:r>
+        <w:r>
+          <w:rPr>
+            <w:szCs w:val="21"/>
+          </w:rPr>
+          <w:t xml:space="preserve">%DAY-OF-YEAR% can be used as </w:t>
+        </w:r>
+        <w:r>
+          <w:rPr>
+            <w:rFonts w:hint="eastAsia"/>
+            <w:szCs w:val="21"/>
+          </w:rPr>
+          <w:t>target directory</w:t>
+        </w:r>
+        <w:r>
+          <w:rPr>
+            <w:szCs w:val="21"/>
+          </w:rPr>
+          <w:t xml:space="preserve"> names. The keywords are converted into the year, month, and day </w:t>
+        </w:r>
+        <w:r>
+          <w:rPr>
+            <w:szCs w:val="21"/>
+          </w:rPr>
+          <w:t>on which the</w:t>
+        </w:r>
+        <w:r>
+          <w:rPr>
+            <w:rFonts w:hint="eastAsia"/>
+            <w:szCs w:val="21"/>
+          </w:rPr>
+          <w:t xml:space="preserve"> </w:t>
+        </w:r>
+        <w:r>
+          <w:rPr>
+            <w:szCs w:val="21"/>
+          </w:rPr>
+          <w:t>sync</w:t>
+        </w:r>
+        <w:r>
+          <w:rPr>
+            <w:szCs w:val="21"/>
+          </w:rPr>
+          <w:t xml:space="preserve"> started</w:t>
+        </w:r>
+        <w:r>
+          <w:rPr>
+            <w:szCs w:val="21"/>
+          </w:rPr>
+          <w:t>.</w:t>
+        </w:r>
+      </w:ins>
+    </w:p>
+    <w:p>
+      <w:pPr>
+        <w:pStyle w:val="ListParagraph"/>
         <w:numPr>
           <w:ilvl w:val="0"/>
           <w:numId w:val="42"/>
         </w:numPr>
         <w:ind w:leftChars="0"/>
         <w:rPr>
-          <w:szCs w:val="21"/>
-        </w:rPr>
-      </w:pPr>
-      <w:r>
-        <w:rPr>
-          <w:szCs w:val="21"/>
-        </w:rPr>
-        <w:t>Add keywords</w:t>
-      </w:r>
-    </w:p>
-    <w:p>
-      <w:pPr>
-        <w:pStyle w:val="af2"/>
+          <w:del w:id="18" w:author="A. J" w:date="2020-05-06T19:20:00Z"/>
+          <w:szCs w:val="21"/>
+        </w:rPr>
+      </w:pPr>
+      <w:del w:id="19" w:author="A. J" w:date="2020-05-06T19:20:00Z">
+        <w:r>
+          <w:rPr>
+            <w:szCs w:val="21"/>
+          </w:rPr>
+          <w:delText>Add keywords</w:delText>
+        </w:r>
+      </w:del>
+    </w:p>
+    <w:p>
+      <w:pPr>
+        <w:pStyle w:val="BodyText"/>
         <w:ind w:left="420"/>
         <w:rPr>
-          <w:szCs w:val="21"/>
-        </w:rPr>
-      </w:pPr>
-      <w:r>
-        <w:rPr>
-          <w:szCs w:val="21"/>
-        </w:rPr>
-        <w:t>%YEAR%,%MONTH%,%DAY% and</w:t>
-      </w:r>
-      <w:r>
-        <w:rPr>
-          <w:rFonts w:hint="eastAsia"/>
-          <w:szCs w:val="21"/>
-        </w:rPr>
-        <w:t xml:space="preserve"> </w:t>
-      </w:r>
-      <w:r>
-        <w:rPr>
-          <w:szCs w:val="21"/>
-        </w:rPr>
-        <w:t xml:space="preserve">%DAY-OF-YEAR% can be used as </w:t>
-      </w:r>
-      <w:r>
-        <w:rPr>
-          <w:rFonts w:hint="eastAsia"/>
-          <w:szCs w:val="21"/>
-        </w:rPr>
-        <w:t>target directory</w:t>
-      </w:r>
-      <w:r>
-        <w:rPr>
-          <w:szCs w:val="21"/>
-        </w:rPr>
-        <w:t xml:space="preserve"> names. The keywords are converted into the year, month, and day at the time of </w:t>
-      </w:r>
-      <w:r>
-        <w:rPr>
-          <w:rFonts w:hint="eastAsia"/>
-          <w:szCs w:val="21"/>
-        </w:rPr>
-        <w:t xml:space="preserve">start </w:t>
-      </w:r>
-      <w:r>
-        <w:rPr>
-          <w:szCs w:val="21"/>
-        </w:rPr>
-        <w:t>sync.</w:t>
-      </w:r>
+          <w:del w:id="20" w:author="A. J" w:date="2020-05-06T19:20:00Z"/>
+          <w:szCs w:val="21"/>
+        </w:rPr>
+      </w:pPr>
+      <w:del w:id="21" w:author="A. J" w:date="2020-05-06T19:20:00Z">
+        <w:r>
+          <w:rPr>
+            <w:szCs w:val="21"/>
+          </w:rPr>
+          <w:delText>%YEAR%,%MONTH%,%DAY% and</w:delText>
+        </w:r>
+        <w:r>
+          <w:rPr>
+            <w:rFonts w:hint="eastAsia"/>
+            <w:szCs w:val="21"/>
+          </w:rPr>
+          <w:delText xml:space="preserve"> </w:delText>
+        </w:r>
+        <w:r>
+          <w:rPr>
+            <w:szCs w:val="21"/>
+          </w:rPr>
+          <w:delText xml:space="preserve">%DAY-OF-YEAR% can be used as </w:delText>
+        </w:r>
+        <w:r>
+          <w:rPr>
+            <w:rFonts w:hint="eastAsia"/>
+            <w:szCs w:val="21"/>
+          </w:rPr>
+          <w:delText>target directory</w:delText>
+        </w:r>
+        <w:r>
+          <w:rPr>
+            <w:szCs w:val="21"/>
+          </w:rPr>
+          <w:delText xml:space="preserve"> names. The keywords are converted into the year, month, and day at the time of </w:delText>
+        </w:r>
+        <w:r>
+          <w:rPr>
+            <w:rFonts w:hint="eastAsia"/>
+            <w:szCs w:val="21"/>
+          </w:rPr>
+          <w:delText xml:space="preserve">start </w:delText>
+        </w:r>
+        <w:r>
+          <w:rPr>
+            <w:szCs w:val="21"/>
+          </w:rPr>
+          <w:delText>sync.</w:delText>
+        </w:r>
+      </w:del>
     </w:p>
     <w:p>
       <w:pPr>
@@ -182,114 +506,261 @@
       <w:pPr>
         <w:wordWrap w:val="0"/>
         <w:rPr>
+          <w:ins w:id="22" w:author="A. J" w:date="2020-05-06T19:20:00Z"/>
           <w:b/>
           <w:sz w:val="21"/>
           <w:szCs w:val="21"/>
           <w:u w:val="single"/>
         </w:rPr>
       </w:pPr>
-      <w:proofErr w:type="gramStart"/>
-      <w:r>
-        <w:rPr>
-          <w:b/>
-          <w:sz w:val="21"/>
-          <w:szCs w:val="21"/>
-          <w:u w:val="single"/>
-        </w:rPr>
-        <w:t>T</w:t>
-      </w:r>
-      <w:r>
-        <w:rPr>
-          <w:rFonts w:hint="eastAsia"/>
-          <w:b/>
-          <w:sz w:val="21"/>
-          <w:szCs w:val="21"/>
-          <w:u w:val="single"/>
-        </w:rPr>
-        <w:t>his</w:t>
-      </w:r>
-      <w:r>
-        <w:rPr>
-          <w:b/>
-          <w:sz w:val="21"/>
-          <w:szCs w:val="21"/>
-          <w:u w:val="single"/>
-        </w:rPr>
-        <w:t xml:space="preserve"> options</w:t>
-      </w:r>
-      <w:proofErr w:type="gramEnd"/>
-      <w:r>
-        <w:rPr>
-          <w:b/>
-          <w:sz w:val="21"/>
-          <w:szCs w:val="21"/>
-          <w:u w:val="single"/>
-        </w:rPr>
-        <w:t xml:space="preserve"> are displayed only when the sync type is </w:t>
-      </w:r>
-      <w:r>
-        <w:rPr>
-          <w:rFonts w:hint="eastAsia"/>
-          <w:b/>
-          <w:sz w:val="21"/>
-          <w:szCs w:val="21"/>
-          <w:u w:val="single"/>
-        </w:rPr>
-        <w:t>Copy/Move</w:t>
-      </w:r>
-      <w:r>
-        <w:rPr>
-          <w:b/>
-          <w:sz w:val="21"/>
-          <w:szCs w:val="21"/>
-          <w:u w:val="single"/>
-        </w:rPr>
-        <w:t>.</w:t>
-      </w:r>
-    </w:p>
-    <w:p>
-      <w:pPr>
-        <w:pStyle w:val="ad"/>
+      <w:ins w:id="23" w:author="A. J" w:date="2020-05-06T19:20:00Z">
+        <w:r>
+          <w:rPr>
+            <w:b/>
+            <w:sz w:val="21"/>
+            <w:szCs w:val="21"/>
+            <w:u w:val="single"/>
+          </w:rPr>
+          <w:t>T</w:t>
+        </w:r>
+        <w:r>
+          <w:rPr>
+            <w:rFonts w:hint="eastAsia"/>
+            <w:b/>
+            <w:sz w:val="21"/>
+            <w:szCs w:val="21"/>
+            <w:u w:val="single"/>
+          </w:rPr>
+          <w:t>h</w:t>
+        </w:r>
+        <w:r>
+          <w:rPr>
+            <w:b/>
+            <w:sz w:val="21"/>
+            <w:szCs w:val="21"/>
+            <w:u w:val="single"/>
+          </w:rPr>
+          <w:t>ese</w:t>
+        </w:r>
+        <w:r>
+          <w:rPr>
+            <w:b/>
+            <w:sz w:val="21"/>
+            <w:szCs w:val="21"/>
+            <w:u w:val="single"/>
+          </w:rPr>
+          <w:t xml:space="preserve"> options are displayed only when the sync type is </w:t>
+        </w:r>
+        <w:r>
+          <w:rPr>
+            <w:rFonts w:hint="eastAsia"/>
+            <w:b/>
+            <w:sz w:val="21"/>
+            <w:szCs w:val="21"/>
+            <w:u w:val="single"/>
+          </w:rPr>
+          <w:t>Copy/Move</w:t>
+        </w:r>
+        <w:r>
+          <w:rPr>
+            <w:b/>
+            <w:sz w:val="21"/>
+            <w:szCs w:val="21"/>
+            <w:u w:val="single"/>
+          </w:rPr>
+          <w:t>.</w:t>
+        </w:r>
+      </w:ins>
+    </w:p>
+    <w:p>
+      <w:pPr>
+        <w:pStyle w:val="ListParagraph"/>
         <w:numPr>
           <w:ilvl w:val="0"/>
           <w:numId w:val="41"/>
         </w:numPr>
         <w:ind w:leftChars="0"/>
         <w:rPr>
-          <w:szCs w:val="21"/>
-        </w:rPr>
-      </w:pPr>
-      <w:r>
-        <w:rPr>
-          <w:szCs w:val="21"/>
-        </w:rPr>
-        <w:t>Use the photo/video shooting date and time for keyword conversions attached</w:t>
-      </w:r>
-      <w:r>
-        <w:rPr>
-          <w:szCs w:val="21"/>
-        </w:rPr>
-        <w:t xml:space="preserve"> to the target folder directory</w:t>
-      </w:r>
-    </w:p>
-    <w:p>
-      <w:pPr>
-        <w:pStyle w:val="af2"/>
+          <w:ins w:id="24" w:author="A. J" w:date="2020-05-06T19:20:00Z"/>
+          <w:szCs w:val="21"/>
+        </w:rPr>
+      </w:pPr>
+      <w:ins w:id="25" w:author="A. J" w:date="2020-05-06T19:20:00Z">
+        <w:r>
+          <w:rPr>
+            <w:szCs w:val="21"/>
+          </w:rPr>
+          <w:t>Append the photo/video shooting time/date to the directory name</w:t>
+        </w:r>
+      </w:ins>
+    </w:p>
+    <w:p>
+      <w:pPr>
+        <w:wordWrap w:val="0"/>
+        <w:rPr>
+          <w:del w:id="26" w:author="A. J" w:date="2020-05-06T19:20:00Z"/>
+          <w:b/>
+          <w:sz w:val="21"/>
+          <w:szCs w:val="21"/>
+          <w:u w:val="single"/>
+        </w:rPr>
+      </w:pPr>
+      <w:ins w:id="27" w:author="A. J" w:date="2020-05-06T19:20:00Z">
+        <w:r>
+          <w:rPr>
+            <w:szCs w:val="21"/>
+          </w:rPr>
+          <w:t xml:space="preserve">If checked, the EXIF </w:t>
+        </w:r>
+        <w:r>
+          <w:rPr>
+            <w:szCs w:val="21"/>
+          </w:rPr>
+          <w:t xml:space="preserve">data of the </w:t>
+        </w:r>
+        <w:proofErr w:type="gramStart"/>
+        <w:r>
+          <w:rPr>
+            <w:szCs w:val="21"/>
+          </w:rPr>
+          <w:t>backed up</w:t>
+        </w:r>
+        <w:proofErr w:type="gramEnd"/>
+        <w:r>
+          <w:rPr>
+            <w:szCs w:val="21"/>
+          </w:rPr>
+          <w:t xml:space="preserve"> media is used to get</w:t>
+        </w:r>
+        <w:r>
+          <w:rPr>
+            <w:szCs w:val="21"/>
+          </w:rPr>
+          <w:t xml:space="preserve"> the shooting date and time</w:t>
+        </w:r>
+        <w:r>
+          <w:rPr>
+            <w:szCs w:val="21"/>
+          </w:rPr>
+          <w:t xml:space="preserve">. The shooting timestamp is used and appended to the target folder. </w:t>
+        </w:r>
+        <w:r>
+          <w:rPr>
+            <w:szCs w:val="21"/>
+          </w:rPr>
+          <w:t>When the app is unable to get the</w:t>
+        </w:r>
+        <w:r>
+          <w:rPr>
+            <w:szCs w:val="21"/>
+          </w:rPr>
+          <w:t xml:space="preserve"> shooting</w:t>
+        </w:r>
+        <w:r>
+          <w:rPr>
+            <w:szCs w:val="21"/>
+          </w:rPr>
+          <w:t xml:space="preserve"> time from the EXIF, it uses the last modified time of the file.</w:t>
+        </w:r>
+      </w:ins>
+      <w:del w:id="28" w:author="A. J" w:date="2020-05-06T19:20:00Z">
+        <w:r>
+          <w:rPr>
+            <w:b/>
+            <w:sz w:val="21"/>
+            <w:szCs w:val="21"/>
+            <w:u w:val="single"/>
+          </w:rPr>
+          <w:delText>T</w:delText>
+        </w:r>
+        <w:r>
+          <w:rPr>
+            <w:rFonts w:hint="eastAsia"/>
+            <w:b/>
+            <w:sz w:val="21"/>
+            <w:szCs w:val="21"/>
+            <w:u w:val="single"/>
+          </w:rPr>
+          <w:delText>his</w:delText>
+        </w:r>
+        <w:r>
+          <w:rPr>
+            <w:b/>
+            <w:sz w:val="21"/>
+            <w:szCs w:val="21"/>
+            <w:u w:val="single"/>
+          </w:rPr>
+          <w:delText xml:space="preserve"> options are displayed only when the sync type is </w:delText>
+        </w:r>
+        <w:r>
+          <w:rPr>
+            <w:rFonts w:hint="eastAsia"/>
+            <w:b/>
+            <w:sz w:val="21"/>
+            <w:szCs w:val="21"/>
+            <w:u w:val="single"/>
+          </w:rPr>
+          <w:delText>Copy/Move</w:delText>
+        </w:r>
+        <w:r>
+          <w:rPr>
+            <w:b/>
+            <w:sz w:val="21"/>
+            <w:szCs w:val="21"/>
+            <w:u w:val="single"/>
+          </w:rPr>
+          <w:delText>.</w:delText>
+        </w:r>
+      </w:del>
+    </w:p>
+    <w:p>
+      <w:pPr>
+        <w:pStyle w:val="ListParagraph"/>
+        <w:numPr>
+          <w:ilvl w:val="0"/>
+          <w:numId w:val="41"/>
+        </w:numPr>
+        <w:ind w:leftChars="0"/>
+        <w:rPr>
+          <w:del w:id="29" w:author="A. J" w:date="2020-05-06T19:20:00Z"/>
+          <w:szCs w:val="21"/>
+        </w:rPr>
+      </w:pPr>
+      <w:del w:id="30" w:author="A. J" w:date="2020-05-06T19:20:00Z">
+        <w:r>
+          <w:rPr>
+            <w:szCs w:val="21"/>
+          </w:rPr>
+          <w:delText>Use the photo/video shooting date and time for keyword conversions attached</w:delText>
+        </w:r>
+        <w:r>
+          <w:rPr>
+            <w:szCs w:val="21"/>
+          </w:rPr>
+          <w:delText xml:space="preserve"> to the target folder directory</w:delText>
+        </w:r>
+      </w:del>
+    </w:p>
+    <w:p>
+      <w:pPr>
+        <w:pStyle w:val="BodyText"/>
         <w:ind w:left="420"/>
         <w:rPr>
           <w:szCs w:val="21"/>
         </w:rPr>
       </w:pPr>
-      <w:r>
-        <w:rPr>
-          <w:szCs w:val="21"/>
-        </w:rPr>
-        <w:t>If checked, the EXIF takes the shooting date and time and uses it instead of the sync start date. When the app is unable to get the time taken from the EXIF, it uses the last modified time of the file.</w:t>
-      </w:r>
-    </w:p>
-    <w:p>
-      <w:pPr>
-        <w:pStyle w:val="af2"/>
+      <w:del w:id="31" w:author="A. J" w:date="2020-05-06T19:20:00Z">
+        <w:r>
+          <w:rPr>
+            <w:szCs w:val="21"/>
+          </w:rPr>
+          <w:delText>If checked, the EXIF takes the shooting date and time and uses it instead of the sync start date. When the app is unable to get the time taken from the EXIF, it uses the last modified time of the file.</w:delText>
+        </w:r>
+      </w:del>
+    </w:p>
+    <w:p>
+      <w:pPr>
+        <w:pStyle w:val="BodyText"/>
         <w:ind w:left="420"/>
         <w:rPr>
           <w:szCs w:val="21"/>
@@ -298,7 +769,7 @@
     </w:p>
     <w:p>
       <w:pPr>
-        <w:pStyle w:val="ad"/>
+        <w:pStyle w:val="ListParagraph"/>
         <w:numPr>
           <w:ilvl w:val="0"/>
           <w:numId w:val="42"/>
@@ -325,7 +796,7 @@
     </w:p>
     <w:p>
       <w:pPr>
-        <w:pStyle w:val="af2"/>
+        <w:pStyle w:val="BodyText"/>
         <w:ind w:left="420"/>
       </w:pPr>
       <w:r>
@@ -343,7 +814,7 @@
     </w:p>
     <w:p>
       <w:pPr>
-        <w:pStyle w:val="ad"/>
+        <w:pStyle w:val="ListParagraph"/>
         <w:numPr>
           <w:ilvl w:val="0"/>
           <w:numId w:val="42"/>
@@ -375,24 +846,65 @@
           <w:sz w:val="21"/>
           <w:szCs w:val="21"/>
         </w:rPr>
-        <w:t xml:space="preserve">Select the SDCARD root directory to get access to SDCARD. If you </w:t>
+        <w:t>Select the SDCARD root directory to get access to SDCARD. If you can</w:t>
       </w:r>
-      <w:proofErr w:type="spellStart"/>
+      <w:del w:id="32" w:author="A. J" w:date="2020-05-06T19:21:00Z">
+        <w:r>
+          <w:rPr>
+            <w:sz w:val="21"/>
+            <w:szCs w:val="21"/>
+          </w:rPr>
+          <w:delText xml:space="preserve"> </w:delText>
+        </w:r>
+      </w:del>
       <w:r>
         <w:rPr>
           <w:sz w:val="21"/>
           <w:szCs w:val="21"/>
         </w:rPr>
-        <w:t>can not</w:t>
+        <w:t>not select it</w:t>
       </w:r>
-      <w:proofErr w:type="spellEnd"/>
+      <w:ins w:id="33" w:author="A. J" w:date="2020-05-06T19:21:00Z">
+        <w:r>
+          <w:rPr>
+            <w:sz w:val="21"/>
+            <w:szCs w:val="21"/>
+          </w:rPr>
+          <w:t xml:space="preserve">, </w:t>
+        </w:r>
+      </w:ins>
+      <w:del w:id="34" w:author="A. J" w:date="2020-05-06T19:21:00Z">
+        <w:r>
+          <w:rPr>
+            <w:sz w:val="21"/>
+            <w:szCs w:val="21"/>
+          </w:rPr>
+          <w:delText xml:space="preserve"> </w:delText>
+        </w:r>
+      </w:del>
       <w:r>
         <w:rPr>
           <w:sz w:val="21"/>
           <w:szCs w:val="21"/>
         </w:rPr>
-        <w:t xml:space="preserve"> select it please send the system information to the developer with "Menu -&gt; System Information".</w:t>
+        <w:t>please send the system information to the developer with "Menu -&gt; System Info</w:t>
       </w:r>
+      <w:del w:id="35" w:author="A. J" w:date="2020-05-06T19:21:00Z">
+        <w:r>
+          <w:rPr>
+            <w:sz w:val="21"/>
+            <w:szCs w:val="21"/>
+          </w:rPr>
+          <w:delText>rmation</w:delText>
+        </w:r>
+      </w:del>
+      <w:r>
+        <w:rPr>
+          <w:sz w:val="21"/>
+          <w:szCs w:val="21"/>
+        </w:rPr>
+        <w:t>".</w:t>
+      </w:r>
     </w:p>
     <w:p>
       <w:pPr>
@@ -407,760 +919,1059 @@
       <w:pPr>
         <w:wordWrap w:val="0"/>
         <w:rPr>
+          <w:ins w:id="36" w:author="A. J" w:date="2020-05-06T19:22:00Z"/>
           <w:b/>
           <w:sz w:val="21"/>
           <w:szCs w:val="21"/>
           <w:u w:val="single"/>
         </w:rPr>
       </w:pPr>
-      <w:r>
-        <w:rPr>
-          <w:b/>
-          <w:sz w:val="21"/>
-          <w:szCs w:val="21"/>
-          <w:u w:val="single"/>
-        </w:rPr>
-        <w:t>The following options are displayed only when the sync type is archive.</w:t>
-      </w:r>
-    </w:p>
-    <w:p>
-      <w:pPr>
-        <w:pStyle w:val="ad"/>
+      <w:ins w:id="37" w:author="A. J" w:date="2020-05-06T19:22:00Z">
+        <w:r>
+          <w:rPr>
+            <w:b/>
+            <w:sz w:val="21"/>
+            <w:szCs w:val="21"/>
+            <w:u w:val="single"/>
+          </w:rPr>
+          <w:t xml:space="preserve">The following options are displayed only when the sync type is </w:t>
+        </w:r>
+        <w:r>
+          <w:rPr>
+            <w:b/>
+            <w:sz w:val="21"/>
+            <w:szCs w:val="21"/>
+            <w:u w:val="single"/>
+          </w:rPr>
+          <w:t>A</w:t>
+        </w:r>
+        <w:r>
+          <w:rPr>
+            <w:b/>
+            <w:sz w:val="21"/>
+            <w:szCs w:val="21"/>
+            <w:u w:val="single"/>
+          </w:rPr>
+          <w:t>rchive.</w:t>
+        </w:r>
+      </w:ins>
+    </w:p>
+    <w:p>
+      <w:pPr>
+        <w:pStyle w:val="ListParagraph"/>
         <w:numPr>
           <w:ilvl w:val="0"/>
           <w:numId w:val="41"/>
         </w:numPr>
         <w:ind w:leftChars="0"/>
         <w:rPr>
-          <w:szCs w:val="21"/>
-        </w:rPr>
-      </w:pPr>
-      <w:r>
-        <w:rPr>
-          <w:szCs w:val="21"/>
-        </w:rPr>
-        <w:t xml:space="preserve">When the shooting date and time </w:t>
-      </w:r>
-      <w:proofErr w:type="spellStart"/>
-      <w:r>
-        <w:rPr>
-          <w:szCs w:val="21"/>
-        </w:rPr>
-        <w:t>can not</w:t>
-      </w:r>
-      <w:proofErr w:type="spellEnd"/>
-      <w:r>
-        <w:rPr>
-          <w:szCs w:val="21"/>
-        </w:rPr>
-        <w:t xml:space="preserve"> be acquired from </w:t>
-      </w:r>
-      <w:proofErr w:type="spellStart"/>
-      <w:r>
-        <w:rPr>
-          <w:szCs w:val="21"/>
-        </w:rPr>
-        <w:t>Exif</w:t>
-      </w:r>
-      <w:proofErr w:type="spellEnd"/>
-      <w:r>
-        <w:rPr>
-          <w:szCs w:val="21"/>
-        </w:rPr>
-        <w:t>, a confirmation message is displayed</w:t>
-      </w:r>
-    </w:p>
-    <w:p>
-      <w:pPr>
-        <w:pStyle w:val="af2"/>
+          <w:ins w:id="38" w:author="A. J" w:date="2020-05-06T19:22:00Z"/>
+          <w:szCs w:val="21"/>
+        </w:rPr>
+      </w:pPr>
+      <w:ins w:id="39" w:author="A. J" w:date="2020-05-06T19:22:00Z">
+        <w:r>
+          <w:rPr>
+            <w:szCs w:val="21"/>
+          </w:rPr>
+          <w:t>If the date and time cannot be determined by EXIF data, display a confirmation message.</w:t>
+        </w:r>
+      </w:ins>
+    </w:p>
+    <w:p>
+      <w:pPr>
+        <w:pStyle w:val="BodyText"/>
         <w:ind w:left="420"/>
         <w:rPr>
-          <w:szCs w:val="21"/>
-        </w:rPr>
-      </w:pPr>
-      <w:r>
-        <w:rPr>
-          <w:szCs w:val="21"/>
-        </w:rPr>
-        <w:t xml:space="preserve">If checked, when the shooting date and time </w:t>
-      </w:r>
-      <w:proofErr w:type="spellStart"/>
-      <w:r>
-        <w:rPr>
-          <w:szCs w:val="21"/>
-        </w:rPr>
-        <w:t>can not</w:t>
-      </w:r>
-      <w:proofErr w:type="spellEnd"/>
-      <w:r>
-        <w:rPr>
-          <w:szCs w:val="21"/>
-        </w:rPr>
-        <w:t xml:space="preserve"> be acquired from </w:t>
-      </w:r>
-      <w:proofErr w:type="spellStart"/>
-      <w:r>
-        <w:rPr>
-          <w:szCs w:val="21"/>
-        </w:rPr>
-        <w:t>Exif</w:t>
-      </w:r>
-      <w:proofErr w:type="spellEnd"/>
-      <w:r>
-        <w:rPr>
-          <w:szCs w:val="21"/>
-        </w:rPr>
-        <w:t>, a confirmation message is displayed to the user as to whether or not to use the last update time of the file. If you select Cancel as a confirmation message, the file will not be archived.</w:t>
-      </w:r>
-    </w:p>
-    <w:p>
-      <w:pPr>
-        <w:pStyle w:val="af2"/>
+          <w:ins w:id="40" w:author="A. J" w:date="2020-05-06T19:22:00Z"/>
+          <w:szCs w:val="21"/>
+        </w:rPr>
+      </w:pPr>
+      <w:ins w:id="41" w:author="A. J" w:date="2020-05-06T19:22:00Z">
+        <w:r>
+          <w:rPr>
+            <w:szCs w:val="21"/>
+          </w:rPr>
+          <w:t xml:space="preserve">If checked, when the shooting date and time cannot be acquired from </w:t>
+        </w:r>
+        <w:proofErr w:type="gramStart"/>
+        <w:r>
+          <w:rPr>
+            <w:szCs w:val="21"/>
+          </w:rPr>
+          <w:t xml:space="preserve">EXIF </w:t>
+        </w:r>
+        <w:r>
+          <w:rPr>
+            <w:szCs w:val="21"/>
+          </w:rPr>
+          <w:t>,</w:t>
+        </w:r>
+        <w:proofErr w:type="gramEnd"/>
+        <w:r>
+          <w:rPr>
+            <w:szCs w:val="21"/>
+          </w:rPr>
+          <w:t xml:space="preserve"> a confirmation message is displayed as to whether or not use the </w:t>
+        </w:r>
+        <w:r>
+          <w:rPr>
+            <w:szCs w:val="21"/>
+          </w:rPr>
+          <w:t>last modified</w:t>
+        </w:r>
+        <w:r>
+          <w:rPr>
+            <w:szCs w:val="21"/>
+          </w:rPr>
+          <w:t xml:space="preserve"> time of the file</w:t>
+        </w:r>
+        <w:r>
+          <w:rPr>
+            <w:szCs w:val="21"/>
+          </w:rPr>
+          <w:t xml:space="preserve"> instead</w:t>
+        </w:r>
+        <w:r>
+          <w:rPr>
+            <w:szCs w:val="21"/>
+          </w:rPr>
+          <w:t xml:space="preserve">. If you select Cancel </w:t>
+        </w:r>
+        <w:r>
+          <w:rPr>
+            <w:szCs w:val="21"/>
+          </w:rPr>
+          <w:t>in the</w:t>
+        </w:r>
+        <w:r>
+          <w:rPr>
+            <w:szCs w:val="21"/>
+          </w:rPr>
+          <w:t xml:space="preserve"> confirmation </w:t>
+        </w:r>
+        <w:r>
+          <w:rPr>
+            <w:szCs w:val="21"/>
+          </w:rPr>
+          <w:t>dialog</w:t>
+        </w:r>
+        <w:r>
+          <w:rPr>
+            <w:szCs w:val="21"/>
+          </w:rPr>
+          <w:t>, the file will not be archived.</w:t>
+        </w:r>
+      </w:ins>
+    </w:p>
+    <w:p>
+      <w:pPr>
+        <w:pStyle w:val="BodyText"/>
         <w:ind w:left="420"/>
         <w:rPr>
-          <w:szCs w:val="21"/>
-        </w:rPr>
-      </w:pPr>
-    </w:p>
-    <w:p>
-      <w:pPr>
-        <w:pStyle w:val="ad"/>
+          <w:ins w:id="42" w:author="A. J" w:date="2020-05-06T19:22:00Z"/>
+          <w:szCs w:val="21"/>
+        </w:rPr>
+      </w:pPr>
+    </w:p>
+    <w:p>
+      <w:pPr>
+        <w:pStyle w:val="ListParagraph"/>
         <w:numPr>
           <w:ilvl w:val="0"/>
           <w:numId w:val="41"/>
         </w:numPr>
         <w:ind w:leftChars="0"/>
         <w:rPr>
-          <w:szCs w:val="21"/>
-        </w:rPr>
-      </w:pPr>
-      <w:r>
-        <w:rPr>
-          <w:rFonts w:hint="eastAsia"/>
-          <w:szCs w:val="21"/>
-        </w:rPr>
-        <w:t>To archive the</w:t>
-      </w:r>
-    </w:p>
-    <w:p>
-      <w:pPr>
-        <w:pStyle w:val="af2"/>
+          <w:ins w:id="43" w:author="A. J" w:date="2020-05-06T19:22:00Z"/>
+          <w:szCs w:val="21"/>
+        </w:rPr>
+      </w:pPr>
+      <w:ins w:id="44" w:author="A. J" w:date="2020-05-06T19:22:00Z">
+        <w:r>
+          <w:rPr>
+            <w:szCs w:val="21"/>
+          </w:rPr>
+          <w:t>Archive files if…</w:t>
+        </w:r>
+      </w:ins>
+    </w:p>
+    <w:p>
+      <w:pPr>
+        <w:pStyle w:val="BodyText"/>
         <w:ind w:left="420"/>
         <w:rPr>
-          <w:szCs w:val="21"/>
-        </w:rPr>
-      </w:pPr>
-      <w:r>
-        <w:rPr>
-          <w:szCs w:val="21"/>
-        </w:rPr>
-        <w:t>Choose the criteria for determining by shooting date the photos you want to archive.</w:t>
-      </w:r>
-    </w:p>
-    <w:p>
-      <w:pPr>
-        <w:pStyle w:val="af2"/>
+          <w:ins w:id="45" w:author="A. J" w:date="2020-05-06T19:22:00Z"/>
+          <w:szCs w:val="21"/>
+        </w:rPr>
+      </w:pPr>
+      <w:ins w:id="46" w:author="A. J" w:date="2020-05-06T19:22:00Z">
+        <w:r>
+          <w:rPr>
+            <w:szCs w:val="21"/>
+          </w:rPr>
+          <w:t xml:space="preserve">Choose the </w:t>
+        </w:r>
+        <w:r>
+          <w:rPr>
+            <w:szCs w:val="21"/>
+          </w:rPr>
+          <w:t xml:space="preserve">time </w:t>
+        </w:r>
+        <w:r>
+          <w:rPr>
+            <w:szCs w:val="21"/>
+          </w:rPr>
+          <w:t xml:space="preserve">criteria </w:t>
+        </w:r>
+        <w:r>
+          <w:rPr>
+            <w:szCs w:val="21"/>
+          </w:rPr>
+          <w:t>to determine which files to archive. Time selection is based on the photo/video</w:t>
+        </w:r>
+        <w:r>
+          <w:rPr>
+            <w:szCs w:val="21"/>
+          </w:rPr>
+          <w:t xml:space="preserve"> shooting date</w:t>
+        </w:r>
+        <w:r>
+          <w:rPr>
+            <w:szCs w:val="21"/>
+          </w:rPr>
+          <w:t>, or the last modified time if it is not possible to acquire the timestamp from the EXIF header.</w:t>
+        </w:r>
+      </w:ins>
+    </w:p>
+    <w:p>
+      <w:pPr>
+        <w:pStyle w:val="BodyText"/>
         <w:numPr>
           <w:ilvl w:val="0"/>
           <w:numId w:val="39"/>
         </w:numPr>
         <w:rPr>
-          <w:szCs w:val="21"/>
-        </w:rPr>
-      </w:pPr>
-      <w:r>
-        <w:rPr>
-          <w:rFonts w:hint="eastAsia"/>
-          <w:szCs w:val="21"/>
-        </w:rPr>
-        <w:t>Immediate all</w:t>
-      </w:r>
-    </w:p>
-    <w:p>
-      <w:pPr>
-        <w:pStyle w:val="af2"/>
+          <w:ins w:id="47" w:author="A. J" w:date="2020-05-06T19:22:00Z"/>
+          <w:szCs w:val="21"/>
+        </w:rPr>
+      </w:pPr>
+      <w:ins w:id="48" w:author="A. J" w:date="2020-05-06T19:22:00Z">
+        <w:r>
+          <w:rPr>
+            <w:szCs w:val="21"/>
+          </w:rPr>
+          <w:t>Any date (all)</w:t>
+        </w:r>
+      </w:ins>
+    </w:p>
+    <w:p>
+      <w:pPr>
+        <w:pStyle w:val="BodyText"/>
         <w:ind w:left="840"/>
         <w:rPr>
-          <w:szCs w:val="21"/>
-        </w:rPr>
-      </w:pPr>
-      <w:r>
-        <w:rPr>
-          <w:rFonts w:hint="eastAsia"/>
-          <w:szCs w:val="21"/>
-        </w:rPr>
-        <w:t>To archive all pictures</w:t>
-      </w:r>
-    </w:p>
-    <w:p>
-      <w:pPr>
-        <w:pStyle w:val="af2"/>
+          <w:ins w:id="49" w:author="A. J" w:date="2020-05-06T19:22:00Z"/>
+          <w:szCs w:val="21"/>
+        </w:rPr>
+      </w:pPr>
+      <w:ins w:id="50" w:author="A. J" w:date="2020-05-06T19:22:00Z">
+        <w:r>
+          <w:rPr>
+            <w:szCs w:val="21"/>
+          </w:rPr>
+          <w:t>A</w:t>
+        </w:r>
+        <w:r>
+          <w:rPr>
+            <w:rFonts w:hint="eastAsia"/>
+            <w:szCs w:val="21"/>
+          </w:rPr>
+          <w:t>rchive all pictures</w:t>
+        </w:r>
+        <w:r>
+          <w:rPr>
+            <w:szCs w:val="21"/>
+          </w:rPr>
+          <w:t>/videos</w:t>
+        </w:r>
+      </w:ins>
+    </w:p>
+    <w:p>
+      <w:pPr>
+        <w:pStyle w:val="BodyText"/>
         <w:numPr>
           <w:ilvl w:val="0"/>
           <w:numId w:val="39"/>
         </w:numPr>
         <w:rPr>
-          <w:szCs w:val="21"/>
-        </w:rPr>
-      </w:pPr>
-      <w:r>
-        <w:rPr>
-          <w:rFonts w:hint="eastAsia"/>
-          <w:szCs w:val="21"/>
-        </w:rPr>
-        <w:t>Older than 7 days</w:t>
-      </w:r>
-    </w:p>
-    <w:p>
-      <w:pPr>
-        <w:pStyle w:val="af2"/>
+          <w:ins w:id="51" w:author="A. J" w:date="2020-05-06T19:22:00Z"/>
+          <w:szCs w:val="21"/>
+        </w:rPr>
+      </w:pPr>
+      <w:ins w:id="52" w:author="A. J" w:date="2020-05-06T19:22:00Z">
+        <w:r>
+          <w:rPr>
+            <w:rFonts w:hint="eastAsia"/>
+            <w:szCs w:val="21"/>
+          </w:rPr>
+          <w:t>Older than 7 days</w:t>
+        </w:r>
+      </w:ins>
+    </w:p>
+    <w:p>
+      <w:pPr>
+        <w:pStyle w:val="BodyText"/>
         <w:ind w:left="840"/>
         <w:rPr>
-          <w:szCs w:val="21"/>
-        </w:rPr>
-      </w:pPr>
-      <w:r>
-        <w:rPr>
-          <w:szCs w:val="21"/>
-        </w:rPr>
-        <w:t>The shooting date is older than the current time by 7 days or more</w:t>
-      </w:r>
-    </w:p>
-    <w:p>
-      <w:pPr>
-        <w:pStyle w:val="af2"/>
+          <w:ins w:id="53" w:author="A. J" w:date="2020-05-06T19:22:00Z"/>
+          <w:szCs w:val="21"/>
+        </w:rPr>
+      </w:pPr>
+      <w:ins w:id="54" w:author="A. J" w:date="2020-05-06T19:22:00Z">
+        <w:r>
+          <w:rPr>
+            <w:szCs w:val="21"/>
+          </w:rPr>
+          <w:t xml:space="preserve">Archive only files with a </w:t>
+        </w:r>
+        <w:r>
+          <w:rPr>
+            <w:szCs w:val="21"/>
+          </w:rPr>
+          <w:t xml:space="preserve">shooting date older than the current time by 7 days or </w:t>
+        </w:r>
+        <w:r>
+          <w:rPr>
+            <w:szCs w:val="21"/>
+          </w:rPr>
+          <w:lastRenderedPageBreak/>
+          <w:t>more</w:t>
+        </w:r>
+      </w:ins>
+    </w:p>
+    <w:p>
+      <w:pPr>
+        <w:pStyle w:val="BodyText"/>
         <w:numPr>
           <w:ilvl w:val="0"/>
           <w:numId w:val="39"/>
         </w:numPr>
         <w:rPr>
-          <w:szCs w:val="21"/>
-        </w:rPr>
-      </w:pPr>
-      <w:r>
-        <w:rPr>
-          <w:rFonts w:hint="eastAsia"/>
-          <w:szCs w:val="21"/>
-        </w:rPr>
-        <w:lastRenderedPageBreak/>
-        <w:t>Older than 30 days</w:t>
-      </w:r>
-    </w:p>
-    <w:p>
-      <w:pPr>
-        <w:pStyle w:val="af2"/>
+          <w:ins w:id="55" w:author="A. J" w:date="2020-05-06T19:22:00Z"/>
+          <w:szCs w:val="21"/>
+        </w:rPr>
+      </w:pPr>
+      <w:ins w:id="56" w:author="A. J" w:date="2020-05-06T19:22:00Z">
+        <w:r>
+          <w:rPr>
+            <w:rFonts w:hint="eastAsia"/>
+            <w:szCs w:val="21"/>
+          </w:rPr>
+          <w:t>Older than 30 days</w:t>
+        </w:r>
+      </w:ins>
+    </w:p>
+    <w:p>
+      <w:pPr>
+        <w:pStyle w:val="BodyText"/>
         <w:ind w:left="840"/>
         <w:rPr>
-          <w:szCs w:val="21"/>
-        </w:rPr>
-      </w:pPr>
-      <w:r>
-        <w:rPr>
-          <w:szCs w:val="21"/>
-        </w:rPr>
-        <w:t xml:space="preserve">The shooting date is older than the current time by </w:t>
-      </w:r>
-      <w:r>
-        <w:rPr>
-          <w:rFonts w:hint="eastAsia"/>
-          <w:szCs w:val="21"/>
-        </w:rPr>
-        <w:t>30</w:t>
-      </w:r>
-      <w:r>
-        <w:rPr>
-          <w:szCs w:val="21"/>
-        </w:rPr>
-        <w:t xml:space="preserve"> days or more</w:t>
-      </w:r>
-    </w:p>
-    <w:p>
-      <w:pPr>
-        <w:pStyle w:val="af2"/>
+          <w:ins w:id="57" w:author="A. J" w:date="2020-05-06T19:22:00Z"/>
+          <w:szCs w:val="21"/>
+        </w:rPr>
+      </w:pPr>
+      <w:ins w:id="58" w:author="A. J" w:date="2020-05-06T19:22:00Z">
+        <w:r>
+          <w:rPr>
+            <w:szCs w:val="21"/>
+          </w:rPr>
+          <w:t xml:space="preserve">Archive only files with a </w:t>
+        </w:r>
+        <w:r>
+          <w:rPr>
+            <w:szCs w:val="21"/>
+          </w:rPr>
+          <w:t xml:space="preserve">shooting date older than the current time by </w:t>
+        </w:r>
+        <w:r>
+          <w:rPr>
+            <w:rFonts w:hint="eastAsia"/>
+            <w:szCs w:val="21"/>
+          </w:rPr>
+          <w:t>30</w:t>
+        </w:r>
+        <w:r>
+          <w:rPr>
+            <w:szCs w:val="21"/>
+          </w:rPr>
+          <w:t xml:space="preserve"> days or more</w:t>
+        </w:r>
+      </w:ins>
+    </w:p>
+    <w:p>
+      <w:pPr>
+        <w:pStyle w:val="BodyText"/>
         <w:numPr>
           <w:ilvl w:val="0"/>
           <w:numId w:val="39"/>
         </w:numPr>
         <w:rPr>
-          <w:szCs w:val="21"/>
-        </w:rPr>
-      </w:pPr>
-      <w:r>
-        <w:rPr>
-          <w:rFonts w:hint="eastAsia"/>
-          <w:szCs w:val="21"/>
-        </w:rPr>
-        <w:t>Older than 60 days</w:t>
-      </w:r>
-    </w:p>
-    <w:p>
-      <w:pPr>
-        <w:pStyle w:val="af2"/>
+          <w:ins w:id="59" w:author="A. J" w:date="2020-05-06T19:22:00Z"/>
+          <w:szCs w:val="21"/>
+        </w:rPr>
+      </w:pPr>
+      <w:ins w:id="60" w:author="A. J" w:date="2020-05-06T19:22:00Z">
+        <w:r>
+          <w:rPr>
+            <w:rFonts w:hint="eastAsia"/>
+            <w:szCs w:val="21"/>
+          </w:rPr>
+          <w:t>Older than 60 days</w:t>
+        </w:r>
+      </w:ins>
+    </w:p>
+    <w:p>
+      <w:pPr>
+        <w:pStyle w:val="BodyText"/>
         <w:ind w:left="840"/>
         <w:rPr>
-          <w:szCs w:val="21"/>
-        </w:rPr>
-      </w:pPr>
-      <w:r>
-        <w:rPr>
-          <w:szCs w:val="21"/>
-        </w:rPr>
-        <w:t xml:space="preserve">The shooting date is older than the current time by </w:t>
-      </w:r>
-      <w:r>
-        <w:rPr>
-          <w:rFonts w:hint="eastAsia"/>
-          <w:szCs w:val="21"/>
-        </w:rPr>
-        <w:t>60</w:t>
-      </w:r>
-      <w:r>
-        <w:rPr>
-          <w:szCs w:val="21"/>
-        </w:rPr>
-        <w:t xml:space="preserve"> days or more</w:t>
-      </w:r>
-    </w:p>
-    <w:p>
-      <w:pPr>
-        <w:pStyle w:val="af2"/>
+          <w:ins w:id="61" w:author="A. J" w:date="2020-05-06T19:22:00Z"/>
+          <w:szCs w:val="21"/>
+        </w:rPr>
+      </w:pPr>
+      <w:ins w:id="62" w:author="A. J" w:date="2020-05-06T19:22:00Z">
+        <w:r>
+          <w:rPr>
+            <w:szCs w:val="21"/>
+          </w:rPr>
+          <w:t xml:space="preserve">Archive only files with a </w:t>
+        </w:r>
+        <w:r>
+          <w:rPr>
+            <w:szCs w:val="21"/>
+          </w:rPr>
+          <w:t xml:space="preserve">shooting date older than the current time by </w:t>
+        </w:r>
+        <w:r>
+          <w:rPr>
+            <w:rFonts w:hint="eastAsia"/>
+            <w:szCs w:val="21"/>
+          </w:rPr>
+          <w:t>60</w:t>
+        </w:r>
+        <w:r>
+          <w:rPr>
+            <w:szCs w:val="21"/>
+          </w:rPr>
+          <w:t xml:space="preserve"> days or more</w:t>
+        </w:r>
+      </w:ins>
+    </w:p>
+    <w:p>
+      <w:pPr>
+        <w:pStyle w:val="BodyText"/>
         <w:numPr>
           <w:ilvl w:val="0"/>
           <w:numId w:val="39"/>
         </w:numPr>
         <w:rPr>
-          <w:szCs w:val="21"/>
-        </w:rPr>
-      </w:pPr>
-      <w:r>
-        <w:rPr>
-          <w:rFonts w:hint="eastAsia"/>
-          <w:szCs w:val="21"/>
-        </w:rPr>
-        <w:t>Older than 90 days</w:t>
-      </w:r>
-    </w:p>
-    <w:p>
-      <w:pPr>
-        <w:pStyle w:val="af2"/>
+          <w:ins w:id="63" w:author="A. J" w:date="2020-05-06T19:22:00Z"/>
+          <w:szCs w:val="21"/>
+        </w:rPr>
+      </w:pPr>
+      <w:ins w:id="64" w:author="A. J" w:date="2020-05-06T19:22:00Z">
+        <w:r>
+          <w:rPr>
+            <w:rFonts w:hint="eastAsia"/>
+            <w:szCs w:val="21"/>
+          </w:rPr>
+          <w:t>Older than 90 days</w:t>
+        </w:r>
+      </w:ins>
+    </w:p>
+    <w:p>
+      <w:pPr>
+        <w:pStyle w:val="BodyText"/>
         <w:ind w:left="840"/>
         <w:rPr>
-          <w:szCs w:val="21"/>
-        </w:rPr>
-      </w:pPr>
-      <w:r>
-        <w:rPr>
-          <w:szCs w:val="21"/>
-        </w:rPr>
-        <w:t xml:space="preserve">The shooting date is older than the current time by </w:t>
-      </w:r>
-      <w:r>
-        <w:rPr>
-          <w:rFonts w:hint="eastAsia"/>
-          <w:szCs w:val="21"/>
-        </w:rPr>
-        <w:t>90</w:t>
-      </w:r>
-      <w:r>
-        <w:rPr>
-          <w:szCs w:val="21"/>
-        </w:rPr>
-        <w:t xml:space="preserve"> days or more</w:t>
-      </w:r>
-    </w:p>
-    <w:p>
-      <w:pPr>
-        <w:pStyle w:val="af2"/>
+          <w:ins w:id="65" w:author="A. J" w:date="2020-05-06T19:22:00Z"/>
+          <w:szCs w:val="21"/>
+        </w:rPr>
+      </w:pPr>
+      <w:ins w:id="66" w:author="A. J" w:date="2020-05-06T19:22:00Z">
+        <w:r>
+          <w:rPr>
+            <w:szCs w:val="21"/>
+          </w:rPr>
+          <w:t xml:space="preserve">Archive only files with a </w:t>
+        </w:r>
+        <w:r>
+          <w:rPr>
+            <w:szCs w:val="21"/>
+          </w:rPr>
+          <w:t xml:space="preserve">shooting date older than the current time by </w:t>
+        </w:r>
+        <w:r>
+          <w:rPr>
+            <w:rFonts w:hint="eastAsia"/>
+            <w:szCs w:val="21"/>
+          </w:rPr>
+          <w:t>90</w:t>
+        </w:r>
+        <w:r>
+          <w:rPr>
+            <w:szCs w:val="21"/>
+          </w:rPr>
+          <w:t xml:space="preserve"> days or more</w:t>
+        </w:r>
+      </w:ins>
+    </w:p>
+    <w:p>
+      <w:pPr>
+        <w:pStyle w:val="BodyText"/>
         <w:numPr>
           <w:ilvl w:val="0"/>
           <w:numId w:val="39"/>
         </w:numPr>
         <w:rPr>
-          <w:szCs w:val="21"/>
-        </w:rPr>
-      </w:pPr>
-      <w:r>
-        <w:rPr>
-          <w:rFonts w:hint="eastAsia"/>
-          <w:szCs w:val="21"/>
-        </w:rPr>
-        <w:t>Older than 180 days</w:t>
-      </w:r>
-    </w:p>
-    <w:p>
-      <w:pPr>
-        <w:pStyle w:val="af2"/>
+          <w:ins w:id="67" w:author="A. J" w:date="2020-05-06T19:22:00Z"/>
+          <w:szCs w:val="21"/>
+        </w:rPr>
+      </w:pPr>
+      <w:ins w:id="68" w:author="A. J" w:date="2020-05-06T19:22:00Z">
+        <w:r>
+          <w:rPr>
+            <w:rFonts w:hint="eastAsia"/>
+            <w:szCs w:val="21"/>
+          </w:rPr>
+          <w:t>Older than 180 days</w:t>
+        </w:r>
+      </w:ins>
+    </w:p>
+    <w:p>
+      <w:pPr>
+        <w:pStyle w:val="BodyText"/>
         <w:ind w:left="840"/>
         <w:rPr>
-          <w:szCs w:val="21"/>
-        </w:rPr>
-      </w:pPr>
-      <w:r>
-        <w:rPr>
-          <w:szCs w:val="21"/>
-        </w:rPr>
-        <w:t xml:space="preserve">The shooting date is older than the current time by </w:t>
-      </w:r>
-      <w:r>
-        <w:rPr>
-          <w:rFonts w:hint="eastAsia"/>
-          <w:szCs w:val="21"/>
-        </w:rPr>
-        <w:t>180</w:t>
-      </w:r>
-      <w:r>
-        <w:rPr>
-          <w:szCs w:val="21"/>
-        </w:rPr>
-        <w:t xml:space="preserve"> days or more</w:t>
-      </w:r>
-    </w:p>
-    <w:p>
-      <w:pPr>
-        <w:pStyle w:val="af2"/>
+          <w:ins w:id="69" w:author="A. J" w:date="2020-05-06T19:22:00Z"/>
+          <w:szCs w:val="21"/>
+        </w:rPr>
+      </w:pPr>
+      <w:ins w:id="70" w:author="A. J" w:date="2020-05-06T19:22:00Z">
+        <w:r>
+          <w:rPr>
+            <w:szCs w:val="21"/>
+          </w:rPr>
+          <w:t xml:space="preserve">Archive only files with a </w:t>
+        </w:r>
+        <w:r>
+          <w:rPr>
+            <w:szCs w:val="21"/>
+          </w:rPr>
+          <w:t xml:space="preserve">shooting date older than the current time by </w:t>
+        </w:r>
+        <w:r>
+          <w:rPr>
+            <w:rFonts w:hint="eastAsia"/>
+            <w:szCs w:val="21"/>
+          </w:rPr>
+          <w:t>180</w:t>
+        </w:r>
+        <w:r>
+          <w:rPr>
+            <w:szCs w:val="21"/>
+          </w:rPr>
+          <w:t xml:space="preserve"> days or more</w:t>
+        </w:r>
+      </w:ins>
+    </w:p>
+    <w:p>
+      <w:pPr>
+        <w:pStyle w:val="BodyText"/>
         <w:numPr>
           <w:ilvl w:val="0"/>
           <w:numId w:val="39"/>
         </w:numPr>
         <w:rPr>
-          <w:szCs w:val="21"/>
-        </w:rPr>
-      </w:pPr>
-      <w:r>
-        <w:rPr>
-          <w:rFonts w:hint="eastAsia"/>
-          <w:szCs w:val="21"/>
-        </w:rPr>
-        <w:t>Older than 1 year</w:t>
-      </w:r>
-    </w:p>
-    <w:p>
-      <w:pPr>
-        <w:pStyle w:val="af2"/>
+          <w:ins w:id="71" w:author="A. J" w:date="2020-05-06T19:22:00Z"/>
+          <w:szCs w:val="21"/>
+        </w:rPr>
+      </w:pPr>
+      <w:ins w:id="72" w:author="A. J" w:date="2020-05-06T19:22:00Z">
+        <w:r>
+          <w:rPr>
+            <w:rFonts w:hint="eastAsia"/>
+            <w:szCs w:val="21"/>
+          </w:rPr>
+          <w:t>Older than 1 year</w:t>
+        </w:r>
+      </w:ins>
+    </w:p>
+    <w:p>
+      <w:pPr>
+        <w:pStyle w:val="BodyText"/>
         <w:ind w:left="840"/>
         <w:rPr>
-          <w:szCs w:val="21"/>
-        </w:rPr>
-      </w:pPr>
-      <w:r>
-        <w:rPr>
-          <w:szCs w:val="21"/>
-        </w:rPr>
-        <w:t xml:space="preserve">The shooting date is older than the current time by </w:t>
-      </w:r>
-      <w:r>
-        <w:rPr>
-          <w:rFonts w:hint="eastAsia"/>
-          <w:szCs w:val="21"/>
-        </w:rPr>
-        <w:t>1</w:t>
-      </w:r>
-      <w:r>
-        <w:rPr>
-          <w:szCs w:val="21"/>
-        </w:rPr>
-        <w:t xml:space="preserve"> </w:t>
-      </w:r>
-      <w:r>
-        <w:rPr>
-          <w:rFonts w:hint="eastAsia"/>
-          <w:szCs w:val="21"/>
-        </w:rPr>
-        <w:t>year</w:t>
-      </w:r>
-      <w:r>
-        <w:rPr>
-          <w:szCs w:val="21"/>
-        </w:rPr>
-        <w:t xml:space="preserve"> or more</w:t>
-      </w:r>
-    </w:p>
-    <w:p>
-      <w:pPr>
-        <w:rPr>
-          <w:sz w:val="21"/>
-          <w:szCs w:val="21"/>
-        </w:rPr>
-      </w:pPr>
-    </w:p>
-    <w:p>
-      <w:pPr>
-        <w:pStyle w:val="ad"/>
+          <w:ins w:id="73" w:author="A. J" w:date="2020-05-06T19:22:00Z"/>
+          <w:szCs w:val="21"/>
+        </w:rPr>
+      </w:pPr>
+      <w:ins w:id="74" w:author="A. J" w:date="2020-05-06T19:22:00Z">
+        <w:r>
+          <w:rPr>
+            <w:szCs w:val="21"/>
+          </w:rPr>
+          <w:t xml:space="preserve">Archive only files with a </w:t>
+        </w:r>
+        <w:r>
+          <w:rPr>
+            <w:szCs w:val="21"/>
+          </w:rPr>
+          <w:t xml:space="preserve">shooting date older than the current time by </w:t>
+        </w:r>
+        <w:r>
+          <w:rPr>
+            <w:rFonts w:hint="eastAsia"/>
+            <w:szCs w:val="21"/>
+          </w:rPr>
+          <w:t>1</w:t>
+        </w:r>
+        <w:r>
+          <w:rPr>
+            <w:szCs w:val="21"/>
+          </w:rPr>
+          <w:t xml:space="preserve"> </w:t>
+        </w:r>
+        <w:r>
+          <w:rPr>
+            <w:rFonts w:hint="eastAsia"/>
+            <w:szCs w:val="21"/>
+          </w:rPr>
+          <w:t>year</w:t>
+        </w:r>
+        <w:r>
+          <w:rPr>
+            <w:szCs w:val="21"/>
+          </w:rPr>
+          <w:t xml:space="preserve"> or more</w:t>
+        </w:r>
+      </w:ins>
+    </w:p>
+    <w:p>
+      <w:pPr>
+        <w:pStyle w:val="BodyText"/>
+        <w:rPr>
+          <w:ins w:id="75" w:author="A. J" w:date="2020-05-06T19:22:00Z"/>
+          <w:szCs w:val="21"/>
+        </w:rPr>
+      </w:pPr>
+    </w:p>
+    <w:p>
+      <w:pPr>
+        <w:pStyle w:val="ListParagraph"/>
         <w:numPr>
           <w:ilvl w:val="0"/>
           <w:numId w:val="41"/>
         </w:numPr>
         <w:ind w:leftChars="0"/>
         <w:rPr>
-          <w:szCs w:val="21"/>
-        </w:rPr>
-      </w:pPr>
-      <w:r>
-        <w:rPr>
-          <w:szCs w:val="21"/>
-        </w:rPr>
-        <w:t>Change the file name and store it in the s</w:t>
-      </w:r>
-      <w:r>
-        <w:rPr>
-          <w:szCs w:val="21"/>
-        </w:rPr>
-        <w:t>pecified directory when archive</w:t>
-      </w:r>
-    </w:p>
-    <w:p>
-      <w:pPr>
-        <w:pStyle w:val="af2"/>
+          <w:ins w:id="76" w:author="A. J" w:date="2020-05-06T19:22:00Z"/>
+          <w:szCs w:val="21"/>
+        </w:rPr>
+      </w:pPr>
+      <w:ins w:id="77" w:author="A. J" w:date="2020-05-06T19:22:00Z">
+        <w:r>
+          <w:rPr>
+            <w:szCs w:val="21"/>
+          </w:rPr>
+          <w:t>Increment file names by appending</w:t>
+        </w:r>
+        <w:r>
+          <w:rPr>
+            <w:szCs w:val="21"/>
+          </w:rPr>
+          <w:t xml:space="preserve"> [sequence number]</w:t>
+        </w:r>
+      </w:ins>
+    </w:p>
+    <w:p>
+      <w:pPr>
+        <w:pStyle w:val="BodyText"/>
         <w:ind w:left="420"/>
         <w:rPr>
-          <w:szCs w:val="21"/>
-        </w:rPr>
-      </w:pPr>
-      <w:r>
-        <w:rPr>
-          <w:szCs w:val="21"/>
-        </w:rPr>
-        <w:t>If checked, change the file name when archiving. You can attach the date and time and the time in the file name "</w:t>
-      </w:r>
-      <w:r>
-        <w:rPr>
-          <w:rFonts w:hint="eastAsia"/>
-          <w:szCs w:val="21"/>
-        </w:rPr>
-        <w:t>F</w:t>
-      </w:r>
-      <w:r>
-        <w:rPr>
-          <w:szCs w:val="21"/>
-        </w:rPr>
-        <w:t>ile name template". You can also create directories and store files. Please enable "Save to directory when archiving" in order to store in the directory.</w:t>
-      </w:r>
-    </w:p>
-    <w:p>
-      <w:pPr>
-        <w:pStyle w:val="af2"/>
-        <w:rPr>
-          <w:szCs w:val="21"/>
-        </w:rPr>
-      </w:pPr>
-    </w:p>
-    <w:p>
-      <w:pPr>
-        <w:pStyle w:val="ad"/>
+          <w:ins w:id="78" w:author="A. J" w:date="2020-05-06T19:22:00Z"/>
+          <w:szCs w:val="21"/>
+        </w:rPr>
+      </w:pPr>
+      <w:ins w:id="79" w:author="A. J" w:date="2020-05-06T19:22:00Z">
+        <w:r>
+          <w:rPr>
+            <w:szCs w:val="21"/>
+          </w:rPr>
+          <w:t>Append</w:t>
+        </w:r>
+        <w:r>
+          <w:rPr>
+            <w:szCs w:val="21"/>
+          </w:rPr>
+          <w:t xml:space="preserve"> the </w:t>
+        </w:r>
+        <w:r>
+          <w:rPr>
+            <w:szCs w:val="21"/>
+          </w:rPr>
+          <w:t xml:space="preserve">incremental </w:t>
+        </w:r>
+        <w:r>
+          <w:rPr>
+            <w:szCs w:val="21"/>
+          </w:rPr>
+          <w:t>sequence number to the file name when archiving.</w:t>
+        </w:r>
+      </w:ins>
+    </w:p>
+    <w:p>
+      <w:pPr>
+        <w:pStyle w:val="BodyText"/>
+        <w:numPr>
+          <w:ilvl w:val="0"/>
+          <w:numId w:val="39"/>
+        </w:numPr>
+        <w:rPr>
+          <w:ins w:id="80" w:author="A. J" w:date="2020-05-06T19:22:00Z"/>
+          <w:szCs w:val="21"/>
+        </w:rPr>
+      </w:pPr>
+      <w:ins w:id="81" w:author="A. J" w:date="2020-05-06T19:22:00Z">
+        <w:r>
+          <w:rPr>
+            <w:rFonts w:hint="eastAsia"/>
+            <w:szCs w:val="21"/>
+          </w:rPr>
+          <w:t xml:space="preserve">Do not </w:t>
+        </w:r>
+        <w:r>
+          <w:rPr>
+            <w:szCs w:val="21"/>
+          </w:rPr>
+          <w:t>change</w:t>
+        </w:r>
+      </w:ins>
+    </w:p>
+    <w:p>
+      <w:pPr>
+        <w:pStyle w:val="BodyText"/>
+        <w:ind w:left="840"/>
+        <w:rPr>
+          <w:ins w:id="82" w:author="A. J" w:date="2020-05-06T19:22:00Z"/>
+          <w:szCs w:val="21"/>
+        </w:rPr>
+      </w:pPr>
+      <w:ins w:id="83" w:author="A. J" w:date="2020-05-06T19:22:00Z">
+        <w:r>
+          <w:rPr>
+            <w:rFonts w:hint="eastAsia"/>
+            <w:szCs w:val="21"/>
+          </w:rPr>
+          <w:t>Do not append</w:t>
+        </w:r>
+        <w:r>
+          <w:rPr>
+            <w:szCs w:val="21"/>
+          </w:rPr>
+          <w:t xml:space="preserve"> a</w:t>
+        </w:r>
+        <w:r>
+          <w:rPr>
+            <w:rFonts w:hint="eastAsia"/>
+            <w:szCs w:val="21"/>
+          </w:rPr>
+          <w:t xml:space="preserve"> sequence number</w:t>
+        </w:r>
+      </w:ins>
+    </w:p>
+    <w:p>
+      <w:pPr>
+        <w:pStyle w:val="BodyText"/>
+        <w:numPr>
+          <w:ilvl w:val="0"/>
+          <w:numId w:val="39"/>
+        </w:numPr>
+        <w:rPr>
+          <w:ins w:id="84" w:author="A. J" w:date="2020-05-06T19:22:00Z"/>
+          <w:szCs w:val="21"/>
+        </w:rPr>
+      </w:pPr>
+      <w:ins w:id="85" w:author="A. J" w:date="2020-05-06T19:22:00Z">
+        <w:r>
+          <w:rPr>
+            <w:szCs w:val="21"/>
+          </w:rPr>
+          <w:t>3 digits sequence</w:t>
+        </w:r>
+      </w:ins>
+    </w:p>
+    <w:p>
+      <w:pPr>
+        <w:pStyle w:val="BodyText"/>
+        <w:ind w:left="840"/>
+        <w:rPr>
+          <w:ins w:id="86" w:author="A. J" w:date="2020-05-06T19:22:00Z"/>
+          <w:szCs w:val="21"/>
+        </w:rPr>
+      </w:pPr>
+      <w:ins w:id="87" w:author="A. J" w:date="2020-05-06T19:22:00Z">
+        <w:r>
+          <w:rPr>
+            <w:rFonts w:hint="eastAsia"/>
+            <w:szCs w:val="21"/>
+          </w:rPr>
+          <w:t>Append 001-999</w:t>
+        </w:r>
+      </w:ins>
+    </w:p>
+    <w:p>
+      <w:pPr>
+        <w:pStyle w:val="BodyText"/>
+        <w:numPr>
+          <w:ilvl w:val="0"/>
+          <w:numId w:val="39"/>
+        </w:numPr>
+        <w:rPr>
+          <w:ins w:id="88" w:author="A. J" w:date="2020-05-06T19:22:00Z"/>
+          <w:szCs w:val="21"/>
+        </w:rPr>
+      </w:pPr>
+      <w:ins w:id="89" w:author="A. J" w:date="2020-05-06T19:22:00Z">
+        <w:r>
+          <w:rPr>
+            <w:szCs w:val="21"/>
+          </w:rPr>
+          <w:t>4</w:t>
+        </w:r>
+        <w:r>
+          <w:rPr>
+            <w:szCs w:val="21"/>
+          </w:rPr>
+          <w:t xml:space="preserve"> digits sequence</w:t>
+        </w:r>
+      </w:ins>
+    </w:p>
+    <w:p>
+      <w:pPr>
+        <w:pStyle w:val="BodyText"/>
+        <w:ind w:left="840"/>
+        <w:rPr>
+          <w:ins w:id="90" w:author="A. J" w:date="2020-05-06T19:22:00Z"/>
+          <w:szCs w:val="21"/>
+        </w:rPr>
+      </w:pPr>
+      <w:ins w:id="91" w:author="A. J" w:date="2020-05-06T19:22:00Z">
+        <w:r>
+          <w:rPr>
+            <w:rFonts w:hint="eastAsia"/>
+            <w:szCs w:val="21"/>
+          </w:rPr>
+          <w:t>Append 0001-9999</w:t>
+        </w:r>
+      </w:ins>
+    </w:p>
+    <w:p>
+      <w:pPr>
+        <w:pStyle w:val="BodyText"/>
+        <w:numPr>
+          <w:ilvl w:val="0"/>
+          <w:numId w:val="39"/>
+        </w:numPr>
+        <w:rPr>
+          <w:ins w:id="92" w:author="A. J" w:date="2020-05-06T19:22:00Z"/>
+          <w:szCs w:val="21"/>
+        </w:rPr>
+      </w:pPr>
+      <w:ins w:id="93" w:author="A. J" w:date="2020-05-06T19:22:00Z">
+        <w:r>
+          <w:rPr>
+            <w:szCs w:val="21"/>
+          </w:rPr>
+          <w:t>5</w:t>
+        </w:r>
+        <w:r>
+          <w:rPr>
+            <w:szCs w:val="21"/>
+          </w:rPr>
+          <w:t xml:space="preserve"> digits sequence</w:t>
+        </w:r>
+      </w:ins>
+    </w:p>
+    <w:p>
+      <w:pPr>
+        <w:pStyle w:val="BodyText"/>
+        <w:ind w:left="840"/>
+        <w:rPr>
+          <w:ins w:id="94" w:author="A. J" w:date="2020-05-06T19:22:00Z"/>
+          <w:szCs w:val="21"/>
+        </w:rPr>
+      </w:pPr>
+      <w:ins w:id="95" w:author="A. J" w:date="2020-05-06T19:22:00Z">
+        <w:r>
+          <w:rPr>
+            <w:rFonts w:hint="eastAsia"/>
+            <w:szCs w:val="21"/>
+          </w:rPr>
+          <w:t>Append 00001-99999</w:t>
+        </w:r>
+      </w:ins>
+    </w:p>
+    <w:p>
+      <w:pPr>
+        <w:pStyle w:val="BodyText"/>
+        <w:numPr>
+          <w:ilvl w:val="0"/>
+          <w:numId w:val="39"/>
+        </w:numPr>
+        <w:rPr>
+          <w:ins w:id="96" w:author="A. J" w:date="2020-05-06T19:22:00Z"/>
+          <w:szCs w:val="21"/>
+        </w:rPr>
+      </w:pPr>
+      <w:ins w:id="97" w:author="A. J" w:date="2020-05-06T19:22:00Z">
+        <w:r>
+          <w:rPr>
+            <w:szCs w:val="21"/>
+          </w:rPr>
+          <w:t>6</w:t>
+        </w:r>
+        <w:r>
+          <w:rPr>
+            <w:szCs w:val="21"/>
+          </w:rPr>
+          <w:t xml:space="preserve"> digits sequence number</w:t>
+        </w:r>
+      </w:ins>
+    </w:p>
+    <w:p>
+      <w:pPr>
+        <w:pStyle w:val="BodyText"/>
+        <w:ind w:left="840"/>
+        <w:rPr>
+          <w:ins w:id="98" w:author="A. J" w:date="2020-05-06T19:22:00Z"/>
+          <w:szCs w:val="21"/>
+        </w:rPr>
+      </w:pPr>
+      <w:ins w:id="99" w:author="A. J" w:date="2020-05-06T19:22:00Z">
+        <w:r>
+          <w:rPr>
+            <w:rFonts w:hint="eastAsia"/>
+            <w:szCs w:val="21"/>
+          </w:rPr>
+          <w:t>Append 000001-999999</w:t>
+        </w:r>
+      </w:ins>
+    </w:p>
+    <w:p>
+      <w:pPr>
+        <w:pStyle w:val="BodyText"/>
+        <w:rPr>
+          <w:ins w:id="100" w:author="A. J" w:date="2020-05-06T19:22:00Z"/>
+          <w:szCs w:val="21"/>
+        </w:rPr>
+      </w:pPr>
+    </w:p>
+    <w:p>
+      <w:pPr>
+        <w:pStyle w:val="ListParagraph"/>
         <w:numPr>
           <w:ilvl w:val="0"/>
           <w:numId w:val="41"/>
         </w:numPr>
         <w:ind w:leftChars="0"/>
         <w:rPr>
-          <w:szCs w:val="21"/>
-        </w:rPr>
-      </w:pPr>
-      <w:r>
-        <w:rPr>
-          <w:rFonts w:hint="eastAsia"/>
-          <w:szCs w:val="21"/>
-        </w:rPr>
-        <w:t>Sequence number</w:t>
-      </w:r>
-    </w:p>
-    <w:p>
-      <w:pPr>
-        <w:pStyle w:val="af2"/>
+          <w:ins w:id="101" w:author="A. J" w:date="2020-05-06T19:22:00Z"/>
+          <w:szCs w:val="21"/>
+        </w:rPr>
+      </w:pPr>
+      <w:ins w:id="102" w:author="A. J" w:date="2020-05-06T19:22:00Z">
+        <w:r>
+          <w:rPr>
+            <w:szCs w:val="21"/>
+          </w:rPr>
+          <w:t>Change the name of the file before archiving it in the target folder.</w:t>
+        </w:r>
+        <w:r>
+          <w:rPr>
+            <w:szCs w:val="21"/>
+          </w:rPr>
+          <w:t xml:space="preserve"> </w:t>
+        </w:r>
+      </w:ins>
+    </w:p>
+    <w:p>
+      <w:pPr>
+        <w:pStyle w:val="BodyText"/>
         <w:ind w:left="420"/>
         <w:rPr>
-          <w:szCs w:val="21"/>
-        </w:rPr>
-      </w:pPr>
-      <w:r>
-        <w:rPr>
-          <w:szCs w:val="21"/>
-        </w:rPr>
-        <w:t>Add the sequence number to the file name when archiving.</w:t>
-      </w:r>
-    </w:p>
-    <w:p>
-      <w:pPr>
-        <w:pStyle w:val="af2"/>
-        <w:numPr>
-          <w:ilvl w:val="0"/>
-          <w:numId w:val="39"/>
-        </w:numPr>
-        <w:rPr>
-          <w:szCs w:val="21"/>
-        </w:rPr>
-      </w:pPr>
-      <w:r>
-        <w:rPr>
-          <w:rFonts w:hint="eastAsia"/>
-          <w:szCs w:val="21"/>
-        </w:rPr>
-        <w:t>Do not used</w:t>
-      </w:r>
-    </w:p>
-    <w:p>
-      <w:pPr>
-        <w:pStyle w:val="af2"/>
-        <w:ind w:left="840"/>
-        <w:rPr>
-          <w:szCs w:val="21"/>
-        </w:rPr>
-      </w:pPr>
-      <w:r>
-        <w:rPr>
-          <w:rFonts w:hint="eastAsia"/>
-          <w:szCs w:val="21"/>
-        </w:rPr>
-        <w:t>Do not append sequence number</w:t>
-      </w:r>
-    </w:p>
-    <w:p>
-      <w:pPr>
-        <w:pStyle w:val="af2"/>
-        <w:numPr>
-          <w:ilvl w:val="0"/>
-          <w:numId w:val="39"/>
-        </w:numPr>
-        <w:rPr>
-          <w:szCs w:val="21"/>
-        </w:rPr>
-      </w:pPr>
-      <w:r>
-        <w:rPr>
-          <w:szCs w:val="21"/>
-        </w:rPr>
-        <w:t>Append 3 digits sequence number</w:t>
-      </w:r>
-    </w:p>
-    <w:p>
-      <w:pPr>
-        <w:pStyle w:val="af2"/>
-        <w:ind w:left="840"/>
-        <w:rPr>
-          <w:szCs w:val="21"/>
-        </w:rPr>
-      </w:pPr>
-      <w:r>
-        <w:rPr>
-          <w:rFonts w:hint="eastAsia"/>
-          <w:szCs w:val="21"/>
-        </w:rPr>
-        <w:t>Append 001-999</w:t>
-      </w:r>
-    </w:p>
-    <w:p>
-      <w:pPr>
-        <w:pStyle w:val="af2"/>
-        <w:numPr>
-          <w:ilvl w:val="0"/>
-          <w:numId w:val="39"/>
-        </w:numPr>
-        <w:rPr>
-          <w:szCs w:val="21"/>
-        </w:rPr>
-      </w:pPr>
-      <w:r>
-        <w:rPr>
-          <w:szCs w:val="21"/>
-        </w:rPr>
-        <w:t>Append 3 digits sequence number</w:t>
-      </w:r>
-    </w:p>
-    <w:p>
-      <w:pPr>
-        <w:pStyle w:val="af2"/>
-        <w:ind w:left="840"/>
-        <w:rPr>
-          <w:szCs w:val="21"/>
-        </w:rPr>
-      </w:pPr>
-      <w:r>
-        <w:rPr>
-          <w:rFonts w:hint="eastAsia"/>
-          <w:szCs w:val="21"/>
-        </w:rPr>
-        <w:t>Append 0001-9999</w:t>
-      </w:r>
-    </w:p>
-    <w:p>
-      <w:pPr>
-        <w:pStyle w:val="af2"/>
-        <w:numPr>
-          <w:ilvl w:val="0"/>
-          <w:numId w:val="39"/>
-        </w:numPr>
-        <w:rPr>
-          <w:szCs w:val="21"/>
-        </w:rPr>
-      </w:pPr>
-      <w:r>
-        <w:rPr>
-          <w:szCs w:val="21"/>
-        </w:rPr>
-        <w:t>Append 3 digits sequence number</w:t>
-      </w:r>
-    </w:p>
-    <w:p>
-      <w:pPr>
-        <w:pStyle w:val="af2"/>
-        <w:ind w:left="840"/>
-        <w:rPr>
-          <w:szCs w:val="21"/>
-        </w:rPr>
-      </w:pPr>
-      <w:r>
-        <w:rPr>
-          <w:rFonts w:hint="eastAsia"/>
-          <w:szCs w:val="21"/>
-        </w:rPr>
-        <w:t>Append 00001-99999</w:t>
-      </w:r>
-    </w:p>
-    <w:p>
-      <w:pPr>
-        <w:pStyle w:val="af2"/>
-        <w:numPr>
-          <w:ilvl w:val="0"/>
-          <w:numId w:val="39"/>
-        </w:numPr>
-        <w:rPr>
-          <w:szCs w:val="21"/>
-        </w:rPr>
-      </w:pPr>
-      <w:r>
-        <w:rPr>
-          <w:szCs w:val="21"/>
-        </w:rPr>
-        <w:t>Append 3 digits sequence number</w:t>
-      </w:r>
-    </w:p>
-    <w:p>
-      <w:pPr>
-        <w:pStyle w:val="af2"/>
-        <w:ind w:left="840"/>
-        <w:rPr>
-          <w:szCs w:val="21"/>
-        </w:rPr>
-      </w:pPr>
-      <w:r>
-        <w:rPr>
-          <w:rFonts w:hint="eastAsia"/>
-          <w:szCs w:val="21"/>
-        </w:rPr>
-        <w:t>Append 000001-999999</w:t>
-      </w:r>
-    </w:p>
-    <w:p>
-      <w:pPr>
-        <w:pStyle w:val="af2"/>
-        <w:rPr>
-          <w:szCs w:val="21"/>
-        </w:rPr>
-      </w:pPr>
-    </w:p>
-    <w:p>
-      <w:pPr>
-        <w:pStyle w:val="ad"/>
+          <w:ins w:id="103" w:author="A. J" w:date="2020-05-06T19:22:00Z"/>
+          <w:szCs w:val="21"/>
+        </w:rPr>
+      </w:pPr>
+      <w:ins w:id="104" w:author="A. J" w:date="2020-05-06T19:22:00Z">
+        <w:r>
+          <w:rPr>
+            <w:szCs w:val="21"/>
+          </w:rPr>
+          <w:t xml:space="preserve">If checked, the file name </w:t>
+        </w:r>
+        <w:r>
+          <w:rPr>
+            <w:szCs w:val="21"/>
+          </w:rPr>
+          <w:t>of the archived file will be changed based on your selected criteria</w:t>
+        </w:r>
+        <w:r>
+          <w:rPr>
+            <w:szCs w:val="21"/>
+          </w:rPr>
+          <w:t xml:space="preserve">. You can </w:t>
+        </w:r>
+        <w:r>
+          <w:rPr>
+            <w:szCs w:val="21"/>
+          </w:rPr>
+          <w:t>append</w:t>
+        </w:r>
+        <w:r>
+          <w:rPr>
+            <w:szCs w:val="21"/>
+          </w:rPr>
+          <w:t xml:space="preserve"> the date and time in the file name "</w:t>
+        </w:r>
+        <w:r>
+          <w:rPr>
+            <w:rFonts w:hint="eastAsia"/>
+            <w:szCs w:val="21"/>
+          </w:rPr>
+          <w:t>F</w:t>
+        </w:r>
+        <w:r>
+          <w:rPr>
+            <w:szCs w:val="21"/>
+          </w:rPr>
+          <w:t>ile name template".</w:t>
+        </w:r>
+      </w:ins>
+    </w:p>
+    <w:p>
+      <w:pPr>
+        <w:pStyle w:val="BodyText"/>
+        <w:rPr>
+          <w:ins w:id="105" w:author="A. J" w:date="2020-05-06T19:22:00Z"/>
+          <w:szCs w:val="21"/>
+        </w:rPr>
+      </w:pPr>
+    </w:p>
+    <w:p>
+      <w:pPr>
+        <w:pStyle w:val="ListParagraph"/>
         <w:keepNext/>
         <w:keepLines/>
         <w:numPr>
@@ -1169,220 +1980,369 @@
         </w:numPr>
         <w:ind w:leftChars="0"/>
         <w:rPr>
-          <w:szCs w:val="21"/>
-        </w:rPr>
-      </w:pPr>
-      <w:r>
-        <w:rPr>
-          <w:rFonts w:hint="eastAsia"/>
-          <w:szCs w:val="21"/>
-        </w:rPr>
-        <w:t>File rename template</w:t>
-      </w:r>
-    </w:p>
-    <w:p>
-      <w:pPr>
-        <w:pStyle w:val="af2"/>
+          <w:ins w:id="106" w:author="A. J" w:date="2020-05-06T19:22:00Z"/>
+          <w:szCs w:val="21"/>
+        </w:rPr>
+      </w:pPr>
+      <w:ins w:id="107" w:author="A. J" w:date="2020-05-06T19:22:00Z">
+        <w:r>
+          <w:rPr>
+            <w:rFonts w:hint="eastAsia"/>
+            <w:szCs w:val="21"/>
+          </w:rPr>
+          <w:t xml:space="preserve">File </w:t>
+        </w:r>
+        <w:r>
+          <w:rPr>
+            <w:szCs w:val="21"/>
+          </w:rPr>
+          <w:t>name</w:t>
+        </w:r>
+        <w:r>
+          <w:rPr>
+            <w:rFonts w:hint="eastAsia"/>
+            <w:szCs w:val="21"/>
+          </w:rPr>
+          <w:t xml:space="preserve"> template</w:t>
+        </w:r>
+      </w:ins>
+    </w:p>
+    <w:p>
+      <w:pPr>
+        <w:pStyle w:val="BodyText"/>
         <w:keepNext/>
         <w:keepLines/>
         <w:ind w:left="420"/>
         <w:rPr>
-          <w:szCs w:val="21"/>
-        </w:rPr>
-      </w:pPr>
-      <w:r>
-        <w:rPr>
-          <w:szCs w:val="21"/>
-        </w:rPr>
-        <w:t>Enter the model of the file to be renamed. Default value is DSC</w:t>
-      </w:r>
-      <w:r>
-        <w:rPr>
-          <w:rFonts w:hint="eastAsia"/>
-          <w:szCs w:val="21"/>
-        </w:rPr>
-        <w:t>_</w:t>
-      </w:r>
-      <w:r>
-        <w:rPr>
-          <w:szCs w:val="21"/>
-        </w:rPr>
-        <w:t>%DATE%_%TIME%</w:t>
-      </w:r>
-    </w:p>
-    <w:p>
-      <w:pPr>
-        <w:pStyle w:val="af2"/>
+          <w:ins w:id="108" w:author="A. J" w:date="2020-05-06T19:22:00Z"/>
+          <w:szCs w:val="21"/>
+        </w:rPr>
+      </w:pPr>
+      <w:ins w:id="109" w:author="A. J" w:date="2020-05-06T19:22:00Z">
+        <w:r>
+          <w:rPr>
+            <w:szCs w:val="21"/>
+          </w:rPr>
+          <w:t xml:space="preserve">Enter the </w:t>
+        </w:r>
+        <w:r>
+          <w:rPr>
+            <w:szCs w:val="21"/>
+          </w:rPr>
+          <w:t>patterns</w:t>
+        </w:r>
+        <w:r>
+          <w:rPr>
+            <w:szCs w:val="21"/>
+          </w:rPr>
+          <w:t xml:space="preserve"> </w:t>
+        </w:r>
+        <w:r>
+          <w:rPr>
+            <w:szCs w:val="21"/>
+          </w:rPr>
+          <w:t>to use to rename the archived</w:t>
+        </w:r>
+        <w:r>
+          <w:rPr>
+            <w:szCs w:val="21"/>
+          </w:rPr>
+          <w:t xml:space="preserve"> file</w:t>
+        </w:r>
+        <w:r>
+          <w:rPr>
+            <w:szCs w:val="21"/>
+          </w:rPr>
+          <w:t>s</w:t>
+        </w:r>
+        <w:r>
+          <w:rPr>
+            <w:szCs w:val="21"/>
+          </w:rPr>
+          <w:t>. Default value is DSC</w:t>
+        </w:r>
+        <w:r>
+          <w:rPr>
+            <w:rFonts w:hint="eastAsia"/>
+            <w:szCs w:val="21"/>
+          </w:rPr>
+          <w:t>_</w:t>
+        </w:r>
+        <w:r>
+          <w:rPr>
+            <w:szCs w:val="21"/>
+          </w:rPr>
+          <w:t>%DATE%_%TIME%</w:t>
+        </w:r>
+      </w:ins>
+    </w:p>
+    <w:p>
+      <w:pPr>
+        <w:pStyle w:val="BodyText"/>
         <w:numPr>
           <w:ilvl w:val="0"/>
           <w:numId w:val="40"/>
         </w:numPr>
         <w:rPr>
-          <w:szCs w:val="21"/>
-        </w:rPr>
-      </w:pPr>
-      <w:r>
-        <w:rPr>
-          <w:rFonts w:hint="eastAsia"/>
-          <w:szCs w:val="21"/>
-        </w:rPr>
-        <w:t>Original name</w:t>
-      </w:r>
-    </w:p>
-    <w:p>
-      <w:pPr>
-        <w:pStyle w:val="af2"/>
+          <w:ins w:id="110" w:author="A. J" w:date="2020-05-06T19:22:00Z"/>
+          <w:szCs w:val="21"/>
+        </w:rPr>
+      </w:pPr>
+      <w:ins w:id="111" w:author="A. J" w:date="2020-05-06T19:22:00Z">
+        <w:r>
+          <w:rPr>
+            <w:szCs w:val="21"/>
+          </w:rPr>
+          <w:t>%</w:t>
+        </w:r>
+        <w:r>
+          <w:rPr>
+            <w:rFonts w:hint="eastAsia"/>
+            <w:szCs w:val="21"/>
+          </w:rPr>
+          <w:t>Original name</w:t>
+        </w:r>
+        <w:r>
+          <w:rPr>
+            <w:szCs w:val="21"/>
+          </w:rPr>
+          <w:t>%</w:t>
+        </w:r>
+      </w:ins>
+    </w:p>
+    <w:p>
+      <w:pPr>
+        <w:pStyle w:val="BodyText"/>
         <w:ind w:left="840"/>
         <w:rPr>
-          <w:szCs w:val="21"/>
-        </w:rPr>
-      </w:pPr>
-      <w:r>
-        <w:rPr>
-          <w:rFonts w:hint="eastAsia"/>
-          <w:szCs w:val="21"/>
-        </w:rPr>
-        <w:t>To replace original file name</w:t>
-      </w:r>
-      <w:proofErr w:type="gramStart"/>
-      <w:r>
-        <w:rPr>
-          <w:rFonts w:hint="eastAsia"/>
-          <w:szCs w:val="21"/>
-        </w:rPr>
-        <w:t>.(</w:t>
-      </w:r>
-      <w:proofErr w:type="gramEnd"/>
-      <w:r>
-        <w:rPr>
-          <w:rFonts w:hint="eastAsia"/>
-          <w:szCs w:val="21"/>
-        </w:rPr>
-        <w:t>Ex. DSC_0001)</w:t>
-      </w:r>
-    </w:p>
-    <w:p>
-      <w:pPr>
-        <w:pStyle w:val="af2"/>
+          <w:ins w:id="112" w:author="A. J" w:date="2020-05-06T19:22:00Z"/>
+          <w:szCs w:val="21"/>
+        </w:rPr>
+      </w:pPr>
+      <w:ins w:id="113" w:author="A. J" w:date="2020-05-06T19:22:00Z">
+        <w:r>
+          <w:rPr>
+            <w:szCs w:val="21"/>
+          </w:rPr>
+          <w:t xml:space="preserve">Will be replaced by original file name during archive archiving </w:t>
+        </w:r>
+        <w:r>
+          <w:rPr>
+            <w:rFonts w:hint="eastAsia"/>
+            <w:szCs w:val="21"/>
+          </w:rPr>
+          <w:t>(Ex. DSC_0001)</w:t>
+        </w:r>
+      </w:ins>
+    </w:p>
+    <w:p>
+      <w:pPr>
+        <w:pStyle w:val="BodyText"/>
         <w:numPr>
           <w:ilvl w:val="0"/>
           <w:numId w:val="40"/>
         </w:numPr>
         <w:rPr>
-          <w:szCs w:val="21"/>
-        </w:rPr>
-      </w:pPr>
-      <w:r>
-        <w:rPr>
-          <w:rFonts w:hint="eastAsia"/>
-          <w:szCs w:val="21"/>
-        </w:rPr>
-        <w:t>Date</w:t>
-      </w:r>
-    </w:p>
-    <w:p>
-      <w:pPr>
-        <w:pStyle w:val="af2"/>
+          <w:ins w:id="114" w:author="A. J" w:date="2020-05-06T19:22:00Z"/>
+          <w:szCs w:val="21"/>
+        </w:rPr>
+      </w:pPr>
+      <w:ins w:id="115" w:author="A. J" w:date="2020-05-06T19:22:00Z">
+        <w:r>
+          <w:rPr>
+            <w:szCs w:val="21"/>
+          </w:rPr>
+          <w:t>%</w:t>
+        </w:r>
+        <w:r>
+          <w:rPr>
+            <w:rFonts w:hint="eastAsia"/>
+            <w:szCs w:val="21"/>
+          </w:rPr>
+          <w:t>Date</w:t>
+        </w:r>
+        <w:r>
+          <w:rPr>
+            <w:szCs w:val="21"/>
+          </w:rPr>
+          <w:t>%</w:t>
+        </w:r>
+      </w:ins>
+    </w:p>
+    <w:p>
+      <w:pPr>
+        <w:pStyle w:val="BodyText"/>
         <w:ind w:left="840"/>
         <w:rPr>
-          <w:szCs w:val="21"/>
-        </w:rPr>
-      </w:pPr>
-      <w:r>
-        <w:rPr>
-          <w:rFonts w:hint="eastAsia"/>
-          <w:szCs w:val="21"/>
-        </w:rPr>
-        <w:t>To replace shoot date</w:t>
-      </w:r>
-      <w:proofErr w:type="gramStart"/>
-      <w:r>
-        <w:rPr>
-          <w:rFonts w:hint="eastAsia"/>
-          <w:szCs w:val="21"/>
-        </w:rPr>
-        <w:t>.(</w:t>
-      </w:r>
-      <w:proofErr w:type="gramEnd"/>
-      <w:r>
-        <w:rPr>
-          <w:rFonts w:hint="eastAsia"/>
-          <w:szCs w:val="21"/>
-        </w:rPr>
-        <w:t>Ex. 2018-01-01)</w:t>
-      </w:r>
-    </w:p>
-    <w:p>
-      <w:pPr>
-        <w:pStyle w:val="af2"/>
+          <w:ins w:id="116" w:author="A. J" w:date="2020-05-06T19:22:00Z"/>
+          <w:szCs w:val="21"/>
+        </w:rPr>
+      </w:pPr>
+      <w:ins w:id="117" w:author="A. J" w:date="2020-05-06T19:22:00Z">
+        <w:r>
+          <w:rPr>
+            <w:szCs w:val="21"/>
+          </w:rPr>
+          <w:t xml:space="preserve">Will be replaced by the </w:t>
+        </w:r>
+        <w:r>
+          <w:rPr>
+            <w:rFonts w:hint="eastAsia"/>
+            <w:szCs w:val="21"/>
+          </w:rPr>
+          <w:t>shoot</w:t>
+        </w:r>
+        <w:r>
+          <w:rPr>
+            <w:szCs w:val="21"/>
+          </w:rPr>
+          <w:t>ing</w:t>
+        </w:r>
+        <w:r>
+          <w:rPr>
+            <w:rFonts w:hint="eastAsia"/>
+            <w:szCs w:val="21"/>
+          </w:rPr>
+          <w:t xml:space="preserve"> </w:t>
+        </w:r>
+        <w:proofErr w:type="gramStart"/>
+        <w:r>
+          <w:rPr>
+            <w:rFonts w:hint="eastAsia"/>
+            <w:szCs w:val="21"/>
+          </w:rPr>
+          <w:t>date.(</w:t>
+        </w:r>
+        <w:proofErr w:type="gramEnd"/>
+        <w:r>
+          <w:rPr>
+            <w:rFonts w:hint="eastAsia"/>
+            <w:szCs w:val="21"/>
+          </w:rPr>
+          <w:t>Ex. 2018-01-01)</w:t>
+        </w:r>
+      </w:ins>
+    </w:p>
+    <w:p>
+      <w:pPr>
+        <w:pStyle w:val="BodyText"/>
         <w:numPr>
           <w:ilvl w:val="0"/>
           <w:numId w:val="40"/>
         </w:numPr>
         <w:rPr>
-          <w:szCs w:val="21"/>
-        </w:rPr>
-      </w:pPr>
-      <w:r>
-        <w:rPr>
-          <w:rFonts w:hint="eastAsia"/>
-          <w:szCs w:val="21"/>
-        </w:rPr>
-        <w:t>Time</w:t>
-      </w:r>
-    </w:p>
-    <w:p>
-      <w:pPr>
-        <w:pStyle w:val="af2"/>
+          <w:ins w:id="118" w:author="A. J" w:date="2020-05-06T19:22:00Z"/>
+          <w:szCs w:val="21"/>
+        </w:rPr>
+      </w:pPr>
+      <w:ins w:id="119" w:author="A. J" w:date="2020-05-06T19:22:00Z">
+        <w:r>
+          <w:rPr>
+            <w:szCs w:val="21"/>
+          </w:rPr>
+          <w:t>%</w:t>
+        </w:r>
+        <w:r>
+          <w:rPr>
+            <w:rFonts w:hint="eastAsia"/>
+            <w:szCs w:val="21"/>
+          </w:rPr>
+          <w:t>Time</w:t>
+        </w:r>
+        <w:r>
+          <w:rPr>
+            <w:szCs w:val="21"/>
+          </w:rPr>
+          <w:t>%</w:t>
+        </w:r>
+      </w:ins>
+    </w:p>
+    <w:p>
+      <w:pPr>
+        <w:pStyle w:val="BodyText"/>
         <w:ind w:left="840"/>
         <w:rPr>
-          <w:szCs w:val="21"/>
-        </w:rPr>
-      </w:pPr>
-      <w:r>
-        <w:rPr>
-          <w:rFonts w:hint="eastAsia"/>
-          <w:szCs w:val="21"/>
-        </w:rPr>
-        <w:t>To replace shoot time</w:t>
-      </w:r>
-      <w:proofErr w:type="gramStart"/>
-      <w:r>
-        <w:rPr>
-          <w:rFonts w:hint="eastAsia"/>
-          <w:szCs w:val="21"/>
-        </w:rPr>
-        <w:t>.(</w:t>
-      </w:r>
-      <w:proofErr w:type="gramEnd"/>
-      <w:r>
-        <w:rPr>
-          <w:rFonts w:hint="eastAsia"/>
-          <w:szCs w:val="21"/>
-        </w:rPr>
-        <w:t>Ex. 13:01:10)</w:t>
-      </w:r>
-    </w:p>
-    <w:p>
-      <w:pPr>
-        <w:pStyle w:val="af2"/>
+          <w:ins w:id="120" w:author="A. J" w:date="2020-05-06T19:22:00Z"/>
+          <w:szCs w:val="21"/>
+        </w:rPr>
+      </w:pPr>
+      <w:ins w:id="121" w:author="A. J" w:date="2020-05-06T19:22:00Z">
+        <w:r>
+          <w:rPr>
+            <w:szCs w:val="21"/>
+          </w:rPr>
+          <w:t>Will be replaced by the shooting</w:t>
+        </w:r>
+        <w:r>
+          <w:rPr>
+            <w:rFonts w:hint="eastAsia"/>
+            <w:szCs w:val="21"/>
+          </w:rPr>
+          <w:t xml:space="preserve"> </w:t>
+        </w:r>
+        <w:proofErr w:type="gramStart"/>
+        <w:r>
+          <w:rPr>
+            <w:rFonts w:hint="eastAsia"/>
+            <w:szCs w:val="21"/>
+          </w:rPr>
+          <w:t>time.(</w:t>
+        </w:r>
+        <w:proofErr w:type="gramEnd"/>
+        <w:r>
+          <w:rPr>
+            <w:rFonts w:hint="eastAsia"/>
+            <w:szCs w:val="21"/>
+          </w:rPr>
+          <w:t>Ex. 13:01:10)</w:t>
+        </w:r>
+      </w:ins>
+    </w:p>
+    <w:p>
+      <w:pPr>
+        <w:pStyle w:val="BodyText"/>
+        <w:rPr>
+          <w:ins w:id="122" w:author="A. J" w:date="2020-05-06T19:22:00Z"/>
+          <w:szCs w:val="21"/>
+        </w:rPr>
+      </w:pPr>
+    </w:p>
+    <w:p>
+      <w:pPr>
+        <w:pStyle w:val="BodyText"/>
         <w:keepNext/>
         <w:keepLines/>
         <w:ind w:left="420"/>
         <w:rPr>
-          <w:szCs w:val="21"/>
-        </w:rPr>
-      </w:pPr>
-      <w:r>
-        <w:rPr>
-          <w:szCs w:val="21"/>
-        </w:rPr>
-        <w:t>The last line shows the directory and filename actually saved.</w:t>
-      </w:r>
-    </w:p>
-    <w:p>
-      <w:pPr>
-        <w:rPr>
+          <w:ins w:id="123" w:author="A. J" w:date="2020-05-06T19:22:00Z"/>
+          <w:szCs w:val="21"/>
+        </w:rPr>
+      </w:pPr>
+      <w:ins w:id="124" w:author="A. J" w:date="2020-05-06T19:22:00Z">
+        <w:r>
+          <w:rPr>
+            <w:szCs w:val="21"/>
+          </w:rPr>
+          <w:t>The last line</w:t>
+        </w:r>
+        <w:r>
+          <w:rPr>
+            <w:szCs w:val="21"/>
+          </w:rPr>
+          <w:t xml:space="preserve"> in the screen displays how your target folder and file name will look like once archived</w:t>
+        </w:r>
+        <w:r>
+          <w:rPr>
+            <w:szCs w:val="21"/>
+          </w:rPr>
+          <w:t>.</w:t>
+        </w:r>
+      </w:ins>
+    </w:p>
+    <w:p>
+      <w:pPr>
+        <w:rPr>
+          <w:ins w:id="125" w:author="A. J" w:date="2020-05-06T19:22:00Z"/>
           <w:sz w:val="21"/>
           <w:szCs w:val="21"/>
         </w:rPr>
@@ -1390,7 +2350,118 @@
     </w:p>
     <w:p>
       <w:pPr>
-        <w:pStyle w:val="ad"/>
+        <w:pStyle w:val="ListParagraph"/>
+        <w:numPr>
+          <w:ilvl w:val="0"/>
+          <w:numId w:val="41"/>
+        </w:numPr>
+        <w:ind w:leftChars="0"/>
+        <w:rPr>
+          <w:ins w:id="126" w:author="A. J" w:date="2020-05-06T19:22:00Z"/>
+          <w:szCs w:val="21"/>
+        </w:rPr>
+      </w:pPr>
+      <w:ins w:id="127" w:author="A. J" w:date="2020-05-06T19:22:00Z">
+        <w:r>
+          <w:rPr>
+            <w:szCs w:val="21"/>
+          </w:rPr>
+          <w:t>Create a directory based on the shooting date to store the files.</w:t>
+        </w:r>
+      </w:ins>
+    </w:p>
+    <w:p>
+      <w:pPr>
+        <w:pStyle w:val="BodyText"/>
+        <w:ind w:left="426"/>
+        <w:rPr>
+          <w:ins w:id="128" w:author="A. J" w:date="2020-05-06T19:22:00Z"/>
+          <w:szCs w:val="21"/>
+        </w:rPr>
+      </w:pPr>
+      <w:ins w:id="129" w:author="A. J" w:date="2020-05-06T19:22:00Z">
+        <w:r>
+          <w:rPr>
+            <w:szCs w:val="21"/>
+          </w:rPr>
+          <w:t xml:space="preserve">Creates a time stamped </w:t>
+        </w:r>
+        <w:r>
+          <w:rPr>
+            <w:szCs w:val="21"/>
+          </w:rPr>
+          <w:t xml:space="preserve">directory </w:t>
+        </w:r>
+        <w:r>
+          <w:rPr>
+            <w:szCs w:val="21"/>
+          </w:rPr>
+          <w:t>where to</w:t>
+        </w:r>
+        <w:r>
+          <w:rPr>
+            <w:szCs w:val="21"/>
+          </w:rPr>
+          <w:t xml:space="preserve"> store </w:t>
+        </w:r>
+        <w:r>
+          <w:rPr>
+            <w:szCs w:val="21"/>
+          </w:rPr>
+          <w:t xml:space="preserve">the archived </w:t>
+        </w:r>
+        <w:r>
+          <w:rPr>
+            <w:szCs w:val="21"/>
+          </w:rPr>
+          <w:t>files.</w:t>
+        </w:r>
+      </w:ins>
+    </w:p>
+    <w:p>
+      <w:pPr>
+        <w:pStyle w:val="BodyText"/>
+        <w:keepNext/>
+        <w:keepLines/>
+        <w:ind w:left="420"/>
+        <w:rPr>
+          <w:ins w:id="130" w:author="A. J" w:date="2020-05-06T19:22:00Z"/>
+          <w:szCs w:val="21"/>
+        </w:rPr>
+      </w:pPr>
+      <w:ins w:id="131" w:author="A. J" w:date="2020-05-06T19:22:00Z">
+        <w:r>
+          <w:rPr>
+            <w:szCs w:val="21"/>
+          </w:rPr>
+          <w:t xml:space="preserve">When checked, </w:t>
+        </w:r>
+        <w:r>
+          <w:rPr>
+            <w:szCs w:val="21"/>
+          </w:rPr>
+          <w:t xml:space="preserve">the </w:t>
+        </w:r>
+        <w:r>
+          <w:rPr>
+            <w:szCs w:val="21"/>
+          </w:rPr>
+          <w:t>"Directory name template" is displayed.</w:t>
+        </w:r>
+      </w:ins>
+    </w:p>
+    <w:p>
+      <w:pPr>
+        <w:rPr>
+          <w:ins w:id="132" w:author="A. J" w:date="2020-05-06T19:22:00Z"/>
+          <w:sz w:val="21"/>
+          <w:szCs w:val="21"/>
+        </w:rPr>
+      </w:pPr>
+    </w:p>
+    <w:p>
+      <w:pPr>
+        <w:pStyle w:val="ListParagraph"/>
         <w:keepNext/>
         <w:keepLines/>
         <w:numPr>
@@ -1399,46 +2470,1250 @@
         </w:numPr>
         <w:ind w:leftChars="0"/>
         <w:rPr>
-          <w:szCs w:val="21"/>
-        </w:rPr>
-      </w:pPr>
-      <w:r>
-        <w:rPr>
-          <w:rFonts w:hint="eastAsia"/>
-          <w:szCs w:val="21"/>
-        </w:rPr>
-        <w:lastRenderedPageBreak/>
-        <w:t>Store the file in the directory</w:t>
-      </w:r>
-    </w:p>
-    <w:p>
-      <w:pPr>
-        <w:pStyle w:val="af2"/>
+          <w:ins w:id="133" w:author="A. J" w:date="2020-05-06T19:22:00Z"/>
+          <w:szCs w:val="21"/>
+        </w:rPr>
+      </w:pPr>
+      <w:ins w:id="134" w:author="A. J" w:date="2020-05-06T19:22:00Z">
+        <w:r>
+          <w:rPr>
+            <w:rFonts w:hint="eastAsia"/>
+            <w:szCs w:val="21"/>
+          </w:rPr>
+          <w:t>Directory template</w:t>
+        </w:r>
+      </w:ins>
+    </w:p>
+    <w:p>
+      <w:pPr>
+        <w:pStyle w:val="BodyText"/>
         <w:keepNext/>
         <w:keepLines/>
         <w:ind w:left="420"/>
         <w:rPr>
-          <w:szCs w:val="21"/>
-        </w:rPr>
-      </w:pPr>
-      <w:r>
-        <w:rPr>
-          <w:szCs w:val="21"/>
-        </w:rPr>
-        <w:t>You can create and store a directory when archiving. When checked, "Directory name template" is displayed.</w:t>
-      </w:r>
-    </w:p>
-    <w:p>
-      <w:pPr>
-        <w:rPr>
+          <w:ins w:id="135" w:author="A. J" w:date="2020-05-06T19:22:00Z"/>
+          <w:szCs w:val="21"/>
+        </w:rPr>
+      </w:pPr>
+      <w:ins w:id="136" w:author="A. J" w:date="2020-05-06T19:22:00Z">
+        <w:r>
+          <w:rPr>
+            <w:szCs w:val="21"/>
+          </w:rPr>
+          <w:t xml:space="preserve">Enter the </w:t>
+        </w:r>
+        <w:r>
+          <w:rPr>
+            <w:szCs w:val="21"/>
+          </w:rPr>
+          <w:t>patterns</w:t>
+        </w:r>
+        <w:r>
+          <w:rPr>
+            <w:szCs w:val="21"/>
+          </w:rPr>
+          <w:t xml:space="preserve"> </w:t>
+        </w:r>
+        <w:r>
+          <w:rPr>
+            <w:szCs w:val="21"/>
+          </w:rPr>
+          <w:t xml:space="preserve">to use to rename </w:t>
+        </w:r>
+        <w:r>
+          <w:rPr>
+            <w:szCs w:val="21"/>
+          </w:rPr>
+          <w:t xml:space="preserve">the directory to be created </w:t>
+        </w:r>
+        <w:r>
+          <w:rPr>
+            <w:szCs w:val="21"/>
+          </w:rPr>
+          <w:t xml:space="preserve">(exp. </w:t>
+        </w:r>
+        <w:r>
+          <w:rPr>
+            <w:szCs w:val="21"/>
+          </w:rPr>
+          <w:t>DIR-% YEAR% -% MONTH% and so on</w:t>
+        </w:r>
+        <w:r>
+          <w:rPr>
+            <w:szCs w:val="21"/>
+          </w:rPr>
+          <w:t>)</w:t>
+        </w:r>
+        <w:r>
+          <w:rPr>
+            <w:szCs w:val="21"/>
+          </w:rPr>
+          <w:t>. By pressing the</w:t>
+        </w:r>
+        <w:r>
+          <w:rPr>
+            <w:szCs w:val="21"/>
+          </w:rPr>
+          <w:t xml:space="preserve"> patterns buttons, </w:t>
+        </w:r>
+        <w:r>
+          <w:rPr>
+            <w:szCs w:val="21"/>
+          </w:rPr>
+          <w:t>you can enter keywords behind the cursor.</w:t>
+        </w:r>
+      </w:ins>
+    </w:p>
+    <w:p>
+      <w:pPr>
+        <w:pStyle w:val="BodyText"/>
+        <w:keepNext/>
+        <w:keepLines/>
+        <w:numPr>
+          <w:ilvl w:val="0"/>
+          <w:numId w:val="40"/>
+        </w:numPr>
+        <w:rPr>
+          <w:ins w:id="137" w:author="A. J" w:date="2020-05-06T19:22:00Z"/>
+          <w:szCs w:val="21"/>
+        </w:rPr>
+      </w:pPr>
+      <w:ins w:id="138" w:author="A. J" w:date="2020-05-06T19:22:00Z">
+        <w:r>
+          <w:rPr>
+            <w:szCs w:val="21"/>
+          </w:rPr>
+          <w:t>%</w:t>
+        </w:r>
+        <w:r>
+          <w:rPr>
+            <w:rFonts w:hint="eastAsia"/>
+            <w:szCs w:val="21"/>
+          </w:rPr>
+          <w:t>Year</w:t>
+        </w:r>
+        <w:r>
+          <w:rPr>
+            <w:szCs w:val="21"/>
+          </w:rPr>
+          <w:t>%</w:t>
+        </w:r>
+      </w:ins>
+    </w:p>
+    <w:p>
+      <w:pPr>
+        <w:pStyle w:val="BodyText"/>
+        <w:keepNext/>
+        <w:keepLines/>
+        <w:ind w:left="840"/>
+        <w:rPr>
+          <w:ins w:id="139" w:author="A. J" w:date="2020-05-06T19:22:00Z"/>
+          <w:szCs w:val="21"/>
+        </w:rPr>
+      </w:pPr>
+      <w:ins w:id="140" w:author="A. J" w:date="2020-05-06T19:22:00Z">
+        <w:r>
+          <w:rPr>
+            <w:szCs w:val="21"/>
+          </w:rPr>
+          <w:t>Will be replaced by</w:t>
+        </w:r>
+        <w:r>
+          <w:rPr>
+            <w:rFonts w:hint="eastAsia"/>
+            <w:szCs w:val="21"/>
+          </w:rPr>
+          <w:t xml:space="preserve"> </w:t>
+        </w:r>
+        <w:r>
+          <w:rPr>
+            <w:szCs w:val="21"/>
+          </w:rPr>
+          <w:t>the</w:t>
+        </w:r>
+        <w:r>
+          <w:rPr>
+            <w:rFonts w:hint="eastAsia"/>
+            <w:szCs w:val="21"/>
+          </w:rPr>
+          <w:t xml:space="preserve"> shoot</w:t>
+        </w:r>
+        <w:r>
+          <w:rPr>
+            <w:szCs w:val="21"/>
+          </w:rPr>
+          <w:t>ing</w:t>
+        </w:r>
+        <w:r>
+          <w:rPr>
+            <w:rFonts w:hint="eastAsia"/>
+            <w:szCs w:val="21"/>
+          </w:rPr>
+          <w:t xml:space="preserve"> Year.</w:t>
+        </w:r>
+        <w:r>
+          <w:rPr>
+            <w:szCs w:val="21"/>
+          </w:rPr>
+          <w:t xml:space="preserve"> </w:t>
+        </w:r>
+        <w:r>
+          <w:rPr>
+            <w:rFonts w:hint="eastAsia"/>
+            <w:szCs w:val="21"/>
+          </w:rPr>
+          <w:t>(Ex. 2018)</w:t>
+        </w:r>
+      </w:ins>
+    </w:p>
+    <w:p>
+      <w:pPr>
+        <w:pStyle w:val="BodyText"/>
+        <w:keepNext/>
+        <w:keepLines/>
+        <w:numPr>
+          <w:ilvl w:val="0"/>
+          <w:numId w:val="40"/>
+        </w:numPr>
+        <w:rPr>
+          <w:ins w:id="141" w:author="A. J" w:date="2020-05-06T19:22:00Z"/>
+          <w:szCs w:val="21"/>
+        </w:rPr>
+      </w:pPr>
+      <w:ins w:id="142" w:author="A. J" w:date="2020-05-06T19:22:00Z">
+        <w:r>
+          <w:rPr>
+            <w:szCs w:val="21"/>
+          </w:rPr>
+          <w:t>%</w:t>
+        </w:r>
+        <w:r>
+          <w:rPr>
+            <w:rFonts w:hint="eastAsia"/>
+            <w:szCs w:val="21"/>
+          </w:rPr>
+          <w:t>Month</w:t>
+        </w:r>
+        <w:r>
+          <w:rPr>
+            <w:szCs w:val="21"/>
+          </w:rPr>
+          <w:t>%</w:t>
+        </w:r>
+      </w:ins>
+    </w:p>
+    <w:p>
+      <w:pPr>
+        <w:pStyle w:val="BodyText"/>
+        <w:keepNext/>
+        <w:keepLines/>
+        <w:ind w:left="840"/>
+        <w:rPr>
+          <w:ins w:id="143" w:author="A. J" w:date="2020-05-06T19:22:00Z"/>
+          <w:szCs w:val="21"/>
+        </w:rPr>
+      </w:pPr>
+      <w:ins w:id="144" w:author="A. J" w:date="2020-05-06T19:22:00Z">
+        <w:r>
+          <w:rPr>
+            <w:szCs w:val="21"/>
+          </w:rPr>
+          <w:t>Will be replaced by</w:t>
+        </w:r>
+        <w:r>
+          <w:rPr>
+            <w:rFonts w:hint="eastAsia"/>
+            <w:szCs w:val="21"/>
+          </w:rPr>
+          <w:t xml:space="preserve"> </w:t>
+        </w:r>
+        <w:r>
+          <w:rPr>
+            <w:szCs w:val="21"/>
+          </w:rPr>
+          <w:t>the</w:t>
+        </w:r>
+        <w:r>
+          <w:rPr>
+            <w:rFonts w:hint="eastAsia"/>
+            <w:szCs w:val="21"/>
+          </w:rPr>
+          <w:t xml:space="preserve"> shoot</w:t>
+        </w:r>
+        <w:r>
+          <w:rPr>
+            <w:szCs w:val="21"/>
+          </w:rPr>
+          <w:t>ing</w:t>
+        </w:r>
+        <w:r>
+          <w:rPr>
+            <w:rFonts w:hint="eastAsia"/>
+            <w:szCs w:val="21"/>
+          </w:rPr>
+          <w:t xml:space="preserve"> Month</w:t>
+        </w:r>
+        <w:r>
+          <w:rPr>
+            <w:szCs w:val="21"/>
+          </w:rPr>
+          <w:t xml:space="preserve"> </w:t>
+        </w:r>
+        <w:r>
+          <w:rPr>
+            <w:rFonts w:hint="eastAsia"/>
+            <w:szCs w:val="21"/>
+          </w:rPr>
+          <w:t>(Ex. 01)</w:t>
+        </w:r>
+      </w:ins>
+    </w:p>
+    <w:p>
+      <w:pPr>
+        <w:pStyle w:val="BodyText"/>
+        <w:keepNext/>
+        <w:keepLines/>
+        <w:numPr>
+          <w:ilvl w:val="0"/>
+          <w:numId w:val="40"/>
+        </w:numPr>
+        <w:rPr>
+          <w:ins w:id="145" w:author="A. J" w:date="2020-05-06T19:22:00Z"/>
+          <w:szCs w:val="21"/>
+        </w:rPr>
+      </w:pPr>
+      <w:ins w:id="146" w:author="A. J" w:date="2020-05-06T19:22:00Z">
+        <w:r>
+          <w:rPr>
+            <w:szCs w:val="21"/>
+          </w:rPr>
+          <w:t>%</w:t>
+        </w:r>
+        <w:r>
+          <w:rPr>
+            <w:rFonts w:hint="eastAsia"/>
+            <w:szCs w:val="21"/>
+          </w:rPr>
+          <w:t>Day</w:t>
+        </w:r>
+        <w:r>
+          <w:rPr>
+            <w:szCs w:val="21"/>
+          </w:rPr>
+          <w:t>%</w:t>
+        </w:r>
+      </w:ins>
+    </w:p>
+    <w:p>
+      <w:pPr>
+        <w:pStyle w:val="BodyText"/>
+        <w:keepNext/>
+        <w:keepLines/>
+        <w:ind w:left="840"/>
+        <w:rPr>
+          <w:ins w:id="147" w:author="A. J" w:date="2020-05-06T19:22:00Z"/>
+          <w:szCs w:val="21"/>
+        </w:rPr>
+      </w:pPr>
+      <w:ins w:id="148" w:author="A. J" w:date="2020-05-06T19:22:00Z">
+        <w:r>
+          <w:rPr>
+            <w:szCs w:val="21"/>
+          </w:rPr>
+          <w:t>Will be replaced by</w:t>
+        </w:r>
+        <w:r>
+          <w:rPr>
+            <w:rFonts w:hint="eastAsia"/>
+            <w:szCs w:val="21"/>
+          </w:rPr>
+          <w:t xml:space="preserve"> </w:t>
+        </w:r>
+        <w:r>
+          <w:rPr>
+            <w:szCs w:val="21"/>
+          </w:rPr>
+          <w:t>the</w:t>
+        </w:r>
+        <w:r>
+          <w:rPr>
+            <w:rFonts w:hint="eastAsia"/>
+            <w:szCs w:val="21"/>
+          </w:rPr>
+          <w:t xml:space="preserve"> shoot</w:t>
+        </w:r>
+        <w:r>
+          <w:rPr>
+            <w:szCs w:val="21"/>
+          </w:rPr>
+          <w:t>ing</w:t>
+        </w:r>
+        <w:r>
+          <w:rPr>
+            <w:rFonts w:hint="eastAsia"/>
+            <w:szCs w:val="21"/>
+          </w:rPr>
+          <w:t xml:space="preserve"> Day</w:t>
+        </w:r>
+        <w:r>
+          <w:rPr>
+            <w:szCs w:val="21"/>
+          </w:rPr>
+          <w:t xml:space="preserve"> </w:t>
+        </w:r>
+        <w:r>
+          <w:rPr>
+            <w:rFonts w:hint="eastAsia"/>
+            <w:szCs w:val="21"/>
+          </w:rPr>
+          <w:t>(Ex. 29)</w:t>
+        </w:r>
+      </w:ins>
+    </w:p>
+    <w:p>
+      <w:pPr>
+        <w:wordWrap w:val="0"/>
+        <w:rPr>
+          <w:ins w:id="149" w:author="A. J" w:date="2020-05-06T19:22:00Z"/>
+        </w:rPr>
+      </w:pPr>
+    </w:p>
+    <w:p>
+      <w:pPr>
+        <w:pStyle w:val="BodyText"/>
+        <w:keepNext/>
+        <w:keepLines/>
+        <w:ind w:left="420"/>
+        <w:rPr>
+          <w:ins w:id="150" w:author="A. J" w:date="2020-05-06T19:22:00Z"/>
+          <w:szCs w:val="21"/>
+        </w:rPr>
+      </w:pPr>
+      <w:ins w:id="151" w:author="A. J" w:date="2020-05-06T19:22:00Z">
+        <w:r>
+          <w:rPr>
+            <w:szCs w:val="21"/>
+          </w:rPr>
+          <w:t>The last line</w:t>
+        </w:r>
+        <w:r>
+          <w:rPr>
+            <w:szCs w:val="21"/>
+          </w:rPr>
+          <w:t xml:space="preserve"> in the screen displays how your target folder and file name will look like once archived</w:t>
+        </w:r>
+        <w:r>
+          <w:rPr>
+            <w:szCs w:val="21"/>
+          </w:rPr>
+          <w:t>.</w:t>
+        </w:r>
+      </w:ins>
+    </w:p>
+    <w:p>
+      <w:pPr>
+        <w:wordWrap w:val="0"/>
+        <w:rPr>
+          <w:del w:id="152" w:author="A. J" w:date="2020-05-06T19:22:00Z"/>
+          <w:b/>
           <w:sz w:val="21"/>
           <w:szCs w:val="21"/>
-        </w:rPr>
-      </w:pPr>
-    </w:p>
-    <w:p>
-      <w:pPr>
-        <w:pStyle w:val="ad"/>
+          <w:u w:val="single"/>
+        </w:rPr>
+      </w:pPr>
+      <w:del w:id="153" w:author="A. J" w:date="2020-05-06T19:22:00Z">
+        <w:r>
+          <w:rPr>
+            <w:b/>
+            <w:sz w:val="21"/>
+            <w:szCs w:val="21"/>
+            <w:u w:val="single"/>
+          </w:rPr>
+          <w:delText>The following options are displayed only when the sync type is archive.</w:delText>
+        </w:r>
+      </w:del>
+    </w:p>
+    <w:p>
+      <w:pPr>
+        <w:pStyle w:val="ListParagraph"/>
+        <w:numPr>
+          <w:ilvl w:val="0"/>
+          <w:numId w:val="41"/>
+        </w:numPr>
+        <w:ind w:leftChars="0"/>
+        <w:rPr>
+          <w:del w:id="154" w:author="A. J" w:date="2020-05-06T19:22:00Z"/>
+          <w:szCs w:val="21"/>
+        </w:rPr>
+      </w:pPr>
+      <w:del w:id="155" w:author="A. J" w:date="2020-05-06T19:22:00Z">
+        <w:r>
+          <w:rPr>
+            <w:szCs w:val="21"/>
+          </w:rPr>
+          <w:delText>When the shooting date and time can not be acquired from Exif, a confirmation message is displayed</w:delText>
+        </w:r>
+      </w:del>
+    </w:p>
+    <w:p>
+      <w:pPr>
+        <w:pStyle w:val="BodyText"/>
+        <w:ind w:left="420"/>
+        <w:rPr>
+          <w:del w:id="156" w:author="A. J" w:date="2020-05-06T19:22:00Z"/>
+          <w:szCs w:val="21"/>
+        </w:rPr>
+      </w:pPr>
+      <w:del w:id="157" w:author="A. J" w:date="2020-05-06T19:22:00Z">
+        <w:r>
+          <w:rPr>
+            <w:szCs w:val="21"/>
+          </w:rPr>
+          <w:delText>If checked, when the shooting date and time can not be acquired from Exif, a confirmation message is displayed to the user as to whether or not to use the last update time of the file. If you select Cancel as a confirmation message, the file will not be archived.</w:delText>
+        </w:r>
+      </w:del>
+    </w:p>
+    <w:p>
+      <w:pPr>
+        <w:pStyle w:val="BodyText"/>
+        <w:ind w:left="420"/>
+        <w:rPr>
+          <w:del w:id="158" w:author="A. J" w:date="2020-05-06T19:22:00Z"/>
+          <w:szCs w:val="21"/>
+        </w:rPr>
+      </w:pPr>
+    </w:p>
+    <w:p>
+      <w:pPr>
+        <w:pStyle w:val="ListParagraph"/>
+        <w:numPr>
+          <w:ilvl w:val="0"/>
+          <w:numId w:val="41"/>
+        </w:numPr>
+        <w:ind w:leftChars="0"/>
+        <w:rPr>
+          <w:del w:id="159" w:author="A. J" w:date="2020-05-06T19:22:00Z"/>
+          <w:szCs w:val="21"/>
+        </w:rPr>
+      </w:pPr>
+      <w:del w:id="160" w:author="A. J" w:date="2020-05-06T19:22:00Z">
+        <w:r>
+          <w:rPr>
+            <w:rFonts w:hint="eastAsia"/>
+            <w:szCs w:val="21"/>
+          </w:rPr>
+          <w:delText>To archive the</w:delText>
+        </w:r>
+      </w:del>
+    </w:p>
+    <w:p>
+      <w:pPr>
+        <w:pStyle w:val="BodyText"/>
+        <w:ind w:left="420"/>
+        <w:rPr>
+          <w:del w:id="161" w:author="A. J" w:date="2020-05-06T19:22:00Z"/>
+          <w:szCs w:val="21"/>
+        </w:rPr>
+      </w:pPr>
+      <w:del w:id="162" w:author="A. J" w:date="2020-05-06T19:22:00Z">
+        <w:r>
+          <w:rPr>
+            <w:szCs w:val="21"/>
+          </w:rPr>
+          <w:delText>Choose the criteria for determining by shooting date the photos you want to archive.</w:delText>
+        </w:r>
+      </w:del>
+    </w:p>
+    <w:p>
+      <w:pPr>
+        <w:pStyle w:val="BodyText"/>
+        <w:numPr>
+          <w:ilvl w:val="0"/>
+          <w:numId w:val="39"/>
+        </w:numPr>
+        <w:rPr>
+          <w:del w:id="163" w:author="A. J" w:date="2020-05-06T19:22:00Z"/>
+          <w:szCs w:val="21"/>
+        </w:rPr>
+      </w:pPr>
+      <w:del w:id="164" w:author="A. J" w:date="2020-05-06T19:22:00Z">
+        <w:r>
+          <w:rPr>
+            <w:rFonts w:hint="eastAsia"/>
+            <w:szCs w:val="21"/>
+          </w:rPr>
+          <w:delText>Immediate all</w:delText>
+        </w:r>
+      </w:del>
+    </w:p>
+    <w:p>
+      <w:pPr>
+        <w:pStyle w:val="BodyText"/>
+        <w:ind w:left="840"/>
+        <w:rPr>
+          <w:del w:id="165" w:author="A. J" w:date="2020-05-06T19:22:00Z"/>
+          <w:szCs w:val="21"/>
+        </w:rPr>
+      </w:pPr>
+      <w:del w:id="166" w:author="A. J" w:date="2020-05-06T19:22:00Z">
+        <w:r>
+          <w:rPr>
+            <w:rFonts w:hint="eastAsia"/>
+            <w:szCs w:val="21"/>
+          </w:rPr>
+          <w:delText>To archive all pictures</w:delText>
+        </w:r>
+      </w:del>
+    </w:p>
+    <w:p>
+      <w:pPr>
+        <w:pStyle w:val="BodyText"/>
+        <w:numPr>
+          <w:ilvl w:val="0"/>
+          <w:numId w:val="39"/>
+        </w:numPr>
+        <w:rPr>
+          <w:del w:id="167" w:author="A. J" w:date="2020-05-06T19:22:00Z"/>
+          <w:szCs w:val="21"/>
+        </w:rPr>
+      </w:pPr>
+      <w:del w:id="168" w:author="A. J" w:date="2020-05-06T19:22:00Z">
+        <w:r>
+          <w:rPr>
+            <w:rFonts w:hint="eastAsia"/>
+            <w:szCs w:val="21"/>
+          </w:rPr>
+          <w:delText>Older than 7 days</w:delText>
+        </w:r>
+      </w:del>
+    </w:p>
+    <w:p>
+      <w:pPr>
+        <w:pStyle w:val="BodyText"/>
+        <w:ind w:left="840"/>
+        <w:rPr>
+          <w:del w:id="169" w:author="A. J" w:date="2020-05-06T19:22:00Z"/>
+          <w:szCs w:val="21"/>
+        </w:rPr>
+      </w:pPr>
+      <w:del w:id="170" w:author="A. J" w:date="2020-05-06T19:22:00Z">
+        <w:r>
+          <w:rPr>
+            <w:szCs w:val="21"/>
+          </w:rPr>
+          <w:delText>The shooting date is older than the current time by 7 days or more</w:delText>
+        </w:r>
+      </w:del>
+    </w:p>
+    <w:p>
+      <w:pPr>
+        <w:pStyle w:val="BodyText"/>
+        <w:numPr>
+          <w:ilvl w:val="0"/>
+          <w:numId w:val="39"/>
+        </w:numPr>
+        <w:rPr>
+          <w:del w:id="171" w:author="A. J" w:date="2020-05-06T19:22:00Z"/>
+          <w:szCs w:val="21"/>
+        </w:rPr>
+      </w:pPr>
+      <w:del w:id="172" w:author="A. J" w:date="2020-05-06T19:22:00Z">
+        <w:r>
+          <w:rPr>
+            <w:rFonts w:hint="eastAsia"/>
+            <w:szCs w:val="21"/>
+          </w:rPr>
+          <w:delText>Older than 30 days</w:delText>
+        </w:r>
+      </w:del>
+    </w:p>
+    <w:p>
+      <w:pPr>
+        <w:pStyle w:val="BodyText"/>
+        <w:ind w:left="840"/>
+        <w:rPr>
+          <w:del w:id="173" w:author="A. J" w:date="2020-05-06T19:22:00Z"/>
+          <w:szCs w:val="21"/>
+        </w:rPr>
+      </w:pPr>
+      <w:del w:id="174" w:author="A. J" w:date="2020-05-06T19:22:00Z">
+        <w:r>
+          <w:rPr>
+            <w:szCs w:val="21"/>
+          </w:rPr>
+          <w:delText xml:space="preserve">The shooting date is older than the current time by </w:delText>
+        </w:r>
+        <w:r>
+          <w:rPr>
+            <w:rFonts w:hint="eastAsia"/>
+            <w:szCs w:val="21"/>
+          </w:rPr>
+          <w:delText>30</w:delText>
+        </w:r>
+        <w:r>
+          <w:rPr>
+            <w:szCs w:val="21"/>
+          </w:rPr>
+          <w:delText xml:space="preserve"> days or more</w:delText>
+        </w:r>
+      </w:del>
+    </w:p>
+    <w:p>
+      <w:pPr>
+        <w:pStyle w:val="BodyText"/>
+        <w:numPr>
+          <w:ilvl w:val="0"/>
+          <w:numId w:val="39"/>
+        </w:numPr>
+        <w:rPr>
+          <w:del w:id="175" w:author="A. J" w:date="2020-05-06T19:22:00Z"/>
+          <w:szCs w:val="21"/>
+        </w:rPr>
+      </w:pPr>
+      <w:del w:id="176" w:author="A. J" w:date="2020-05-06T19:22:00Z">
+        <w:r>
+          <w:rPr>
+            <w:rFonts w:hint="eastAsia"/>
+            <w:szCs w:val="21"/>
+          </w:rPr>
+          <w:delText>Older than 60 days</w:delText>
+        </w:r>
+      </w:del>
+    </w:p>
+    <w:p>
+      <w:pPr>
+        <w:pStyle w:val="BodyText"/>
+        <w:ind w:left="840"/>
+        <w:rPr>
+          <w:del w:id="177" w:author="A. J" w:date="2020-05-06T19:22:00Z"/>
+          <w:szCs w:val="21"/>
+        </w:rPr>
+      </w:pPr>
+      <w:del w:id="178" w:author="A. J" w:date="2020-05-06T19:22:00Z">
+        <w:r>
+          <w:rPr>
+            <w:szCs w:val="21"/>
+          </w:rPr>
+          <w:delText xml:space="preserve">The shooting date is older than the current time by </w:delText>
+        </w:r>
+        <w:r>
+          <w:rPr>
+            <w:rFonts w:hint="eastAsia"/>
+            <w:szCs w:val="21"/>
+          </w:rPr>
+          <w:delText>60</w:delText>
+        </w:r>
+        <w:r>
+          <w:rPr>
+            <w:szCs w:val="21"/>
+          </w:rPr>
+          <w:delText xml:space="preserve"> days or more</w:delText>
+        </w:r>
+      </w:del>
+    </w:p>
+    <w:p>
+      <w:pPr>
+        <w:pStyle w:val="BodyText"/>
+        <w:numPr>
+          <w:ilvl w:val="0"/>
+          <w:numId w:val="39"/>
+        </w:numPr>
+        <w:rPr>
+          <w:del w:id="179" w:author="A. J" w:date="2020-05-06T19:22:00Z"/>
+          <w:szCs w:val="21"/>
+        </w:rPr>
+      </w:pPr>
+      <w:del w:id="180" w:author="A. J" w:date="2020-05-06T19:22:00Z">
+        <w:r>
+          <w:rPr>
+            <w:rFonts w:hint="eastAsia"/>
+            <w:szCs w:val="21"/>
+          </w:rPr>
+          <w:delText>Older than 90 days</w:delText>
+        </w:r>
+      </w:del>
+    </w:p>
+    <w:p>
+      <w:pPr>
+        <w:pStyle w:val="BodyText"/>
+        <w:ind w:left="840"/>
+        <w:rPr>
+          <w:del w:id="181" w:author="A. J" w:date="2020-05-06T19:22:00Z"/>
+          <w:szCs w:val="21"/>
+        </w:rPr>
+      </w:pPr>
+      <w:del w:id="182" w:author="A. J" w:date="2020-05-06T19:22:00Z">
+        <w:r>
+          <w:rPr>
+            <w:szCs w:val="21"/>
+          </w:rPr>
+          <w:delText xml:space="preserve">The shooting date is older than the current time by </w:delText>
+        </w:r>
+        <w:r>
+          <w:rPr>
+            <w:rFonts w:hint="eastAsia"/>
+            <w:szCs w:val="21"/>
+          </w:rPr>
+          <w:delText>90</w:delText>
+        </w:r>
+        <w:r>
+          <w:rPr>
+            <w:szCs w:val="21"/>
+          </w:rPr>
+          <w:delText xml:space="preserve"> days or more</w:delText>
+        </w:r>
+      </w:del>
+    </w:p>
+    <w:p>
+      <w:pPr>
+        <w:pStyle w:val="BodyText"/>
+        <w:numPr>
+          <w:ilvl w:val="0"/>
+          <w:numId w:val="39"/>
+        </w:numPr>
+        <w:rPr>
+          <w:del w:id="183" w:author="A. J" w:date="2020-05-06T19:22:00Z"/>
+          <w:szCs w:val="21"/>
+        </w:rPr>
+      </w:pPr>
+      <w:del w:id="184" w:author="A. J" w:date="2020-05-06T19:22:00Z">
+        <w:r>
+          <w:rPr>
+            <w:rFonts w:hint="eastAsia"/>
+            <w:szCs w:val="21"/>
+          </w:rPr>
+          <w:delText>Older than 180 days</w:delText>
+        </w:r>
+      </w:del>
+    </w:p>
+    <w:p>
+      <w:pPr>
+        <w:pStyle w:val="BodyText"/>
+        <w:ind w:left="840"/>
+        <w:rPr>
+          <w:del w:id="185" w:author="A. J" w:date="2020-05-06T19:22:00Z"/>
+          <w:szCs w:val="21"/>
+        </w:rPr>
+      </w:pPr>
+      <w:del w:id="186" w:author="A. J" w:date="2020-05-06T19:22:00Z">
+        <w:r>
+          <w:rPr>
+            <w:szCs w:val="21"/>
+          </w:rPr>
+          <w:delText xml:space="preserve">The shooting date is older than the current time by </w:delText>
+        </w:r>
+        <w:r>
+          <w:rPr>
+            <w:rFonts w:hint="eastAsia"/>
+            <w:szCs w:val="21"/>
+          </w:rPr>
+          <w:delText>180</w:delText>
+        </w:r>
+        <w:r>
+          <w:rPr>
+            <w:szCs w:val="21"/>
+          </w:rPr>
+          <w:delText xml:space="preserve"> days or more</w:delText>
+        </w:r>
+      </w:del>
+    </w:p>
+    <w:p>
+      <w:pPr>
+        <w:pStyle w:val="BodyText"/>
+        <w:numPr>
+          <w:ilvl w:val="0"/>
+          <w:numId w:val="39"/>
+        </w:numPr>
+        <w:rPr>
+          <w:del w:id="187" w:author="A. J" w:date="2020-05-06T19:22:00Z"/>
+          <w:szCs w:val="21"/>
+        </w:rPr>
+      </w:pPr>
+      <w:del w:id="188" w:author="A. J" w:date="2020-05-06T19:22:00Z">
+        <w:r>
+          <w:rPr>
+            <w:rFonts w:hint="eastAsia"/>
+            <w:szCs w:val="21"/>
+          </w:rPr>
+          <w:delText>Older than 1 year</w:delText>
+        </w:r>
+      </w:del>
+    </w:p>
+    <w:p>
+      <w:pPr>
+        <w:pStyle w:val="BodyText"/>
+        <w:ind w:left="840"/>
+        <w:rPr>
+          <w:del w:id="189" w:author="A. J" w:date="2020-05-06T19:22:00Z"/>
+          <w:szCs w:val="21"/>
+        </w:rPr>
+      </w:pPr>
+      <w:del w:id="190" w:author="A. J" w:date="2020-05-06T19:22:00Z">
+        <w:r>
+          <w:rPr>
+            <w:szCs w:val="21"/>
+          </w:rPr>
+          <w:delText xml:space="preserve">The shooting date is older than the current time by </w:delText>
+        </w:r>
+        <w:r>
+          <w:rPr>
+            <w:rFonts w:hint="eastAsia"/>
+            <w:szCs w:val="21"/>
+          </w:rPr>
+          <w:delText>1</w:delText>
+        </w:r>
+        <w:r>
+          <w:rPr>
+            <w:szCs w:val="21"/>
+          </w:rPr>
+          <w:delText xml:space="preserve"> </w:delText>
+        </w:r>
+        <w:r>
+          <w:rPr>
+            <w:rFonts w:hint="eastAsia"/>
+            <w:szCs w:val="21"/>
+          </w:rPr>
+          <w:delText>year</w:delText>
+        </w:r>
+        <w:r>
+          <w:rPr>
+            <w:szCs w:val="21"/>
+          </w:rPr>
+          <w:delText xml:space="preserve"> or more</w:delText>
+        </w:r>
+      </w:del>
+    </w:p>
+    <w:p>
+      <w:pPr>
+        <w:rPr>
+          <w:del w:id="191" w:author="A. J" w:date="2020-05-06T19:22:00Z"/>
+          <w:sz w:val="21"/>
+          <w:szCs w:val="21"/>
+        </w:rPr>
+      </w:pPr>
+    </w:p>
+    <w:p>
+      <w:pPr>
+        <w:pStyle w:val="ListParagraph"/>
+        <w:numPr>
+          <w:ilvl w:val="0"/>
+          <w:numId w:val="41"/>
+        </w:numPr>
+        <w:ind w:leftChars="0"/>
+        <w:rPr>
+          <w:del w:id="192" w:author="A. J" w:date="2020-05-06T19:22:00Z"/>
+          <w:szCs w:val="21"/>
+        </w:rPr>
+      </w:pPr>
+      <w:del w:id="193" w:author="A. J" w:date="2020-05-06T19:22:00Z">
+        <w:r>
+          <w:rPr>
+            <w:szCs w:val="21"/>
+          </w:rPr>
+          <w:delText>Change the file name and store it in the s</w:delText>
+        </w:r>
+        <w:r>
+          <w:rPr>
+            <w:szCs w:val="21"/>
+          </w:rPr>
+          <w:delText>pecified directory when archive</w:delText>
+        </w:r>
+      </w:del>
+    </w:p>
+    <w:p>
+      <w:pPr>
+        <w:pStyle w:val="BodyText"/>
+        <w:ind w:left="420"/>
+        <w:rPr>
+          <w:del w:id="194" w:author="A. J" w:date="2020-05-06T19:22:00Z"/>
+          <w:szCs w:val="21"/>
+        </w:rPr>
+      </w:pPr>
+      <w:del w:id="195" w:author="A. J" w:date="2020-05-06T19:22:00Z">
+        <w:r>
+          <w:rPr>
+            <w:szCs w:val="21"/>
+          </w:rPr>
+          <w:delText>If checked, change the file name when archiving. You can attach the date and time and the time in the file name "</w:delText>
+        </w:r>
+        <w:r>
+          <w:rPr>
+            <w:rFonts w:hint="eastAsia"/>
+            <w:szCs w:val="21"/>
+          </w:rPr>
+          <w:delText>F</w:delText>
+        </w:r>
+        <w:r>
+          <w:rPr>
+            <w:szCs w:val="21"/>
+          </w:rPr>
+          <w:delText>ile name template". You can also create directories and store files. Please enable "Save to directory when archiving" in order to store in the directory.</w:delText>
+        </w:r>
+      </w:del>
+    </w:p>
+    <w:p>
+      <w:pPr>
+        <w:pStyle w:val="BodyText"/>
+        <w:rPr>
+          <w:del w:id="196" w:author="A. J" w:date="2020-05-06T19:22:00Z"/>
+          <w:szCs w:val="21"/>
+        </w:rPr>
+      </w:pPr>
+    </w:p>
+    <w:p>
+      <w:pPr>
+        <w:pStyle w:val="ListParagraph"/>
+        <w:numPr>
+          <w:ilvl w:val="0"/>
+          <w:numId w:val="41"/>
+        </w:numPr>
+        <w:ind w:leftChars="0"/>
+        <w:rPr>
+          <w:del w:id="197" w:author="A. J" w:date="2020-05-06T19:22:00Z"/>
+          <w:szCs w:val="21"/>
+        </w:rPr>
+      </w:pPr>
+      <w:del w:id="198" w:author="A. J" w:date="2020-05-06T19:22:00Z">
+        <w:r>
+          <w:rPr>
+            <w:rFonts w:hint="eastAsia"/>
+            <w:szCs w:val="21"/>
+          </w:rPr>
+          <w:delText>Sequence number</w:delText>
+        </w:r>
+      </w:del>
+    </w:p>
+    <w:p>
+      <w:pPr>
+        <w:pStyle w:val="BodyText"/>
+        <w:ind w:left="420"/>
+        <w:rPr>
+          <w:del w:id="199" w:author="A. J" w:date="2020-05-06T19:22:00Z"/>
+          <w:szCs w:val="21"/>
+        </w:rPr>
+      </w:pPr>
+      <w:del w:id="200" w:author="A. J" w:date="2020-05-06T19:22:00Z">
+        <w:r>
+          <w:rPr>
+            <w:szCs w:val="21"/>
+          </w:rPr>
+          <w:delText>Add the sequence number to the file name when archiving.</w:delText>
+        </w:r>
+      </w:del>
+    </w:p>
+    <w:p>
+      <w:pPr>
+        <w:pStyle w:val="BodyText"/>
+        <w:numPr>
+          <w:ilvl w:val="0"/>
+          <w:numId w:val="39"/>
+        </w:numPr>
+        <w:rPr>
+          <w:del w:id="201" w:author="A. J" w:date="2020-05-06T19:22:00Z"/>
+          <w:szCs w:val="21"/>
+        </w:rPr>
+      </w:pPr>
+      <w:del w:id="202" w:author="A. J" w:date="2020-05-06T19:22:00Z">
+        <w:r>
+          <w:rPr>
+            <w:rFonts w:hint="eastAsia"/>
+            <w:szCs w:val="21"/>
+          </w:rPr>
+          <w:delText>Do not used</w:delText>
+        </w:r>
+      </w:del>
+    </w:p>
+    <w:p>
+      <w:pPr>
+        <w:pStyle w:val="BodyText"/>
+        <w:ind w:left="840"/>
+        <w:rPr>
+          <w:del w:id="203" w:author="A. J" w:date="2020-05-06T19:22:00Z"/>
+          <w:szCs w:val="21"/>
+        </w:rPr>
+      </w:pPr>
+      <w:del w:id="204" w:author="A. J" w:date="2020-05-06T19:22:00Z">
+        <w:r>
+          <w:rPr>
+            <w:rFonts w:hint="eastAsia"/>
+            <w:szCs w:val="21"/>
+          </w:rPr>
+          <w:delText>Do not append sequence number</w:delText>
+        </w:r>
+      </w:del>
+    </w:p>
+    <w:p>
+      <w:pPr>
+        <w:pStyle w:val="BodyText"/>
+        <w:numPr>
+          <w:ilvl w:val="0"/>
+          <w:numId w:val="39"/>
+        </w:numPr>
+        <w:rPr>
+          <w:del w:id="205" w:author="A. J" w:date="2020-05-06T19:22:00Z"/>
+          <w:szCs w:val="21"/>
+        </w:rPr>
+      </w:pPr>
+      <w:del w:id="206" w:author="A. J" w:date="2020-05-06T19:22:00Z">
+        <w:r>
+          <w:rPr>
+            <w:szCs w:val="21"/>
+          </w:rPr>
+          <w:delText>Append 3 digits sequence number</w:delText>
+        </w:r>
+      </w:del>
+    </w:p>
+    <w:p>
+      <w:pPr>
+        <w:pStyle w:val="BodyText"/>
+        <w:ind w:left="840"/>
+        <w:rPr>
+          <w:del w:id="207" w:author="A. J" w:date="2020-05-06T19:22:00Z"/>
+          <w:szCs w:val="21"/>
+        </w:rPr>
+      </w:pPr>
+      <w:del w:id="208" w:author="A. J" w:date="2020-05-06T19:22:00Z">
+        <w:r>
+          <w:rPr>
+            <w:rFonts w:hint="eastAsia"/>
+            <w:szCs w:val="21"/>
+          </w:rPr>
+          <w:delText>Append 001-999</w:delText>
+        </w:r>
+      </w:del>
+    </w:p>
+    <w:p>
+      <w:pPr>
+        <w:pStyle w:val="BodyText"/>
+        <w:numPr>
+          <w:ilvl w:val="0"/>
+          <w:numId w:val="39"/>
+        </w:numPr>
+        <w:rPr>
+          <w:del w:id="209" w:author="A. J" w:date="2020-05-06T19:22:00Z"/>
+          <w:szCs w:val="21"/>
+        </w:rPr>
+      </w:pPr>
+      <w:del w:id="210" w:author="A. J" w:date="2020-05-06T19:22:00Z">
+        <w:r>
+          <w:rPr>
+            <w:szCs w:val="21"/>
+          </w:rPr>
+          <w:delText>Append 3 digits sequence number</w:delText>
+        </w:r>
+      </w:del>
+    </w:p>
+    <w:p>
+      <w:pPr>
+        <w:pStyle w:val="BodyText"/>
+        <w:ind w:left="840"/>
+        <w:rPr>
+          <w:del w:id="211" w:author="A. J" w:date="2020-05-06T19:22:00Z"/>
+          <w:szCs w:val="21"/>
+        </w:rPr>
+      </w:pPr>
+      <w:del w:id="212" w:author="A. J" w:date="2020-05-06T19:22:00Z">
+        <w:r>
+          <w:rPr>
+            <w:rFonts w:hint="eastAsia"/>
+            <w:szCs w:val="21"/>
+          </w:rPr>
+          <w:delText>Append 0001-9999</w:delText>
+        </w:r>
+      </w:del>
+    </w:p>
+    <w:p>
+      <w:pPr>
+        <w:pStyle w:val="BodyText"/>
+        <w:numPr>
+          <w:ilvl w:val="0"/>
+          <w:numId w:val="39"/>
+        </w:numPr>
+        <w:rPr>
+          <w:del w:id="213" w:author="A. J" w:date="2020-05-06T19:22:00Z"/>
+          <w:szCs w:val="21"/>
+        </w:rPr>
+      </w:pPr>
+      <w:del w:id="214" w:author="A. J" w:date="2020-05-06T19:22:00Z">
+        <w:r>
+          <w:rPr>
+            <w:szCs w:val="21"/>
+          </w:rPr>
+          <w:delText>Append 3 digits sequence number</w:delText>
+        </w:r>
+      </w:del>
+    </w:p>
+    <w:p>
+      <w:pPr>
+        <w:pStyle w:val="BodyText"/>
+        <w:ind w:left="840"/>
+        <w:rPr>
+          <w:del w:id="215" w:author="A. J" w:date="2020-05-06T19:22:00Z"/>
+          <w:szCs w:val="21"/>
+        </w:rPr>
+      </w:pPr>
+      <w:del w:id="216" w:author="A. J" w:date="2020-05-06T19:22:00Z">
+        <w:r>
+          <w:rPr>
+            <w:rFonts w:hint="eastAsia"/>
+            <w:szCs w:val="21"/>
+          </w:rPr>
+          <w:delText>Append 00001-99999</w:delText>
+        </w:r>
+      </w:del>
+    </w:p>
+    <w:p>
+      <w:pPr>
+        <w:pStyle w:val="BodyText"/>
+        <w:numPr>
+          <w:ilvl w:val="0"/>
+          <w:numId w:val="39"/>
+        </w:numPr>
+        <w:rPr>
+          <w:del w:id="217" w:author="A. J" w:date="2020-05-06T19:22:00Z"/>
+          <w:szCs w:val="21"/>
+        </w:rPr>
+      </w:pPr>
+      <w:del w:id="218" w:author="A. J" w:date="2020-05-06T19:22:00Z">
+        <w:r>
+          <w:rPr>
+            <w:szCs w:val="21"/>
+          </w:rPr>
+          <w:delText>Append 3 digits sequence number</w:delText>
+        </w:r>
+      </w:del>
+    </w:p>
+    <w:p>
+      <w:pPr>
+        <w:pStyle w:val="BodyText"/>
+        <w:ind w:left="840"/>
+        <w:rPr>
+          <w:del w:id="219" w:author="A. J" w:date="2020-05-06T19:22:00Z"/>
+          <w:szCs w:val="21"/>
+        </w:rPr>
+      </w:pPr>
+      <w:del w:id="220" w:author="A. J" w:date="2020-05-06T19:22:00Z">
+        <w:r>
+          <w:rPr>
+            <w:rFonts w:hint="eastAsia"/>
+            <w:szCs w:val="21"/>
+          </w:rPr>
+          <w:delText>Append 000001-999999</w:delText>
+        </w:r>
+      </w:del>
+    </w:p>
+    <w:p>
+      <w:pPr>
+        <w:pStyle w:val="BodyText"/>
+        <w:rPr>
+          <w:del w:id="221" w:author="A. J" w:date="2020-05-06T19:22:00Z"/>
+          <w:szCs w:val="21"/>
+        </w:rPr>
+      </w:pPr>
+    </w:p>
+    <w:p>
+      <w:pPr>
+        <w:pStyle w:val="ListParagraph"/>
         <w:keepNext/>
         <w:keepLines/>
         <w:numPr>
@@ -1447,51 +3722,307 @@
         </w:numPr>
         <w:ind w:leftChars="0"/>
         <w:rPr>
-          <w:szCs w:val="21"/>
-        </w:rPr>
-      </w:pPr>
-      <w:r>
-        <w:rPr>
-          <w:rFonts w:hint="eastAsia"/>
-          <w:szCs w:val="21"/>
-        </w:rPr>
-        <w:t>Directory template</w:t>
-      </w:r>
-    </w:p>
-    <w:p>
-      <w:pPr>
-        <w:pStyle w:val="af2"/>
+          <w:del w:id="222" w:author="A. J" w:date="2020-05-06T19:22:00Z"/>
+          <w:szCs w:val="21"/>
+        </w:rPr>
+      </w:pPr>
+      <w:del w:id="223" w:author="A. J" w:date="2020-05-06T19:22:00Z">
+        <w:r>
+          <w:rPr>
+            <w:rFonts w:hint="eastAsia"/>
+            <w:szCs w:val="21"/>
+          </w:rPr>
+          <w:delText>File rename template</w:delText>
+        </w:r>
+      </w:del>
+    </w:p>
+    <w:p>
+      <w:pPr>
+        <w:pStyle w:val="BodyText"/>
         <w:keepNext/>
         <w:keepLines/>
         <w:ind w:left="420"/>
         <w:rPr>
-          <w:szCs w:val="21"/>
-        </w:rPr>
-      </w:pPr>
-      <w:r>
-        <w:rPr>
-          <w:szCs w:val="21"/>
-        </w:rPr>
-        <w:t xml:space="preserve">Enter the model of the directory to be created. </w:t>
-      </w:r>
-      <w:proofErr w:type="gramStart"/>
-      <w:r>
-        <w:rPr>
-          <w:szCs w:val="21"/>
-        </w:rPr>
-        <w:t>DIR-% YEAR% -% MONTH% and so on.</w:t>
-      </w:r>
-      <w:proofErr w:type="gramEnd"/>
-      <w:r>
-        <w:rPr>
-          <w:szCs w:val="21"/>
-        </w:rPr>
-        <w:t xml:space="preserve"> By pressing the button you can enter keywords behind the cursor.</w:t>
-      </w:r>
-    </w:p>
-    <w:p>
-      <w:pPr>
-        <w:pStyle w:val="af2"/>
+          <w:del w:id="224" w:author="A. J" w:date="2020-05-06T19:22:00Z"/>
+          <w:szCs w:val="21"/>
+        </w:rPr>
+      </w:pPr>
+      <w:del w:id="225" w:author="A. J" w:date="2020-05-06T19:22:00Z">
+        <w:r>
+          <w:rPr>
+            <w:szCs w:val="21"/>
+          </w:rPr>
+          <w:delText>Enter the model of the file to be renamed. Default value is DSC</w:delText>
+        </w:r>
+        <w:r>
+          <w:rPr>
+            <w:rFonts w:hint="eastAsia"/>
+            <w:szCs w:val="21"/>
+          </w:rPr>
+          <w:delText>_</w:delText>
+        </w:r>
+        <w:r>
+          <w:rPr>
+            <w:szCs w:val="21"/>
+          </w:rPr>
+          <w:delText>%DATE%_%TIME%</w:delText>
+        </w:r>
+      </w:del>
+    </w:p>
+    <w:p>
+      <w:pPr>
+        <w:pStyle w:val="BodyText"/>
+        <w:numPr>
+          <w:ilvl w:val="0"/>
+          <w:numId w:val="40"/>
+        </w:numPr>
+        <w:rPr>
+          <w:del w:id="226" w:author="A. J" w:date="2020-05-06T19:22:00Z"/>
+          <w:szCs w:val="21"/>
+        </w:rPr>
+      </w:pPr>
+      <w:del w:id="227" w:author="A. J" w:date="2020-05-06T19:22:00Z">
+        <w:r>
+          <w:rPr>
+            <w:rFonts w:hint="eastAsia"/>
+            <w:szCs w:val="21"/>
+          </w:rPr>
+          <w:delText>Original name</w:delText>
+        </w:r>
+      </w:del>
+    </w:p>
+    <w:p>
+      <w:pPr>
+        <w:pStyle w:val="BodyText"/>
+        <w:ind w:left="840"/>
+        <w:rPr>
+          <w:del w:id="228" w:author="A. J" w:date="2020-05-06T19:22:00Z"/>
+          <w:szCs w:val="21"/>
+        </w:rPr>
+      </w:pPr>
+      <w:del w:id="229" w:author="A. J" w:date="2020-05-06T19:22:00Z">
+        <w:r>
+          <w:rPr>
+            <w:rFonts w:hint="eastAsia"/>
+            <w:szCs w:val="21"/>
+          </w:rPr>
+          <w:delText>To replace original file name.(Ex. DSC_0001)</w:delText>
+        </w:r>
+      </w:del>
+    </w:p>
+    <w:p>
+      <w:pPr>
+        <w:pStyle w:val="BodyText"/>
+        <w:numPr>
+          <w:ilvl w:val="0"/>
+          <w:numId w:val="40"/>
+        </w:numPr>
+        <w:rPr>
+          <w:del w:id="230" w:author="A. J" w:date="2020-05-06T19:22:00Z"/>
+          <w:szCs w:val="21"/>
+        </w:rPr>
+      </w:pPr>
+      <w:del w:id="231" w:author="A. J" w:date="2020-05-06T19:22:00Z">
+        <w:r>
+          <w:rPr>
+            <w:rFonts w:hint="eastAsia"/>
+            <w:szCs w:val="21"/>
+          </w:rPr>
+          <w:delText>Date</w:delText>
+        </w:r>
+      </w:del>
+    </w:p>
+    <w:p>
+      <w:pPr>
+        <w:pStyle w:val="BodyText"/>
+        <w:ind w:left="840"/>
+        <w:rPr>
+          <w:del w:id="232" w:author="A. J" w:date="2020-05-06T19:22:00Z"/>
+          <w:szCs w:val="21"/>
+        </w:rPr>
+      </w:pPr>
+      <w:del w:id="233" w:author="A. J" w:date="2020-05-06T19:22:00Z">
+        <w:r>
+          <w:rPr>
+            <w:rFonts w:hint="eastAsia"/>
+            <w:szCs w:val="21"/>
+          </w:rPr>
+          <w:delText>To replace shoot date.(Ex. 2018-01-01)</w:delText>
+        </w:r>
+      </w:del>
+    </w:p>
+    <w:p>
+      <w:pPr>
+        <w:pStyle w:val="BodyText"/>
+        <w:numPr>
+          <w:ilvl w:val="0"/>
+          <w:numId w:val="40"/>
+        </w:numPr>
+        <w:rPr>
+          <w:del w:id="234" w:author="A. J" w:date="2020-05-06T19:22:00Z"/>
+          <w:szCs w:val="21"/>
+        </w:rPr>
+      </w:pPr>
+      <w:del w:id="235" w:author="A. J" w:date="2020-05-06T19:22:00Z">
+        <w:r>
+          <w:rPr>
+            <w:rFonts w:hint="eastAsia"/>
+            <w:szCs w:val="21"/>
+          </w:rPr>
+          <w:delText>Time</w:delText>
+        </w:r>
+      </w:del>
+    </w:p>
+    <w:p>
+      <w:pPr>
+        <w:pStyle w:val="BodyText"/>
+        <w:ind w:left="840"/>
+        <w:rPr>
+          <w:del w:id="236" w:author="A. J" w:date="2020-05-06T19:22:00Z"/>
+          <w:szCs w:val="21"/>
+        </w:rPr>
+      </w:pPr>
+      <w:del w:id="237" w:author="A. J" w:date="2020-05-06T19:22:00Z">
+        <w:r>
+          <w:rPr>
+            <w:rFonts w:hint="eastAsia"/>
+            <w:szCs w:val="21"/>
+          </w:rPr>
+          <w:delText>To replace shoot time.(Ex. 13:01:10)</w:delText>
+        </w:r>
+      </w:del>
+    </w:p>
+    <w:p>
+      <w:pPr>
+        <w:pStyle w:val="BodyText"/>
+        <w:keepNext/>
+        <w:keepLines/>
+        <w:ind w:left="420"/>
+        <w:rPr>
+          <w:del w:id="238" w:author="A. J" w:date="2020-05-06T19:22:00Z"/>
+          <w:szCs w:val="21"/>
+        </w:rPr>
+      </w:pPr>
+      <w:del w:id="239" w:author="A. J" w:date="2020-05-06T19:22:00Z">
+        <w:r>
+          <w:rPr>
+            <w:szCs w:val="21"/>
+          </w:rPr>
+          <w:delText>The last line shows the directory and filename actually saved.</w:delText>
+        </w:r>
+      </w:del>
+    </w:p>
+    <w:p>
+      <w:pPr>
+        <w:rPr>
+          <w:del w:id="240" w:author="A. J" w:date="2020-05-06T19:22:00Z"/>
+          <w:sz w:val="21"/>
+          <w:szCs w:val="21"/>
+        </w:rPr>
+      </w:pPr>
+    </w:p>
+    <w:p>
+      <w:pPr>
+        <w:pStyle w:val="ListParagraph"/>
+        <w:keepNext/>
+        <w:keepLines/>
+        <w:numPr>
+          <w:ilvl w:val="0"/>
+          <w:numId w:val="41"/>
+        </w:numPr>
+        <w:ind w:leftChars="0"/>
+        <w:rPr>
+          <w:del w:id="241" w:author="A. J" w:date="2020-05-06T19:22:00Z"/>
+          <w:szCs w:val="21"/>
+        </w:rPr>
+      </w:pPr>
+      <w:del w:id="242" w:author="A. J" w:date="2020-05-06T19:22:00Z">
+        <w:r>
+          <w:rPr>
+            <w:rFonts w:hint="eastAsia"/>
+            <w:szCs w:val="21"/>
+          </w:rPr>
+          <w:delText>Store the file in the directory</w:delText>
+        </w:r>
+      </w:del>
+    </w:p>
+    <w:p>
+      <w:pPr>
+        <w:pStyle w:val="BodyText"/>
+        <w:keepNext/>
+        <w:keepLines/>
+        <w:ind w:left="420"/>
+        <w:rPr>
+          <w:del w:id="243" w:author="A. J" w:date="2020-05-06T19:22:00Z"/>
+          <w:szCs w:val="21"/>
+        </w:rPr>
+      </w:pPr>
+      <w:del w:id="244" w:author="A. J" w:date="2020-05-06T19:22:00Z">
+        <w:r>
+          <w:rPr>
+            <w:szCs w:val="21"/>
+          </w:rPr>
+          <w:delText>You can create and store a directory when archiving. When checked, "Directory name template" is displayed.</w:delText>
+        </w:r>
+      </w:del>
+    </w:p>
+    <w:p>
+      <w:pPr>
+        <w:rPr>
+          <w:del w:id="245" w:author="A. J" w:date="2020-05-06T19:22:00Z"/>
+          <w:sz w:val="21"/>
+          <w:szCs w:val="21"/>
+        </w:rPr>
+      </w:pPr>
+    </w:p>
+    <w:p>
+      <w:pPr>
+        <w:pStyle w:val="ListParagraph"/>
+        <w:keepNext/>
+        <w:keepLines/>
+        <w:numPr>
+          <w:ilvl w:val="0"/>
+          <w:numId w:val="41"/>
+        </w:numPr>
+        <w:ind w:leftChars="0"/>
+        <w:rPr>
+          <w:del w:id="246" w:author="A. J" w:date="2020-05-06T19:22:00Z"/>
+          <w:szCs w:val="21"/>
+        </w:rPr>
+      </w:pPr>
+      <w:del w:id="247" w:author="A. J" w:date="2020-05-06T19:22:00Z">
+        <w:r>
+          <w:rPr>
+            <w:rFonts w:hint="eastAsia"/>
+            <w:szCs w:val="21"/>
+          </w:rPr>
+          <w:delText>Directory template</w:delText>
+        </w:r>
+      </w:del>
+    </w:p>
+    <w:p>
+      <w:pPr>
+        <w:pStyle w:val="BodyText"/>
+        <w:keepNext/>
+        <w:keepLines/>
+        <w:ind w:left="420"/>
+        <w:rPr>
+          <w:del w:id="248" w:author="A. J" w:date="2020-05-06T19:22:00Z"/>
+          <w:szCs w:val="21"/>
+        </w:rPr>
+      </w:pPr>
+      <w:del w:id="249" w:author="A. J" w:date="2020-05-06T19:22:00Z">
+        <w:r>
+          <w:rPr>
+            <w:szCs w:val="21"/>
+          </w:rPr>
+          <w:delText>Enter the model of the directory to be created. DIR-% YEAR% -% MONTH% and so on. By pressing the button you can enter keywords behind the cursor.</w:delText>
+        </w:r>
+      </w:del>
+    </w:p>
+    <w:p>
+      <w:pPr>
+        <w:pStyle w:val="BodyText"/>
         <w:keepNext/>
         <w:keepLines/>
         <w:numPr>
@@ -1499,54 +4030,44 @@
           <w:numId w:val="40"/>
         </w:numPr>
         <w:rPr>
-          <w:szCs w:val="21"/>
-        </w:rPr>
-      </w:pPr>
-      <w:r>
-        <w:rPr>
-          <w:rFonts w:hint="eastAsia"/>
-          <w:szCs w:val="21"/>
-        </w:rPr>
-        <w:t>Year</w:t>
-      </w:r>
-    </w:p>
-    <w:p>
-      <w:pPr>
-        <w:pStyle w:val="af2"/>
+          <w:del w:id="250" w:author="A. J" w:date="2020-05-06T19:22:00Z"/>
+          <w:szCs w:val="21"/>
+        </w:rPr>
+      </w:pPr>
+      <w:del w:id="251" w:author="A. J" w:date="2020-05-06T19:22:00Z">
+        <w:r>
+          <w:rPr>
+            <w:rFonts w:hint="eastAsia"/>
+            <w:szCs w:val="21"/>
+          </w:rPr>
+          <w:delText>Year</w:delText>
+        </w:r>
+      </w:del>
+    </w:p>
+    <w:p>
+      <w:pPr>
+        <w:pStyle w:val="BodyText"/>
         <w:keepNext/>
         <w:keepLines/>
         <w:ind w:left="840"/>
         <w:rPr>
-          <w:szCs w:val="21"/>
-        </w:rPr>
-      </w:pPr>
-      <w:r>
-        <w:rPr>
-          <w:rFonts w:hint="eastAsia"/>
-          <w:szCs w:val="21"/>
-        </w:rPr>
-        <w:t>To replace shoot Year</w:t>
-      </w:r>
-      <w:proofErr w:type="gramStart"/>
-      <w:r>
-        <w:rPr>
-          <w:rFonts w:hint="eastAsia"/>
-          <w:szCs w:val="21"/>
-        </w:rPr>
-        <w:t>.(</w:t>
-      </w:r>
-      <w:proofErr w:type="gramEnd"/>
-      <w:r>
-        <w:rPr>
-          <w:rFonts w:hint="eastAsia"/>
-          <w:szCs w:val="21"/>
-        </w:rPr>
-        <w:t>Ex. 2018)</w:t>
-      </w:r>
-    </w:p>
-    <w:p>
-      <w:pPr>
-        <w:pStyle w:val="af2"/>
+          <w:del w:id="252" w:author="A. J" w:date="2020-05-06T19:22:00Z"/>
+          <w:szCs w:val="21"/>
+        </w:rPr>
+      </w:pPr>
+      <w:del w:id="253" w:author="A. J" w:date="2020-05-06T19:22:00Z">
+        <w:r>
+          <w:rPr>
+            <w:rFonts w:hint="eastAsia"/>
+            <w:szCs w:val="21"/>
+          </w:rPr>
+          <w:delText>To replace shoot Year.(Ex. 2018)</w:delText>
+        </w:r>
+      </w:del>
+    </w:p>
+    <w:p>
+      <w:pPr>
+        <w:pStyle w:val="BodyText"/>
         <w:keepNext/>
         <w:keepLines/>
         <w:numPr>
@@ -1554,54 +4075,44 @@
           <w:numId w:val="40"/>
         </w:numPr>
         <w:rPr>
-          <w:szCs w:val="21"/>
-        </w:rPr>
-      </w:pPr>
-      <w:r>
-        <w:rPr>
-          <w:rFonts w:hint="eastAsia"/>
-          <w:szCs w:val="21"/>
-        </w:rPr>
-        <w:t>Month</w:t>
-      </w:r>
-    </w:p>
-    <w:p>
-      <w:pPr>
-        <w:pStyle w:val="af2"/>
+          <w:del w:id="254" w:author="A. J" w:date="2020-05-06T19:22:00Z"/>
+          <w:szCs w:val="21"/>
+        </w:rPr>
+      </w:pPr>
+      <w:del w:id="255" w:author="A. J" w:date="2020-05-06T19:22:00Z">
+        <w:r>
+          <w:rPr>
+            <w:rFonts w:hint="eastAsia"/>
+            <w:szCs w:val="21"/>
+          </w:rPr>
+          <w:delText>Month</w:delText>
+        </w:r>
+      </w:del>
+    </w:p>
+    <w:p>
+      <w:pPr>
+        <w:pStyle w:val="BodyText"/>
         <w:keepNext/>
         <w:keepLines/>
         <w:ind w:left="840"/>
         <w:rPr>
-          <w:szCs w:val="21"/>
-        </w:rPr>
-      </w:pPr>
-      <w:r>
-        <w:rPr>
-          <w:rFonts w:hint="eastAsia"/>
-          <w:szCs w:val="21"/>
-        </w:rPr>
-        <w:t xml:space="preserve">To replace shoot </w:t>
-      </w:r>
-      <w:proofErr w:type="gramStart"/>
-      <w:r>
-        <w:rPr>
-          <w:rFonts w:hint="eastAsia"/>
-          <w:szCs w:val="21"/>
-        </w:rPr>
-        <w:t>Month(</w:t>
-      </w:r>
-      <w:proofErr w:type="gramEnd"/>
-      <w:r>
-        <w:rPr>
-          <w:rFonts w:hint="eastAsia"/>
-          <w:szCs w:val="21"/>
-        </w:rPr>
-        <w:t>Ex. 01)</w:t>
-      </w:r>
-    </w:p>
-    <w:p>
-      <w:pPr>
-        <w:pStyle w:val="af2"/>
+          <w:del w:id="256" w:author="A. J" w:date="2020-05-06T19:22:00Z"/>
+          <w:szCs w:val="21"/>
+        </w:rPr>
+      </w:pPr>
+      <w:del w:id="257" w:author="A. J" w:date="2020-05-06T19:22:00Z">
+        <w:r>
+          <w:rPr>
+            <w:rFonts w:hint="eastAsia"/>
+            <w:szCs w:val="21"/>
+          </w:rPr>
+          <w:delText>To replace shoot Month(Ex. 01)</w:delText>
+        </w:r>
+      </w:del>
+    </w:p>
+    <w:p>
+      <w:pPr>
+        <w:pStyle w:val="BodyText"/>
         <w:keepNext/>
         <w:keepLines/>
         <w:numPr>
@@ -1609,54 +4120,44 @@
           <w:numId w:val="40"/>
         </w:numPr>
         <w:rPr>
-          <w:szCs w:val="21"/>
-        </w:rPr>
-      </w:pPr>
-      <w:r>
-        <w:rPr>
-          <w:rFonts w:hint="eastAsia"/>
-          <w:szCs w:val="21"/>
-        </w:rPr>
-        <w:t>Day</w:t>
-      </w:r>
-    </w:p>
-    <w:p>
-      <w:pPr>
-        <w:pStyle w:val="af2"/>
+          <w:del w:id="258" w:author="A. J" w:date="2020-05-06T19:22:00Z"/>
+          <w:szCs w:val="21"/>
+        </w:rPr>
+      </w:pPr>
+      <w:del w:id="259" w:author="A. J" w:date="2020-05-06T19:22:00Z">
+        <w:r>
+          <w:rPr>
+            <w:rFonts w:hint="eastAsia"/>
+            <w:szCs w:val="21"/>
+          </w:rPr>
+          <w:delText>Day</w:delText>
+        </w:r>
+      </w:del>
+    </w:p>
+    <w:p>
+      <w:pPr>
+        <w:pStyle w:val="BodyText"/>
         <w:keepNext/>
         <w:keepLines/>
         <w:ind w:left="840"/>
         <w:rPr>
-          <w:szCs w:val="21"/>
-        </w:rPr>
-      </w:pPr>
-      <w:r>
-        <w:rPr>
-          <w:rFonts w:hint="eastAsia"/>
-          <w:szCs w:val="21"/>
-        </w:rPr>
-        <w:t xml:space="preserve">To replace shoot </w:t>
-      </w:r>
-      <w:proofErr w:type="gramStart"/>
-      <w:r>
-        <w:rPr>
-          <w:rFonts w:hint="eastAsia"/>
-          <w:szCs w:val="21"/>
-        </w:rPr>
-        <w:t>Day(</w:t>
-      </w:r>
-      <w:proofErr w:type="gramEnd"/>
-      <w:r>
-        <w:rPr>
-          <w:rFonts w:hint="eastAsia"/>
-          <w:szCs w:val="21"/>
-        </w:rPr>
-        <w:t>Ex. 29)</w:t>
-      </w:r>
-    </w:p>
-    <w:p>
-      <w:pPr>
-        <w:pStyle w:val="af2"/>
+          <w:del w:id="260" w:author="A. J" w:date="2020-05-06T19:22:00Z"/>
+          <w:szCs w:val="21"/>
+        </w:rPr>
+      </w:pPr>
+      <w:del w:id="261" w:author="A. J" w:date="2020-05-06T19:22:00Z">
+        <w:r>
+          <w:rPr>
+            <w:rFonts w:hint="eastAsia"/>
+            <w:szCs w:val="21"/>
+          </w:rPr>
+          <w:delText>To replace shoot Day(Ex. 29)</w:delText>
+        </w:r>
+      </w:del>
+    </w:p>
+    <w:p>
+      <w:pPr>
+        <w:pStyle w:val="BodyText"/>
         <w:keepNext/>
         <w:keepLines/>
         <w:ind w:left="420"/>
@@ -1664,17 +4165,20 @@
           <w:szCs w:val="21"/>
         </w:rPr>
       </w:pPr>
-      <w:r>
-        <w:rPr>
-          <w:szCs w:val="21"/>
-        </w:rPr>
-        <w:t>The last line shows the directory and filename actually saved.</w:t>
-      </w:r>
+      <w:del w:id="262" w:author="A. J" w:date="2020-05-06T19:22:00Z">
+        <w:r>
+          <w:rPr>
+            <w:szCs w:val="21"/>
+          </w:rPr>
+          <w:delText>The last line shows the directory and filename actually saved.</w:delText>
+        </w:r>
+      </w:del>
     </w:p>
     <w:p>
       <w:pPr>
         <w:wordWrap w:val="0"/>
         <w:rPr>
+          <w:del w:id="263" w:author="A. J" w:date="2020-05-06T20:35:00Z"/>
           <w:sz w:val="21"/>
           <w:szCs w:val="21"/>
         </w:rPr>
@@ -1684,6 +4188,7 @@
       <w:pPr>
         <w:wordWrap w:val="0"/>
         <w:rPr>
+          <w:del w:id="264" w:author="A. J" w:date="2020-05-06T20:35:00Z"/>
           <w:sz w:val="21"/>
           <w:szCs w:val="21"/>
         </w:rPr>
@@ -1703,12 +4208,29 @@
           <w:sz w:val="21"/>
           <w:szCs w:val="21"/>
         </w:rPr>
-        <w:t>Detail information</w:t>
+        <w:t>Detail</w:t>
       </w:r>
-    </w:p>
-    <w:p>
-      <w:pPr>
-        <w:pStyle w:val="a"/>
+      <w:ins w:id="265" w:author="A. J" w:date="2020-05-06T19:22:00Z">
+        <w:r>
+          <w:rPr>
+            <w:sz w:val="21"/>
+            <w:szCs w:val="21"/>
+          </w:rPr>
+          <w:t>ed</w:t>
+        </w:r>
+      </w:ins>
+      <w:r>
+        <w:rPr>
+          <w:rFonts w:hint="eastAsia"/>
+          <w:sz w:val="21"/>
+          <w:szCs w:val="21"/>
+        </w:rPr>
+        <w:t xml:space="preserve"> information</w:t>
+      </w:r>
+    </w:p>
+    <w:p>
+      <w:pPr>
+        <w:pStyle w:val="ListBullet"/>
         <w:numPr>
           <w:ilvl w:val="0"/>
           <w:numId w:val="0"/>
@@ -1720,7 +4242,7 @@
       <w:hyperlink r:id="rId8" w:history="1">
         <w:r>
           <w:rPr>
-            <w:rStyle w:val="a8"/>
+            <w:rStyle w:val="Hyperlink"/>
             <w:szCs w:val="21"/>
           </w:rPr>
           <w:t>https://drive.google.com/file/d/0B77t0XpnNT7OYzZ0U01rR0VRMlk/view?usp=sharing</w:t>
@@ -1750,7 +4272,7 @@
 </file>
 
 <file path=word/endnotes.xml><?xml version="1.0" encoding="utf-8"?>
-<w:endnotes xmlns:ve="http://schemas.openxmlformats.org/markup-compatibility/2006" xmlns:o="urn:schemas-microsoft-com:office:office" xmlns:r="http://schemas.openxmlformats.org/officeDocument/2006/relationships" xmlns:m="http://schemas.openxmlformats.org/officeDocument/2006/math" xmlns:v="urn:schemas-microsoft-com:vml" xmlns:wp="http://schemas.openxmlformats.org/drawingml/2006/wordprocessingDrawing" xmlns:w10="urn:schemas-microsoft-com:office:word" xmlns:w="http://schemas.openxmlformats.org/wordprocessingml/2006/main" xmlns:wne="http://schemas.microsoft.com/office/word/2006/wordml">
+<w:endnotes xmlns:wpc="http://schemas.microsoft.com/office/word/2010/wordprocessingCanvas" xmlns:cx="http://schemas.microsoft.com/office/drawing/2014/chartex" xmlns:cx1="http://schemas.microsoft.com/office/drawing/2015/9/8/chartex" xmlns:cx2="http://schemas.microsoft.com/office/drawing/2015/10/21/chartex" xmlns:cx3="http://schemas.microsoft.com/office/drawing/2016/5/9/chartex" xmlns:cx4="http://schemas.microsoft.com/office/drawing/2016/5/10/chartex" xmlns:cx5="http://schemas.microsoft.com/office/drawing/2016/5/11/chartex" xmlns:cx6="http://schemas.microsoft.com/office/drawing/2016/5/12/chartex" xmlns:cx7="http://schemas.microsoft.com/office/drawing/2016/5/13/chartex" xmlns:cx8="http://schemas.microsoft.com/office/drawing/2016/5/14/chartex" xmlns:mc="http://schemas.openxmlformats.org/markup-compatibility/2006" xmlns:aink="http://schemas.microsoft.com/office/drawing/2016/ink" xmlns:am3d="http://schemas.microsoft.com/office/drawing/2017/model3d" xmlns:o="urn:schemas-microsoft-com:office:office" xmlns:r="http://schemas.openxmlformats.org/officeDocument/2006/relationships" xmlns:m="http://schemas.openxmlformats.org/officeDocument/2006/math" xmlns:v="urn:schemas-microsoft-com:vml" xmlns:wp14="http://schemas.microsoft.com/office/word/2010/wordprocessingDrawing" xmlns:wp="http://schemas.openxmlformats.org/drawingml/2006/wordprocessingDrawing" xmlns:w10="urn:schemas-microsoft-com:office:word" xmlns:w="http://schemas.openxmlformats.org/wordprocessingml/2006/main" xmlns:w14="http://schemas.microsoft.com/office/word/2010/wordml" xmlns:w15="http://schemas.microsoft.com/office/word/2012/wordml" xmlns:w16cex="http://schemas.microsoft.com/office/word/2018/wordml/cex" xmlns:w16cid="http://schemas.microsoft.com/office/word/2016/wordml/cid" xmlns:w16="http://schemas.microsoft.com/office/word/2018/wordml" xmlns:w16se="http://schemas.microsoft.com/office/word/2015/wordml/symex" xmlns:wpg="http://schemas.microsoft.com/office/word/2010/wordprocessingGroup" xmlns:wpi="http://schemas.microsoft.com/office/word/2010/wordprocessingInk" xmlns:wne="http://schemas.microsoft.com/office/word/2006/wordml" xmlns:wps="http://schemas.microsoft.com/office/word/2010/wordprocessingShape" mc:Ignorable="w14 w15 w16se w16cid w16 w16cex wp14">
   <w:endnote w:type="separator" w:id="-1">
     <w:p>
       <w:r>
@@ -1929,78 +4451,78 @@
 </file>
 
 <file path=word/footer1.xml><?xml version="1.0" encoding="utf-8"?>
-<w:ftr xmlns:ve="http://schemas.openxmlformats.org/markup-compatibility/2006" xmlns:o="urn:schemas-microsoft-com:office:office" xmlns:r="http://schemas.openxmlformats.org/officeDocument/2006/relationships" xmlns:m="http://schemas.openxmlformats.org/officeDocument/2006/math" xmlns:v="urn:schemas-microsoft-com:vml" xmlns:wp="http://schemas.openxmlformats.org/drawingml/2006/wordprocessingDrawing" xmlns:w10="urn:schemas-microsoft-com:office:word" xmlns:w="http://schemas.openxmlformats.org/wordprocessingml/2006/main" xmlns:wne="http://schemas.microsoft.com/office/word/2006/wordml">
+<w:ftr xmlns:wpc="http://schemas.microsoft.com/office/word/2010/wordprocessingCanvas" xmlns:cx="http://schemas.microsoft.com/office/drawing/2014/chartex" xmlns:cx1="http://schemas.microsoft.com/office/drawing/2015/9/8/chartex" xmlns:cx2="http://schemas.microsoft.com/office/drawing/2015/10/21/chartex" xmlns:cx3="http://schemas.microsoft.com/office/drawing/2016/5/9/chartex" xmlns:cx4="http://schemas.microsoft.com/office/drawing/2016/5/10/chartex" xmlns:cx5="http://schemas.microsoft.com/office/drawing/2016/5/11/chartex" xmlns:cx6="http://schemas.microsoft.com/office/drawing/2016/5/12/chartex" xmlns:cx7="http://schemas.microsoft.com/office/drawing/2016/5/13/chartex" xmlns:cx8="http://schemas.microsoft.com/office/drawing/2016/5/14/chartex" xmlns:mc="http://schemas.openxmlformats.org/markup-compatibility/2006" xmlns:aink="http://schemas.microsoft.com/office/drawing/2016/ink" xmlns:am3d="http://schemas.microsoft.com/office/drawing/2017/model3d" xmlns:o="urn:schemas-microsoft-com:office:office" xmlns:r="http://schemas.openxmlformats.org/officeDocument/2006/relationships" xmlns:m="http://schemas.openxmlformats.org/officeDocument/2006/math" xmlns:v="urn:schemas-microsoft-com:vml" xmlns:wp14="http://schemas.microsoft.com/office/word/2010/wordprocessingDrawing" xmlns:wp="http://schemas.openxmlformats.org/drawingml/2006/wordprocessingDrawing" xmlns:w10="urn:schemas-microsoft-com:office:word" xmlns:w="http://schemas.openxmlformats.org/wordprocessingml/2006/main" xmlns:w14="http://schemas.microsoft.com/office/word/2010/wordml" xmlns:w15="http://schemas.microsoft.com/office/word/2012/wordml" xmlns:w16cex="http://schemas.microsoft.com/office/word/2018/wordml/cex" xmlns:w16cid="http://schemas.microsoft.com/office/word/2016/wordml/cid" xmlns:w16="http://schemas.microsoft.com/office/word/2018/wordml" xmlns:w16se="http://schemas.microsoft.com/office/word/2015/wordml/symex" xmlns:wpg="http://schemas.microsoft.com/office/word/2010/wordprocessingGroup" xmlns:wpi="http://schemas.microsoft.com/office/word/2010/wordprocessingInk" xmlns:wne="http://schemas.microsoft.com/office/word/2006/wordml" xmlns:wps="http://schemas.microsoft.com/office/word/2010/wordprocessingShape" mc:Ignorable="w14 w15 w16se w16cid w16 w16cex wp14">
   <w:p>
     <w:pPr>
-      <w:pStyle w:val="ab"/>
+      <w:pStyle w:val="Footer"/>
       <w:jc w:val="center"/>
     </w:pPr>
     <w:r>
       <w:rPr>
-        <w:rStyle w:val="ac"/>
+        <w:rStyle w:val="PageNumber"/>
       </w:rPr>
       <w:fldChar w:fldCharType="begin"/>
     </w:r>
     <w:r>
       <w:rPr>
-        <w:rStyle w:val="ac"/>
+        <w:rStyle w:val="PageNumber"/>
       </w:rPr>
       <w:instrText xml:space="preserve"> PAGE </w:instrText>
     </w:r>
     <w:r>
       <w:rPr>
-        <w:rStyle w:val="ac"/>
+        <w:rStyle w:val="PageNumber"/>
       </w:rPr>
       <w:fldChar w:fldCharType="separate"/>
     </w:r>
     <w:r>
       <w:rPr>
-        <w:rStyle w:val="ac"/>
+        <w:rStyle w:val="PageNumber"/>
         <w:noProof/>
       </w:rPr>
       <w:t>1</w:t>
     </w:r>
     <w:r>
       <w:rPr>
-        <w:rStyle w:val="ac"/>
+        <w:rStyle w:val="PageNumber"/>
       </w:rPr>
       <w:fldChar w:fldCharType="end"/>
     </w:r>
     <w:r>
       <w:rPr>
-        <w:rStyle w:val="ac"/>
+        <w:rStyle w:val="PageNumber"/>
         <w:rFonts w:hint="eastAsia"/>
       </w:rPr>
       <w:t>/</w:t>
     </w:r>
     <w:r>
       <w:rPr>
-        <w:rStyle w:val="ac"/>
+        <w:rStyle w:val="PageNumber"/>
       </w:rPr>
       <w:fldChar w:fldCharType="begin"/>
     </w:r>
     <w:r>
       <w:rPr>
-        <w:rStyle w:val="ac"/>
+        <w:rStyle w:val="PageNumber"/>
       </w:rPr>
       <w:instrText xml:space="preserve"> NUMPAGES </w:instrText>
     </w:r>
     <w:r>
       <w:rPr>
-        <w:rStyle w:val="ac"/>
+        <w:rStyle w:val="PageNumber"/>
       </w:rPr>
       <w:fldChar w:fldCharType="separate"/>
     </w:r>
     <w:r>
       <w:rPr>
-        <w:rStyle w:val="ac"/>
+        <w:rStyle w:val="PageNumber"/>
         <w:noProof/>
       </w:rPr>
       <w:t>3</w:t>
     </w:r>
     <w:r>
       <w:rPr>
-        <w:rStyle w:val="ac"/>
+        <w:rStyle w:val="PageNumber"/>
       </w:rPr>
       <w:fldChar w:fldCharType="end"/>
     </w:r>
@@ -2009,7 +4531,7 @@
 </file>
 
 <file path=word/footnotes.xml><?xml version="1.0" encoding="utf-8"?>
-<w:footnotes xmlns:ve="http://schemas.openxmlformats.org/markup-compatibility/2006" xmlns:o="urn:schemas-microsoft-com:office:office" xmlns:r="http://schemas.openxmlformats.org/officeDocument/2006/relationships" xmlns:m="http://schemas.openxmlformats.org/officeDocument/2006/math" xmlns:v="urn:schemas-microsoft-com:vml" xmlns:wp="http://schemas.openxmlformats.org/drawingml/2006/wordprocessingDrawing" xmlns:w10="urn:schemas-microsoft-com:office:word" xmlns:w="http://schemas.openxmlformats.org/wordprocessingml/2006/main" xmlns:wne="http://schemas.microsoft.com/office/word/2006/wordml">
+<w:footnotes xmlns:wpc="http://schemas.microsoft.com/office/word/2010/wordprocessingCanvas" xmlns:cx="http://schemas.microsoft.com/office/drawing/2014/chartex" xmlns:cx1="http://schemas.microsoft.com/office/drawing/2015/9/8/chartex" xmlns:cx2="http://schemas.microsoft.com/office/drawing/2015/10/21/chartex" xmlns:cx3="http://schemas.microsoft.com/office/drawing/2016/5/9/chartex" xmlns:cx4="http://schemas.microsoft.com/office/drawing/2016/5/10/chartex" xmlns:cx5="http://schemas.microsoft.com/office/drawing/2016/5/11/chartex" xmlns:cx6="http://schemas.microsoft.com/office/drawing/2016/5/12/chartex" xmlns:cx7="http://schemas.microsoft.com/office/drawing/2016/5/13/chartex" xmlns:cx8="http://schemas.microsoft.com/office/drawing/2016/5/14/chartex" xmlns:mc="http://schemas.openxmlformats.org/markup-compatibility/2006" xmlns:aink="http://schemas.microsoft.com/office/drawing/2016/ink" xmlns:am3d="http://schemas.microsoft.com/office/drawing/2017/model3d" xmlns:o="urn:schemas-microsoft-com:office:office" xmlns:r="http://schemas.openxmlformats.org/officeDocument/2006/relationships" xmlns:m="http://schemas.openxmlformats.org/officeDocument/2006/math" xmlns:v="urn:schemas-microsoft-com:vml" xmlns:wp14="http://schemas.microsoft.com/office/word/2010/wordprocessingDrawing" xmlns:wp="http://schemas.openxmlformats.org/drawingml/2006/wordprocessingDrawing" xmlns:w10="urn:schemas-microsoft-com:office:word" xmlns:w="http://schemas.openxmlformats.org/wordprocessingml/2006/main" xmlns:w14="http://schemas.microsoft.com/office/word/2010/wordml" xmlns:w15="http://schemas.microsoft.com/office/word/2012/wordml" xmlns:w16cex="http://schemas.microsoft.com/office/word/2018/wordml/cex" xmlns:w16cid="http://schemas.microsoft.com/office/word/2016/wordml/cid" xmlns:w16="http://schemas.microsoft.com/office/word/2018/wordml" xmlns:w16se="http://schemas.microsoft.com/office/word/2015/wordml/symex" xmlns:wpg="http://schemas.microsoft.com/office/word/2010/wordprocessingGroup" xmlns:wpi="http://schemas.microsoft.com/office/word/2010/wordprocessingInk" xmlns:wne="http://schemas.microsoft.com/office/word/2006/wordml" xmlns:wps="http://schemas.microsoft.com/office/word/2010/wordprocessingShape" mc:Ignorable="w14 w15 w16se w16cid w16 w16cex wp14">
   <w:footnote w:type="separator" w:id="-1">
     <w:p>
       <w:r>
@@ -2188,7 +4710,7 @@
 </file>
 
 <file path=word/header1.xml><?xml version="1.0" encoding="utf-8"?>
-<w:hdr xmlns:ve="http://schemas.openxmlformats.org/markup-compatibility/2006" xmlns:o="urn:schemas-microsoft-com:office:office" xmlns:r="http://schemas.openxmlformats.org/officeDocument/2006/relationships" xmlns:m="http://schemas.openxmlformats.org/officeDocument/2006/math" xmlns:v="urn:schemas-microsoft-com:vml" xmlns:wp="http://schemas.openxmlformats.org/drawingml/2006/wordprocessingDrawing" xmlns:w10="urn:schemas-microsoft-com:office:word" xmlns:w="http://schemas.openxmlformats.org/wordprocessingml/2006/main" xmlns:wne="http://schemas.microsoft.com/office/word/2006/wordml">
+<w:hdr xmlns:wpc="http://schemas.microsoft.com/office/word/2010/wordprocessingCanvas" xmlns:cx="http://schemas.microsoft.com/office/drawing/2014/chartex" xmlns:cx1="http://schemas.microsoft.com/office/drawing/2015/9/8/chartex" xmlns:cx2="http://schemas.microsoft.com/office/drawing/2015/10/21/chartex" xmlns:cx3="http://schemas.microsoft.com/office/drawing/2016/5/9/chartex" xmlns:cx4="http://schemas.microsoft.com/office/drawing/2016/5/10/chartex" xmlns:cx5="http://schemas.microsoft.com/office/drawing/2016/5/11/chartex" xmlns:cx6="http://schemas.microsoft.com/office/drawing/2016/5/12/chartex" xmlns:cx7="http://schemas.microsoft.com/office/drawing/2016/5/13/chartex" xmlns:cx8="http://schemas.microsoft.com/office/drawing/2016/5/14/chartex" xmlns:mc="http://schemas.openxmlformats.org/markup-compatibility/2006" xmlns:aink="http://schemas.microsoft.com/office/drawing/2016/ink" xmlns:am3d="http://schemas.microsoft.com/office/drawing/2017/model3d" xmlns:o="urn:schemas-microsoft-com:office:office" xmlns:r="http://schemas.openxmlformats.org/officeDocument/2006/relationships" xmlns:m="http://schemas.openxmlformats.org/officeDocument/2006/math" xmlns:v="urn:schemas-microsoft-com:vml" xmlns:wp14="http://schemas.microsoft.com/office/word/2010/wordprocessingDrawing" xmlns:wp="http://schemas.openxmlformats.org/drawingml/2006/wordprocessingDrawing" xmlns:w10="urn:schemas-microsoft-com:office:word" xmlns:w="http://schemas.openxmlformats.org/wordprocessingml/2006/main" xmlns:w14="http://schemas.microsoft.com/office/word/2010/wordml" xmlns:w15="http://schemas.microsoft.com/office/word/2012/wordml" xmlns:w16cex="http://schemas.microsoft.com/office/word/2018/wordml/cex" xmlns:w16cid="http://schemas.microsoft.com/office/word/2016/wordml/cid" xmlns:w16="http://schemas.microsoft.com/office/word/2018/wordml" xmlns:w16se="http://schemas.microsoft.com/office/word/2015/wordml/symex" xmlns:wpg="http://schemas.microsoft.com/office/word/2010/wordprocessingGroup" xmlns:wpi="http://schemas.microsoft.com/office/word/2010/wordprocessingInk" xmlns:wne="http://schemas.microsoft.com/office/word/2006/wordml" xmlns:wps="http://schemas.microsoft.com/office/word/2010/wordprocessingShape" mc:Ignorable="w14 w15 w16se w16cid w16 w16cex wp14">
   <w:p/>
   <w:p/>
   <w:p/>
@@ -2273,10 +4795,10 @@
 </file>
 
 <file path=word/header2.xml><?xml version="1.0" encoding="utf-8"?>
-<w:hdr xmlns:ve="http://schemas.openxmlformats.org/markup-compatibility/2006" xmlns:o="urn:schemas-microsoft-com:office:office" xmlns:r="http://schemas.openxmlformats.org/officeDocument/2006/relationships" xmlns:m="http://schemas.openxmlformats.org/officeDocument/2006/math" xmlns:v="urn:schemas-microsoft-com:vml" xmlns:wp="http://schemas.openxmlformats.org/drawingml/2006/wordprocessingDrawing" xmlns:w10="urn:schemas-microsoft-com:office:word" xmlns:w="http://schemas.openxmlformats.org/wordprocessingml/2006/main" xmlns:wne="http://schemas.microsoft.com/office/word/2006/wordml">
+<w:hdr xmlns:wpc="http://schemas.microsoft.com/office/word/2010/wordprocessingCanvas" xmlns:cx="http://schemas.microsoft.com/office/drawing/2014/chartex" xmlns:cx1="http://schemas.microsoft.com/office/drawing/2015/9/8/chartex" xmlns:cx2="http://schemas.microsoft.com/office/drawing/2015/10/21/chartex" xmlns:cx3="http://schemas.microsoft.com/office/drawing/2016/5/9/chartex" xmlns:cx4="http://schemas.microsoft.com/office/drawing/2016/5/10/chartex" xmlns:cx5="http://schemas.microsoft.com/office/drawing/2016/5/11/chartex" xmlns:cx6="http://schemas.microsoft.com/office/drawing/2016/5/12/chartex" xmlns:cx7="http://schemas.microsoft.com/office/drawing/2016/5/13/chartex" xmlns:cx8="http://schemas.microsoft.com/office/drawing/2016/5/14/chartex" xmlns:mc="http://schemas.openxmlformats.org/markup-compatibility/2006" xmlns:aink="http://schemas.microsoft.com/office/drawing/2016/ink" xmlns:am3d="http://schemas.microsoft.com/office/drawing/2017/model3d" xmlns:o="urn:schemas-microsoft-com:office:office" xmlns:r="http://schemas.openxmlformats.org/officeDocument/2006/relationships" xmlns:m="http://schemas.openxmlformats.org/officeDocument/2006/math" xmlns:v="urn:schemas-microsoft-com:vml" xmlns:wp14="http://schemas.microsoft.com/office/word/2010/wordprocessingDrawing" xmlns:wp="http://schemas.openxmlformats.org/drawingml/2006/wordprocessingDrawing" xmlns:w10="urn:schemas-microsoft-com:office:word" xmlns:w="http://schemas.openxmlformats.org/wordprocessingml/2006/main" xmlns:w14="http://schemas.microsoft.com/office/word/2010/wordml" xmlns:w15="http://schemas.microsoft.com/office/word/2012/wordml" xmlns:w16cex="http://schemas.microsoft.com/office/word/2018/wordml/cex" xmlns:w16cid="http://schemas.microsoft.com/office/word/2016/wordml/cid" xmlns:w16="http://schemas.microsoft.com/office/word/2018/wordml" xmlns:w16se="http://schemas.microsoft.com/office/word/2015/wordml/symex" xmlns:wpg="http://schemas.microsoft.com/office/word/2010/wordprocessingGroup" xmlns:wpi="http://schemas.microsoft.com/office/word/2010/wordprocessingInk" xmlns:wne="http://schemas.microsoft.com/office/word/2006/wordml" xmlns:wps="http://schemas.microsoft.com/office/word/2010/wordprocessingShape" mc:Ignorable="w14 w15 w16se w16cid w16 w16cex wp14">
   <w:p>
     <w:pPr>
-      <w:pStyle w:val="aa"/>
+      <w:pStyle w:val="Header"/>
       <w:jc w:val="center"/>
     </w:pPr>
     <w:r>
@@ -2290,7 +4812,7 @@
 </file>
 
 <file path=word/numbering.xml><?xml version="1.0" encoding="utf-8"?>
-<w:numbering xmlns:ve="http://schemas.openxmlformats.org/markup-compatibility/2006" xmlns:o="urn:schemas-microsoft-com:office:office" xmlns:r="http://schemas.openxmlformats.org/officeDocument/2006/relationships" xmlns:m="http://schemas.openxmlformats.org/officeDocument/2006/math" xmlns:v="urn:schemas-microsoft-com:vml" xmlns:wp="http://schemas.openxmlformats.org/drawingml/2006/wordprocessingDrawing" xmlns:w10="urn:schemas-microsoft-com:office:word" xmlns:w="http://schemas.openxmlformats.org/wordprocessingml/2006/main" xmlns:wne="http://schemas.microsoft.com/office/word/2006/wordml">
+<w:numbering xmlns:wpc="http://schemas.microsoft.com/office/word/2010/wordprocessingCanvas" xmlns:cx="http://schemas.microsoft.com/office/drawing/2014/chartex" xmlns:cx1="http://schemas.microsoft.com/office/drawing/2015/9/8/chartex" xmlns:cx2="http://schemas.microsoft.com/office/drawing/2015/10/21/chartex" xmlns:cx3="http://schemas.microsoft.com/office/drawing/2016/5/9/chartex" xmlns:cx4="http://schemas.microsoft.com/office/drawing/2016/5/10/chartex" xmlns:cx5="http://schemas.microsoft.com/office/drawing/2016/5/11/chartex" xmlns:cx6="http://schemas.microsoft.com/office/drawing/2016/5/12/chartex" xmlns:cx7="http://schemas.microsoft.com/office/drawing/2016/5/13/chartex" xmlns:cx8="http://schemas.microsoft.com/office/drawing/2016/5/14/chartex" xmlns:mc="http://schemas.openxmlformats.org/markup-compatibility/2006" xmlns:aink="http://schemas.microsoft.com/office/drawing/2016/ink" xmlns:am3d="http://schemas.microsoft.com/office/drawing/2017/model3d" xmlns:o="urn:schemas-microsoft-com:office:office" xmlns:r="http://schemas.openxmlformats.org/officeDocument/2006/relationships" xmlns:m="http://schemas.openxmlformats.org/officeDocument/2006/math" xmlns:v="urn:schemas-microsoft-com:vml" xmlns:wp14="http://schemas.microsoft.com/office/word/2010/wordprocessingDrawing" xmlns:wp="http://schemas.openxmlformats.org/drawingml/2006/wordprocessingDrawing" xmlns:w10="urn:schemas-microsoft-com:office:word" xmlns:w="http://schemas.openxmlformats.org/wordprocessingml/2006/main" xmlns:w14="http://schemas.microsoft.com/office/word/2010/wordml" xmlns:w15="http://schemas.microsoft.com/office/word/2012/wordml" xmlns:w16cex="http://schemas.microsoft.com/office/word/2018/wordml/cex" xmlns:w16cid="http://schemas.microsoft.com/office/word/2016/wordml/cid" xmlns:w16="http://schemas.microsoft.com/office/word/2018/wordml" xmlns:w16se="http://schemas.microsoft.com/office/word/2015/wordml/symex" xmlns:wpg="http://schemas.microsoft.com/office/word/2010/wordprocessingGroup" xmlns:wpi="http://schemas.microsoft.com/office/word/2010/wordprocessingInk" xmlns:wne="http://schemas.microsoft.com/office/word/2006/wordml" xmlns:wps="http://schemas.microsoft.com/office/word/2010/wordprocessingShape" mc:Ignorable="w14 w15 w16se w16cid w16 w16cex wp14">
   <w:numPicBullet w:numPicBulletId="0">
     <w:pict>
       <v:shapetype id="_x0000_t75" coordsize="21600,21600" o:spt="75" o:preferrelative="t" path="m@4@5l@4@11@9@11@9@5xe" filled="f" stroked="f">
@@ -2312,40 +4834,40 @@
         <v:path o:extrusionok="f" gradientshapeok="t" o:connecttype="rect"/>
         <o:lock v:ext="edit" aspectratio="t"/>
       </v:shapetype>
-      <v:shape id="_x0000_i1046" type="#_x0000_t75" style="width:9.5pt;height:9.5pt" o:bullet="t">
+      <v:shape id="_x0000_i2482" type="#_x0000_t75" style="width:9.5pt;height:9.5pt" o:bullet="t">
         <v:imagedata r:id="rId1" o:title="BD21335_"/>
       </v:shape>
     </w:pict>
   </w:numPicBullet>
   <w:numPicBullet w:numPicBulletId="1">
     <w:pict>
-      <v:shape id="_x0000_i1047" type="#_x0000_t75" style="width:11.55pt;height:11.55pt" o:bullet="t">
+      <v:shape id="_x0000_i2483" type="#_x0000_t75" style="width:11.5pt;height:11.5pt" o:bullet="t">
         <v:imagedata r:id="rId2" o:title="BD14565_"/>
       </v:shape>
     </w:pict>
   </w:numPicBullet>
   <w:numPicBullet w:numPicBulletId="2">
     <w:pict>
-      <v:shape id="_x0000_i1048" type="#_x0000_t75" style="width:14.25pt;height:14.25pt;visibility:visible;mso-wrap-style:square" o:bullet="t">
+      <v:shape id="_x0000_i2484" type="#_x0000_t75" style="width:14.5pt;height:14.5pt;visibility:visible;mso-wrap-style:square" o:bullet="t">
         <v:imagedata r:id="rId3" o:title="context_button_select_all"/>
       </v:shape>
     </w:pict>
   </w:numPicBullet>
   <w:numPicBullet w:numPicBulletId="3">
     <w:pict>
-      <v:shape id="_x0000_i1049" type="#_x0000_t75" style="width:48.25pt;height:48.25pt;visibility:visible;mso-wrap-style:square" o:bullet="t">
+      <v:shape id="_x0000_i2485" type="#_x0000_t75" style="width:48pt;height:48pt;visibility:visible;mso-wrap-style:square" o:bullet="t">
         <v:imagedata r:id="rId4" o:title="context_button_share"/>
       </v:shape>
     </w:pict>
   </w:numPicBullet>
-  <w:abstractNum w:abstractNumId="0">
+  <w:abstractNum w:abstractNumId="0" w15:restartNumberingAfterBreak="0">
     <w:nsid w:val="FFFFFF89"/>
     <w:multiLevelType w:val="singleLevel"/>
     <w:tmpl w:val="28D0064C"/>
     <w:lvl w:ilvl="0">
       <w:start w:val="1"/>
       <w:numFmt w:val="bullet"/>
-      <w:pStyle w:val="a"/>
+      <w:pStyle w:val="ListBullet"/>
       <w:lvlText w:val=""/>
       <w:lvlJc w:val="left"/>
       <w:pPr>
@@ -2359,7 +4881,7 @@
       </w:rPr>
     </w:lvl>
   </w:abstractNum>
-  <w:abstractNum w:abstractNumId="1">
+  <w:abstractNum w:abstractNumId="1" w15:restartNumberingAfterBreak="0">
     <w:nsid w:val="026926DC"/>
     <w:multiLevelType w:val="hybridMultilevel"/>
     <w:tmpl w:val="11542FDC"/>
@@ -2474,7 +4996,7 @@
       </w:rPr>
     </w:lvl>
   </w:abstractNum>
-  <w:abstractNum w:abstractNumId="2">
+  <w:abstractNum w:abstractNumId="2" w15:restartNumberingAfterBreak="0">
     <w:nsid w:val="036F5ED8"/>
     <w:multiLevelType w:val="hybridMultilevel"/>
     <w:tmpl w:val="B5609612"/>
@@ -2560,7 +5082,7 @@
       </w:pPr>
     </w:lvl>
   </w:abstractNum>
-  <w:abstractNum w:abstractNumId="3">
+  <w:abstractNum w:abstractNumId="3" w15:restartNumberingAfterBreak="0">
     <w:nsid w:val="038B1204"/>
     <w:multiLevelType w:val="hybridMultilevel"/>
     <w:tmpl w:val="B1BACE6C"/>
@@ -2705,7 +5227,7 @@
       </w:rPr>
     </w:lvl>
   </w:abstractNum>
-  <w:abstractNum w:abstractNumId="4">
+  <w:abstractNum w:abstractNumId="4" w15:restartNumberingAfterBreak="0">
     <w:nsid w:val="03D24D79"/>
     <w:multiLevelType w:val="hybridMultilevel"/>
     <w:tmpl w:val="D18A1C32"/>
@@ -2820,7 +5342,7 @@
       </w:rPr>
     </w:lvl>
   </w:abstractNum>
-  <w:abstractNum w:abstractNumId="5">
+  <w:abstractNum w:abstractNumId="5" w15:restartNumberingAfterBreak="0">
     <w:nsid w:val="07155835"/>
     <w:multiLevelType w:val="hybridMultilevel"/>
     <w:tmpl w:val="A0EADC86"/>
@@ -2964,7 +5486,7 @@
       </w:rPr>
     </w:lvl>
   </w:abstractNum>
-  <w:abstractNum w:abstractNumId="6">
+  <w:abstractNum w:abstractNumId="6" w15:restartNumberingAfterBreak="0">
     <w:nsid w:val="09CD21F7"/>
     <w:multiLevelType w:val="hybridMultilevel"/>
     <w:tmpl w:val="C47C7A44"/>
@@ -3079,7 +5601,7 @@
       </w:rPr>
     </w:lvl>
   </w:abstractNum>
-  <w:abstractNum w:abstractNumId="7">
+  <w:abstractNum w:abstractNumId="7" w15:restartNumberingAfterBreak="0">
     <w:nsid w:val="09DF5949"/>
     <w:multiLevelType w:val="hybridMultilevel"/>
     <w:tmpl w:val="D44AAA1C"/>
@@ -3221,7 +5743,7 @@
       </w:rPr>
     </w:lvl>
   </w:abstractNum>
-  <w:abstractNum w:abstractNumId="8">
+  <w:abstractNum w:abstractNumId="8" w15:restartNumberingAfterBreak="0">
     <w:nsid w:val="15192059"/>
     <w:multiLevelType w:val="hybridMultilevel"/>
     <w:tmpl w:val="4D6818FA"/>
@@ -3363,7 +5885,7 @@
       </w:rPr>
     </w:lvl>
   </w:abstractNum>
-  <w:abstractNum w:abstractNumId="9">
+  <w:abstractNum w:abstractNumId="9" w15:restartNumberingAfterBreak="0">
     <w:nsid w:val="16131439"/>
     <w:multiLevelType w:val="hybridMultilevel"/>
     <w:tmpl w:val="0C764E62"/>
@@ -3478,7 +6000,7 @@
       </w:rPr>
     </w:lvl>
   </w:abstractNum>
-  <w:abstractNum w:abstractNumId="10">
+  <w:abstractNum w:abstractNumId="10" w15:restartNumberingAfterBreak="0">
     <w:nsid w:val="16E043D6"/>
     <w:multiLevelType w:val="hybridMultilevel"/>
     <w:tmpl w:val="0FBCFAE4"/>
@@ -3622,7 +6144,7 @@
       </w:rPr>
     </w:lvl>
   </w:abstractNum>
-  <w:abstractNum w:abstractNumId="11">
+  <w:abstractNum w:abstractNumId="11" w15:restartNumberingAfterBreak="0">
     <w:nsid w:val="17F12366"/>
     <w:multiLevelType w:val="hybridMultilevel"/>
     <w:tmpl w:val="87845E1C"/>
@@ -3764,7 +6286,7 @@
       </w:rPr>
     </w:lvl>
   </w:abstractNum>
-  <w:abstractNum w:abstractNumId="12">
+  <w:abstractNum w:abstractNumId="12" w15:restartNumberingAfterBreak="0">
     <w:nsid w:val="1929740F"/>
     <w:multiLevelType w:val="hybridMultilevel"/>
     <w:tmpl w:val="73AC2E42"/>
@@ -3906,7 +6428,7 @@
       </w:rPr>
     </w:lvl>
   </w:abstractNum>
-  <w:abstractNum w:abstractNumId="13">
+  <w:abstractNum w:abstractNumId="13" w15:restartNumberingAfterBreak="0">
     <w:nsid w:val="1A7704E1"/>
     <w:multiLevelType w:val="hybridMultilevel"/>
     <w:tmpl w:val="D218736C"/>
@@ -4048,7 +6570,7 @@
       </w:rPr>
     </w:lvl>
   </w:abstractNum>
-  <w:abstractNum w:abstractNumId="14">
+  <w:abstractNum w:abstractNumId="14" w15:restartNumberingAfterBreak="0">
     <w:nsid w:val="1B6477A9"/>
     <w:multiLevelType w:val="multilevel"/>
     <w:tmpl w:val="7EFAD180"/>
@@ -4065,7 +6587,7 @@
         <w:ind w:left="425" w:hanging="425"/>
       </w:pPr>
       <w:rPr>
-        <w:rFonts w:ascii="Century" w:eastAsia="ＭＳ 明朝" w:hAnsi="Century" w:hint="eastAsia"/>
+        <w:rFonts w:ascii="Century" w:eastAsia="MS Mincho" w:hAnsi="Century" w:hint="eastAsia"/>
         <w:kern w:val="2"/>
         <w:sz w:val="21"/>
       </w:rPr>
@@ -4191,14 +6713,14 @@
       </w:rPr>
     </w:lvl>
   </w:abstractNum>
-  <w:abstractNum w:abstractNumId="15">
+  <w:abstractNum w:abstractNumId="15" w15:restartNumberingAfterBreak="0">
     <w:nsid w:val="1BA530CB"/>
     <w:multiLevelType w:val="multilevel"/>
     <w:tmpl w:val="9F9EEB8A"/>
     <w:lvl w:ilvl="0">
       <w:start w:val="1"/>
       <w:numFmt w:val="decimal"/>
-      <w:pStyle w:val="1"/>
+      <w:pStyle w:val="Heading1"/>
       <w:lvlText w:val="%1."/>
       <w:lvlJc w:val="left"/>
       <w:pPr>
@@ -4335,7 +6857,7 @@
       </w:rPr>
     </w:lvl>
   </w:abstractNum>
-  <w:abstractNum w:abstractNumId="16">
+  <w:abstractNum w:abstractNumId="16" w15:restartNumberingAfterBreak="0">
     <w:nsid w:val="1D0D2F15"/>
     <w:multiLevelType w:val="hybridMultilevel"/>
     <w:tmpl w:val="D22A53FE"/>
@@ -4450,7 +6972,7 @@
       </w:rPr>
     </w:lvl>
   </w:abstractNum>
-  <w:abstractNum w:abstractNumId="17">
+  <w:abstractNum w:abstractNumId="17" w15:restartNumberingAfterBreak="0">
     <w:nsid w:val="1EE55D6D"/>
     <w:multiLevelType w:val="hybridMultilevel"/>
     <w:tmpl w:val="CA50DD60"/>
@@ -4565,7 +7087,7 @@
       </w:rPr>
     </w:lvl>
   </w:abstractNum>
-  <w:abstractNum w:abstractNumId="18">
+  <w:abstractNum w:abstractNumId="18" w15:restartNumberingAfterBreak="0">
     <w:nsid w:val="21DE7696"/>
     <w:multiLevelType w:val="hybridMultilevel"/>
     <w:tmpl w:val="4B6CD8DC"/>
@@ -4707,7 +7229,7 @@
       </w:rPr>
     </w:lvl>
   </w:abstractNum>
-  <w:abstractNum w:abstractNumId="19">
+  <w:abstractNum w:abstractNumId="19" w15:restartNumberingAfterBreak="0">
     <w:nsid w:val="309030B0"/>
     <w:multiLevelType w:val="hybridMultilevel"/>
     <w:tmpl w:val="18B899A8"/>
@@ -4849,11 +7371,11 @@
       </w:rPr>
     </w:lvl>
   </w:abstractNum>
-  <w:abstractNum w:abstractNumId="20">
+  <w:abstractNum w:abstractNumId="20" w15:restartNumberingAfterBreak="0">
     <w:nsid w:val="339A5FC8"/>
     <w:multiLevelType w:val="multilevel"/>
     <w:tmpl w:val="D55CAD9E"/>
-    <w:styleLink w:val="10"/>
+    <w:styleLink w:val="1"/>
     <w:lvl w:ilvl="0">
       <w:start w:val="1"/>
       <w:numFmt w:val="decimal"/>
@@ -4866,7 +7388,7 @@
         <w:ind w:left="420" w:hanging="420"/>
       </w:pPr>
       <w:rPr>
-        <w:rFonts w:ascii="Times New Roman" w:eastAsia="ＭＳ 明朝" w:hAnsi="Times New Roman" w:hint="default"/>
+        <w:rFonts w:ascii="Times New Roman" w:eastAsia="MS Mincho" w:hAnsi="Times New Roman" w:hint="default"/>
         <w:color w:val="auto"/>
         <w:kern w:val="2"/>
         <w:sz w:val="21"/>
@@ -4884,7 +7406,7 @@
         <w:ind w:left="840" w:hanging="420"/>
       </w:pPr>
       <w:rPr>
-        <w:rFonts w:ascii="Wingdings" w:eastAsia="ＭＳ 明朝" w:hAnsi="Wingdings"/>
+        <w:rFonts w:ascii="Wingdings" w:eastAsia="MS Mincho" w:hAnsi="Wingdings"/>
         <w:kern w:val="2"/>
         <w:sz w:val="21"/>
       </w:rPr>
@@ -4995,7 +7517,7 @@
       </w:rPr>
     </w:lvl>
   </w:abstractNum>
-  <w:abstractNum w:abstractNumId="21">
+  <w:abstractNum w:abstractNumId="21" w15:restartNumberingAfterBreak="0">
     <w:nsid w:val="37016CE5"/>
     <w:multiLevelType w:val="hybridMultilevel"/>
     <w:tmpl w:val="BF0A887A"/>
@@ -5141,7 +7663,7 @@
       </w:rPr>
     </w:lvl>
   </w:abstractNum>
-  <w:abstractNum w:abstractNumId="22">
+  <w:abstractNum w:abstractNumId="22" w15:restartNumberingAfterBreak="0">
     <w:nsid w:val="37A60FFD"/>
     <w:multiLevelType w:val="hybridMultilevel"/>
     <w:tmpl w:val="D8DAA7DC"/>
@@ -5256,7 +7778,7 @@
       </w:rPr>
     </w:lvl>
   </w:abstractNum>
-  <w:abstractNum w:abstractNumId="23">
+  <w:abstractNum w:abstractNumId="23" w15:restartNumberingAfterBreak="0">
     <w:nsid w:val="3D181147"/>
     <w:multiLevelType w:val="hybridMultilevel"/>
     <w:tmpl w:val="2310A664"/>
@@ -5398,7 +7920,7 @@
       </w:rPr>
     </w:lvl>
   </w:abstractNum>
-  <w:abstractNum w:abstractNumId="24">
+  <w:abstractNum w:abstractNumId="24" w15:restartNumberingAfterBreak="0">
     <w:nsid w:val="3ED24ADA"/>
     <w:multiLevelType w:val="hybridMultilevel"/>
     <w:tmpl w:val="AE72FED6"/>
@@ -5539,7 +8061,7 @@
       </w:rPr>
     </w:lvl>
   </w:abstractNum>
-  <w:abstractNum w:abstractNumId="25">
+  <w:abstractNum w:abstractNumId="25" w15:restartNumberingAfterBreak="0">
     <w:nsid w:val="3FDC263B"/>
     <w:multiLevelType w:val="hybridMultilevel"/>
     <w:tmpl w:val="481474C8"/>
@@ -5681,7 +8203,7 @@
       </w:rPr>
     </w:lvl>
   </w:abstractNum>
-  <w:abstractNum w:abstractNumId="26">
+  <w:abstractNum w:abstractNumId="26" w15:restartNumberingAfterBreak="0">
     <w:nsid w:val="46416899"/>
     <w:multiLevelType w:val="hybridMultilevel"/>
     <w:tmpl w:val="1B307B7E"/>
@@ -5823,7 +8345,7 @@
       </w:rPr>
     </w:lvl>
   </w:abstractNum>
-  <w:abstractNum w:abstractNumId="27">
+  <w:abstractNum w:abstractNumId="27" w15:restartNumberingAfterBreak="0">
     <w:nsid w:val="539705EB"/>
     <w:multiLevelType w:val="hybridMultilevel"/>
     <w:tmpl w:val="4A785B70"/>
@@ -5938,7 +8460,122 @@
       </w:rPr>
     </w:lvl>
   </w:abstractNum>
-  <w:abstractNum w:abstractNumId="28">
+  <w:abstractNum w:abstractNumId="28" w15:restartNumberingAfterBreak="0">
+    <w:nsid w:val="55A575F7"/>
+    <w:multiLevelType w:val="hybridMultilevel"/>
+    <w:tmpl w:val="C68C8CC4"/>
+    <w:lvl w:ilvl="0" w:tplc="8CA4E492">
+      <w:start w:val="1"/>
+      <w:numFmt w:val="bullet"/>
+      <w:lvlText w:val=""/>
+      <w:lvlPicBulletId w:val="0"/>
+      <w:lvlJc w:val="left"/>
+      <w:pPr>
+        <w:ind w:left="420" w:hanging="420"/>
+      </w:pPr>
+      <w:rPr>
+        <w:rFonts w:ascii="Symbol" w:hAnsi="Symbol" w:hint="default"/>
+        <w:color w:val="auto"/>
+      </w:rPr>
+    </w:lvl>
+    <w:lvl w:ilvl="1" w:tplc="0409000B" w:tentative="1">
+      <w:start w:val="1"/>
+      <w:numFmt w:val="bullet"/>
+      <w:lvlText w:val=""/>
+      <w:lvlJc w:val="left"/>
+      <w:pPr>
+        <w:ind w:left="840" w:hanging="420"/>
+      </w:pPr>
+      <w:rPr>
+        <w:rFonts w:ascii="Wingdings" w:hAnsi="Wingdings" w:hint="default"/>
+      </w:rPr>
+    </w:lvl>
+    <w:lvl w:ilvl="2" w:tplc="0409000D" w:tentative="1">
+      <w:start w:val="1"/>
+      <w:numFmt w:val="bullet"/>
+      <w:lvlText w:val=""/>
+      <w:lvlJc w:val="left"/>
+      <w:pPr>
+        <w:ind w:left="1260" w:hanging="420"/>
+      </w:pPr>
+      <w:rPr>
+        <w:rFonts w:ascii="Wingdings" w:hAnsi="Wingdings" w:hint="default"/>
+      </w:rPr>
+    </w:lvl>
+    <w:lvl w:ilvl="3" w:tplc="04090001" w:tentative="1">
+      <w:start w:val="1"/>
+      <w:numFmt w:val="bullet"/>
+      <w:lvlText w:val=""/>
+      <w:lvlJc w:val="left"/>
+      <w:pPr>
+        <w:ind w:left="1680" w:hanging="420"/>
+      </w:pPr>
+      <w:rPr>
+        <w:rFonts w:ascii="Wingdings" w:hAnsi="Wingdings" w:hint="default"/>
+      </w:rPr>
+    </w:lvl>
+    <w:lvl w:ilvl="4" w:tplc="0409000B" w:tentative="1">
+      <w:start w:val="1"/>
+      <w:numFmt w:val="bullet"/>
+      <w:lvlText w:val=""/>
+      <w:lvlJc w:val="left"/>
+      <w:pPr>
+        <w:ind w:left="2100" w:hanging="420"/>
+      </w:pPr>
+      <w:rPr>
+        <w:rFonts w:ascii="Wingdings" w:hAnsi="Wingdings" w:hint="default"/>
+      </w:rPr>
+    </w:lvl>
+    <w:lvl w:ilvl="5" w:tplc="0409000D" w:tentative="1">
+      <w:start w:val="1"/>
+      <w:numFmt w:val="bullet"/>
+      <w:lvlText w:val=""/>
+      <w:lvlJc w:val="left"/>
+      <w:pPr>
+        <w:ind w:left="2520" w:hanging="420"/>
+      </w:pPr>
+      <w:rPr>
+        <w:rFonts w:ascii="Wingdings" w:hAnsi="Wingdings" w:hint="default"/>
+      </w:rPr>
+    </w:lvl>
+    <w:lvl w:ilvl="6" w:tplc="04090001" w:tentative="1">
+      <w:start w:val="1"/>
+      <w:numFmt w:val="bullet"/>
+      <w:lvlText w:val=""/>
+      <w:lvlJc w:val="left"/>
+      <w:pPr>
+        <w:ind w:left="2940" w:hanging="420"/>
+      </w:pPr>
+      <w:rPr>
+        <w:rFonts w:ascii="Wingdings" w:hAnsi="Wingdings" w:hint="default"/>
+      </w:rPr>
+    </w:lvl>
+    <w:lvl w:ilvl="7" w:tplc="0409000B" w:tentative="1">
+      <w:start w:val="1"/>
+      <w:numFmt w:val="bullet"/>
+      <w:lvlText w:val=""/>
+      <w:lvlJc w:val="left"/>
+      <w:pPr>
+        <w:ind w:left="3360" w:hanging="420"/>
+      </w:pPr>
+      <w:rPr>
+        <w:rFonts w:ascii="Wingdings" w:hAnsi="Wingdings" w:hint="default"/>
+      </w:rPr>
+    </w:lvl>
+    <w:lvl w:ilvl="8" w:tplc="0409000D" w:tentative="1">
+      <w:start w:val="1"/>
+      <w:numFmt w:val="bullet"/>
+      <w:lvlText w:val=""/>
+      <w:lvlJc w:val="left"/>
+      <w:pPr>
+        <w:ind w:left="3780" w:hanging="420"/>
+      </w:pPr>
+      <w:rPr>
+        <w:rFonts w:ascii="Wingdings" w:hAnsi="Wingdings" w:hint="default"/>
+      </w:rPr>
+    </w:lvl>
+  </w:abstractNum>
+  <w:abstractNum w:abstractNumId="29" w15:restartNumberingAfterBreak="0">
     <w:nsid w:val="57035CF6"/>
     <w:multiLevelType w:val="hybridMultilevel"/>
     <w:tmpl w:val="3DB4B302"/>
@@ -6080,7 +8717,7 @@
       </w:rPr>
     </w:lvl>
   </w:abstractNum>
-  <w:abstractNum w:abstractNumId="29">
+  <w:abstractNum w:abstractNumId="30" w15:restartNumberingAfterBreak="0">
     <w:nsid w:val="5A302319"/>
     <w:multiLevelType w:val="hybridMultilevel"/>
     <w:tmpl w:val="3A7AA6AC"/>
@@ -6222,7 +8859,7 @@
       </w:rPr>
     </w:lvl>
   </w:abstractNum>
-  <w:abstractNum w:abstractNumId="30">
+  <w:abstractNum w:abstractNumId="31" w15:restartNumberingAfterBreak="0">
     <w:nsid w:val="5B0C2F9B"/>
     <w:multiLevelType w:val="multilevel"/>
     <w:tmpl w:val="D040E7B2"/>
@@ -6239,7 +8876,7 @@
         <w:ind w:left="425" w:hanging="425"/>
       </w:pPr>
       <w:rPr>
-        <w:rFonts w:ascii="Century" w:eastAsia="ＭＳ 明朝" w:hAnsi="Century" w:hint="eastAsia"/>
+        <w:rFonts w:ascii="Century" w:eastAsia="MS Mincho" w:hAnsi="Century" w:hint="eastAsia"/>
         <w:kern w:val="2"/>
         <w:sz w:val="21"/>
       </w:rPr>
@@ -6365,11 +9002,11 @@
       </w:rPr>
     </w:lvl>
   </w:abstractNum>
-  <w:abstractNum w:abstractNumId="31">
+  <w:abstractNum w:abstractNumId="32" w15:restartNumberingAfterBreak="0">
     <w:nsid w:val="5E355479"/>
     <w:multiLevelType w:val="multilevel"/>
     <w:tmpl w:val="FE42D32E"/>
-    <w:styleLink w:val="a0"/>
+    <w:styleLink w:val="a"/>
     <w:lvl w:ilvl="0">
       <w:start w:val="1"/>
       <w:numFmt w:val="decimal"/>
@@ -6396,7 +9033,7 @@
         <w:ind w:left="780" w:hanging="360"/>
       </w:pPr>
       <w:rPr>
-        <w:rFonts w:ascii="Century" w:eastAsia="ＭＳ 明朝" w:hAnsi="Century" w:cs="Times New Roman" w:hint="default"/>
+        <w:rFonts w:ascii="Century" w:eastAsia="MS Mincho" w:hAnsi="Century" w:cs="Times New Roman" w:hint="default"/>
       </w:rPr>
     </w:lvl>
     <w:lvl w:ilvl="2">
@@ -6411,7 +9048,7 @@
         <w:ind w:left="1260" w:hanging="420"/>
       </w:pPr>
       <w:rPr>
-        <w:rFonts w:ascii="Century" w:eastAsia="ＭＳ 明朝" w:hAnsi="Century"/>
+        <w:rFonts w:ascii="Century" w:eastAsia="MS Mincho" w:hAnsi="Century"/>
         <w:kern w:val="2"/>
         <w:sz w:val="21"/>
       </w:rPr>
@@ -6489,7 +9126,7 @@
       </w:pPr>
     </w:lvl>
   </w:abstractNum>
-  <w:abstractNum w:abstractNumId="32">
+  <w:abstractNum w:abstractNumId="33" w15:restartNumberingAfterBreak="0">
     <w:nsid w:val="5E4C437E"/>
     <w:multiLevelType w:val="hybridMultilevel"/>
     <w:tmpl w:val="FB3495CE"/>
@@ -6631,7 +9268,7 @@
       </w:rPr>
     </w:lvl>
   </w:abstractNum>
-  <w:abstractNum w:abstractNumId="33">
+  <w:abstractNum w:abstractNumId="34" w15:restartNumberingAfterBreak="0">
     <w:nsid w:val="6304656F"/>
     <w:multiLevelType w:val="hybridMultilevel"/>
     <w:tmpl w:val="1D44306C"/>
@@ -6678,7 +9315,7 @@
         <w:ind w:left="1200" w:hanging="360"/>
       </w:pPr>
       <w:rPr>
-        <w:rFonts w:ascii="ＭＳ 明朝" w:eastAsia="ＭＳ 明朝" w:hAnsi="ＭＳ 明朝" w:cs="Times New Roman" w:hint="eastAsia"/>
+        <w:rFonts w:ascii="MS Mincho" w:eastAsia="MS Mincho" w:hAnsi="MS Mincho" w:cs="Times New Roman" w:hint="eastAsia"/>
       </w:rPr>
     </w:lvl>
     <w:lvl w:ilvl="3" w:tplc="04090001" w:tentative="1">
@@ -6772,7 +9409,7 @@
       </w:rPr>
     </w:lvl>
   </w:abstractNum>
-  <w:abstractNum w:abstractNumId="34">
+  <w:abstractNum w:abstractNumId="35" w15:restartNumberingAfterBreak="0">
     <w:nsid w:val="65C16519"/>
     <w:multiLevelType w:val="hybridMultilevel"/>
     <w:tmpl w:val="55564C6C"/>
@@ -6914,7 +9551,7 @@
       </w:rPr>
     </w:lvl>
   </w:abstractNum>
-  <w:abstractNum w:abstractNumId="35">
+  <w:abstractNum w:abstractNumId="36" w15:restartNumberingAfterBreak="0">
     <w:nsid w:val="6BD229C5"/>
     <w:multiLevelType w:val="hybridMultilevel"/>
     <w:tmpl w:val="65DC14CC"/>
@@ -7029,7 +9666,7 @@
       </w:rPr>
     </w:lvl>
   </w:abstractNum>
-  <w:abstractNum w:abstractNumId="36">
+  <w:abstractNum w:abstractNumId="37" w15:restartNumberingAfterBreak="0">
     <w:nsid w:val="6DEE080F"/>
     <w:multiLevelType w:val="hybridMultilevel"/>
     <w:tmpl w:val="C5784728"/>
@@ -7144,7 +9781,7 @@
       </w:rPr>
     </w:lvl>
   </w:abstractNum>
-  <w:abstractNum w:abstractNumId="37">
+  <w:abstractNum w:abstractNumId="38" w15:restartNumberingAfterBreak="0">
     <w:nsid w:val="733040B9"/>
     <w:multiLevelType w:val="hybridMultilevel"/>
     <w:tmpl w:val="54A21B6A"/>
@@ -7286,7 +9923,7 @@
       </w:rPr>
     </w:lvl>
   </w:abstractNum>
-  <w:abstractNum w:abstractNumId="38">
+  <w:abstractNum w:abstractNumId="39" w15:restartNumberingAfterBreak="0">
     <w:nsid w:val="7388007B"/>
     <w:multiLevelType w:val="hybridMultilevel"/>
     <w:tmpl w:val="44C80980"/>
@@ -7428,11 +10065,11 @@
       </w:rPr>
     </w:lvl>
   </w:abstractNum>
-  <w:abstractNum w:abstractNumId="39">
+  <w:abstractNum w:abstractNumId="40" w15:restartNumberingAfterBreak="0">
     <w:nsid w:val="79132DE4"/>
     <w:multiLevelType w:val="multilevel"/>
     <w:tmpl w:val="D55CAD9E"/>
-    <w:styleLink w:val="11"/>
+    <w:styleLink w:val="10"/>
     <w:lvl w:ilvl="0">
       <w:start w:val="1"/>
       <w:numFmt w:val="decimal"/>
@@ -7572,11 +10209,11 @@
       </w:rPr>
     </w:lvl>
   </w:abstractNum>
-  <w:abstractNum w:abstractNumId="40">
+  <w:abstractNum w:abstractNumId="41" w15:restartNumberingAfterBreak="0">
     <w:nsid w:val="7BEA20CE"/>
     <w:multiLevelType w:val="multilevel"/>
     <w:tmpl w:val="0409001F"/>
-    <w:styleLink w:val="a1"/>
+    <w:styleLink w:val="a0"/>
     <w:lvl w:ilvl="0">
       <w:start w:val="1"/>
       <w:numFmt w:val="decimal"/>
@@ -7715,7 +10352,7 @@
       </w:rPr>
     </w:lvl>
   </w:abstractNum>
-  <w:abstractNum w:abstractNumId="41">
+  <w:abstractNum w:abstractNumId="42" w15:restartNumberingAfterBreak="0">
     <w:nsid w:val="7C9E1F6F"/>
     <w:multiLevelType w:val="hybridMultilevel"/>
     <w:tmpl w:val="5C22DF02"/>
@@ -7831,22 +10468,22 @@
     </w:lvl>
   </w:abstractNum>
   <w:num w:numId="1">
-    <w:abstractNumId w:val="40"/>
+    <w:abstractNumId w:val="41"/>
   </w:num>
   <w:num w:numId="2">
-    <w:abstractNumId w:val="39"/>
+    <w:abstractNumId w:val="40"/>
   </w:num>
   <w:num w:numId="3">
     <w:abstractNumId w:val="14"/>
   </w:num>
   <w:num w:numId="4">
-    <w:abstractNumId w:val="30"/>
+    <w:abstractNumId w:val="31"/>
   </w:num>
   <w:num w:numId="5">
     <w:abstractNumId w:val="20"/>
   </w:num>
   <w:num w:numId="6">
-    <w:abstractNumId w:val="31"/>
+    <w:abstractNumId w:val="32"/>
   </w:num>
   <w:num w:numId="7">
     <w:abstractNumId w:val="15"/>
@@ -7864,7 +10501,7 @@
     <w:abstractNumId w:val="26"/>
   </w:num>
   <w:num w:numId="12">
-    <w:abstractNumId w:val="33"/>
+    <w:abstractNumId w:val="34"/>
   </w:num>
   <w:num w:numId="13">
     <w:abstractNumId w:val="10"/>
@@ -7873,25 +10510,25 @@
     <w:abstractNumId w:val="13"/>
   </w:num>
   <w:num w:numId="15">
-    <w:abstractNumId w:val="29"/>
+    <w:abstractNumId w:val="30"/>
   </w:num>
   <w:num w:numId="16">
     <w:abstractNumId w:val="23"/>
   </w:num>
   <w:num w:numId="17">
-    <w:abstractNumId w:val="34"/>
+    <w:abstractNumId w:val="35"/>
   </w:num>
   <w:num w:numId="18">
-    <w:abstractNumId w:val="37"/>
+    <w:abstractNumId w:val="38"/>
   </w:num>
   <w:num w:numId="19">
     <w:abstractNumId w:val="12"/>
   </w:num>
   <w:num w:numId="20">
-    <w:abstractNumId w:val="38"/>
+    <w:abstractNumId w:val="39"/>
   </w:num>
   <w:num w:numId="21">
-    <w:abstractNumId w:val="32"/>
+    <w:abstractNumId w:val="33"/>
   </w:num>
   <w:num w:numId="22">
     <w:abstractNumId w:val="11"/>
@@ -7903,7 +10540,7 @@
     <w:abstractNumId w:val="19"/>
   </w:num>
   <w:num w:numId="25">
-    <w:abstractNumId w:val="28"/>
+    <w:abstractNumId w:val="29"/>
   </w:num>
   <w:num w:numId="26">
     <w:abstractNumId w:val="21"/>
@@ -7921,7 +10558,7 @@
     <w:abstractNumId w:val="24"/>
   </w:num>
   <w:num w:numId="31">
-    <w:abstractNumId w:val="36"/>
+    <w:abstractNumId w:val="37"/>
   </w:num>
   <w:num w:numId="32">
     <w:abstractNumId w:val="9"/>
@@ -7939,13 +10576,13 @@
     <w:abstractNumId w:val="4"/>
   </w:num>
   <w:num w:numId="37">
-    <w:abstractNumId w:val="35"/>
+    <w:abstractNumId w:val="36"/>
   </w:num>
   <w:num w:numId="38">
     <w:abstractNumId w:val="0"/>
   </w:num>
   <w:num w:numId="39">
-    <w:abstractNumId w:val="41"/>
+    <w:abstractNumId w:val="42"/>
   </w:num>
   <w:num w:numId="40">
     <w:abstractNumId w:val="16"/>
@@ -7956,41 +10593,177 @@
   <w:num w:numId="42">
     <w:abstractNumId w:val="22"/>
   </w:num>
+  <w:num w:numId="43">
+    <w:abstractNumId w:val="28"/>
+  </w:num>
   <w:numIdMacAtCleanup w:val="28"/>
 </w:numbering>
 </file>
 
+<file path=word/people.xml><?xml version="1.0" encoding="utf-8"?>
+<w15:people xmlns:wpc="http://schemas.microsoft.com/office/word/2010/wordprocessingCanvas" xmlns:cx="http://schemas.microsoft.com/office/drawing/2014/chartex" xmlns:cx1="http://schemas.microsoft.com/office/drawing/2015/9/8/chartex" xmlns:cx2="http://schemas.microsoft.com/office/drawing/2015/10/21/chartex" xmlns:cx3="http://schemas.microsoft.com/office/drawing/2016/5/9/chartex" xmlns:cx4="http://schemas.microsoft.com/office/drawing/2016/5/10/chartex" xmlns:cx5="http://schemas.microsoft.com/office/drawing/2016/5/11/chartex" xmlns:cx6="http://schemas.microsoft.com/office/drawing/2016/5/12/chartex" xmlns:cx7="http://schemas.microsoft.com/office/drawing/2016/5/13/chartex" xmlns:cx8="http://schemas.microsoft.com/office/drawing/2016/5/14/chartex" xmlns:mc="http://schemas.openxmlformats.org/markup-compatibility/2006" xmlns:aink="http://schemas.microsoft.com/office/drawing/2016/ink" xmlns:am3d="http://schemas.microsoft.com/office/drawing/2017/model3d" xmlns:o="urn:schemas-microsoft-com:office:office" xmlns:r="http://schemas.openxmlformats.org/officeDocument/2006/relationships" xmlns:m="http://schemas.openxmlformats.org/officeDocument/2006/math" xmlns:v="urn:schemas-microsoft-com:vml" xmlns:wp14="http://schemas.microsoft.com/office/word/2010/wordprocessingDrawing" xmlns:wp="http://schemas.openxmlformats.org/drawingml/2006/wordprocessingDrawing" xmlns:w10="urn:schemas-microsoft-com:office:word" xmlns:w="http://schemas.openxmlformats.org/wordprocessingml/2006/main" xmlns:w14="http://schemas.microsoft.com/office/word/2010/wordml" xmlns:w15="http://schemas.microsoft.com/office/word/2012/wordml" xmlns:w16cex="http://schemas.microsoft.com/office/word/2018/wordml/cex" xmlns:w16cid="http://schemas.microsoft.com/office/word/2016/wordml/cid" xmlns:w16="http://schemas.microsoft.com/office/word/2018/wordml" xmlns:w16se="http://schemas.microsoft.com/office/word/2015/wordml/symex" xmlns:wpg="http://schemas.microsoft.com/office/word/2010/wordprocessingGroup" xmlns:wpi="http://schemas.microsoft.com/office/word/2010/wordprocessingInk" xmlns:wne="http://schemas.microsoft.com/office/word/2006/wordml" xmlns:wps="http://schemas.microsoft.com/office/word/2010/wordprocessingShape" mc:Ignorable="w14 w15 w16se w16cid w16 w16cex wp14">
+  <w15:person w15:author="A. J">
+    <w15:presenceInfo w15:providerId="None" w15:userId="A. J"/>
+  </w15:person>
+</w15:people>
+</file>
+
 <file path=word/styles.xml><?xml version="1.0" encoding="utf-8"?>
-<w:styles xmlns:r="http://schemas.openxmlformats.org/officeDocument/2006/relationships" xmlns:w="http://schemas.openxmlformats.org/wordprocessingml/2006/main">
+<w:styles xmlns:mc="http://schemas.openxmlformats.org/markup-compatibility/2006" xmlns:r="http://schemas.openxmlformats.org/officeDocument/2006/relationships" xmlns:w="http://schemas.openxmlformats.org/wordprocessingml/2006/main" xmlns:w14="http://schemas.microsoft.com/office/word/2010/wordml" xmlns:w15="http://schemas.microsoft.com/office/word/2012/wordml" xmlns:w16cex="http://schemas.microsoft.com/office/word/2018/wordml/cex" xmlns:w16cid="http://schemas.microsoft.com/office/word/2016/wordml/cid" xmlns:w16="http://schemas.microsoft.com/office/word/2018/wordml" xmlns:w16se="http://schemas.microsoft.com/office/word/2015/wordml/symex" mc:Ignorable="w14 w15 w16se w16cid w16 w16cex">
   <w:docDefaults>
     <w:rPrDefault>
       <w:rPr>
-        <w:rFonts w:ascii="Century" w:eastAsia="ＭＳ 明朝" w:hAnsi="Century" w:cs="Times New Roman"/>
+        <w:rFonts w:ascii="Century" w:eastAsia="MS Mincho" w:hAnsi="Century" w:cs="Times New Roman"/>
         <w:lang w:val="en-US" w:eastAsia="ja-JP" w:bidi="ar-SA"/>
       </w:rPr>
     </w:rPrDefault>
     <w:pPrDefault/>
   </w:docDefaults>
-  <w:latentStyles w:defLockedState="0" w:defUIPriority="0" w:defSemiHidden="0" w:defUnhideWhenUsed="0" w:defQFormat="0" w:count="267">
+  <w:latentStyles w:defLockedState="0" w:defUIPriority="0" w:defSemiHidden="0" w:defUnhideWhenUsed="0" w:defQFormat="0" w:count="376">
     <w:lsdException w:name="Normal" w:qFormat="1"/>
     <w:lsdException w:name="heading 1" w:qFormat="1"/>
-    <w:lsdException w:name="heading 2" w:qFormat="1"/>
-    <w:lsdException w:name="heading 3" w:qFormat="1"/>
-    <w:lsdException w:name="heading 4" w:qFormat="1"/>
-    <w:lsdException w:name="heading 5" w:qFormat="1"/>
-    <w:lsdException w:name="heading 6" w:qFormat="1"/>
-    <w:lsdException w:name="heading 7" w:qFormat="1"/>
-    <w:lsdException w:name="heading 8" w:qFormat="1"/>
-    <w:lsdException w:name="heading 9" w:qFormat="1"/>
-    <w:lsdException w:name="toc 1" w:uiPriority="39"/>
-    <w:lsdException w:name="toc 2" w:uiPriority="39"/>
-    <w:lsdException w:name="toc 3" w:uiPriority="39"/>
+    <w:lsdException w:name="heading 2" w:semiHidden="1" w:unhideWhenUsed="1" w:qFormat="1"/>
+    <w:lsdException w:name="heading 3" w:semiHidden="1" w:unhideWhenUsed="1" w:qFormat="1"/>
+    <w:lsdException w:name="heading 4" w:semiHidden="1" w:unhideWhenUsed="1" w:qFormat="1"/>
+    <w:lsdException w:name="heading 5" w:semiHidden="1" w:unhideWhenUsed="1" w:qFormat="1"/>
+    <w:lsdException w:name="heading 6" w:semiHidden="1" w:unhideWhenUsed="1" w:qFormat="1"/>
+    <w:lsdException w:name="heading 7" w:semiHidden="1" w:unhideWhenUsed="1" w:qFormat="1"/>
+    <w:lsdException w:name="heading 8" w:semiHidden="1" w:unhideWhenUsed="1" w:qFormat="1"/>
+    <w:lsdException w:name="heading 9" w:semiHidden="1" w:unhideWhenUsed="1" w:qFormat="1"/>
+    <w:lsdException w:name="index 1" w:semiHidden="1" w:unhideWhenUsed="1"/>
+    <w:lsdException w:name="index 2" w:semiHidden="1" w:unhideWhenUsed="1"/>
+    <w:lsdException w:name="index 3" w:semiHidden="1" w:unhideWhenUsed="1"/>
+    <w:lsdException w:name="index 4" w:semiHidden="1" w:unhideWhenUsed="1"/>
+    <w:lsdException w:name="index 5" w:semiHidden="1" w:unhideWhenUsed="1"/>
+    <w:lsdException w:name="index 6" w:semiHidden="1" w:unhideWhenUsed="1"/>
+    <w:lsdException w:name="index 7" w:semiHidden="1" w:unhideWhenUsed="1"/>
+    <w:lsdException w:name="index 8" w:semiHidden="1" w:unhideWhenUsed="1"/>
+    <w:lsdException w:name="index 9" w:semiHidden="1" w:unhideWhenUsed="1"/>
+    <w:lsdException w:name="toc 1" w:semiHidden="1" w:uiPriority="39" w:unhideWhenUsed="1"/>
+    <w:lsdException w:name="toc 2" w:semiHidden="1" w:uiPriority="39" w:unhideWhenUsed="1"/>
+    <w:lsdException w:name="toc 3" w:semiHidden="1" w:uiPriority="39" w:unhideWhenUsed="1"/>
+    <w:lsdException w:name="toc 4" w:semiHidden="1" w:unhideWhenUsed="1"/>
+    <w:lsdException w:name="toc 5" w:semiHidden="1" w:unhideWhenUsed="1"/>
+    <w:lsdException w:name="toc 6" w:semiHidden="1" w:unhideWhenUsed="1"/>
+    <w:lsdException w:name="toc 7" w:semiHidden="1" w:unhideWhenUsed="1"/>
+    <w:lsdException w:name="toc 8" w:semiHidden="1" w:unhideWhenUsed="1"/>
+    <w:lsdException w:name="toc 9" w:semiHidden="1" w:unhideWhenUsed="1"/>
+    <w:lsdException w:name="Normal Indent" w:semiHidden="1" w:unhideWhenUsed="1"/>
+    <w:lsdException w:name="footnote text" w:semiHidden="1" w:unhideWhenUsed="1"/>
+    <w:lsdException w:name="annotation text" w:semiHidden="1" w:unhideWhenUsed="1"/>
+    <w:lsdException w:name="header" w:semiHidden="1" w:unhideWhenUsed="1"/>
+    <w:lsdException w:name="footer" w:semiHidden="1" w:unhideWhenUsed="1"/>
+    <w:lsdException w:name="index heading" w:semiHidden="1" w:unhideWhenUsed="1"/>
     <w:lsdException w:name="caption" w:semiHidden="1" w:unhideWhenUsed="1" w:qFormat="1"/>
+    <w:lsdException w:name="table of figures" w:semiHidden="1" w:unhideWhenUsed="1"/>
+    <w:lsdException w:name="envelope address" w:semiHidden="1" w:unhideWhenUsed="1"/>
+    <w:lsdException w:name="envelope return" w:semiHidden="1" w:unhideWhenUsed="1"/>
+    <w:lsdException w:name="footnote reference" w:semiHidden="1" w:unhideWhenUsed="1"/>
+    <w:lsdException w:name="annotation reference" w:semiHidden="1" w:unhideWhenUsed="1"/>
+    <w:lsdException w:name="line number" w:semiHidden="1" w:unhideWhenUsed="1"/>
+    <w:lsdException w:name="page number" w:semiHidden="1" w:unhideWhenUsed="1"/>
+    <w:lsdException w:name="endnote reference" w:semiHidden="1" w:unhideWhenUsed="1"/>
+    <w:lsdException w:name="endnote text" w:semiHidden="1" w:unhideWhenUsed="1"/>
+    <w:lsdException w:name="macro" w:semiHidden="1" w:unhideWhenUsed="1"/>
+    <w:lsdException w:name="toa heading" w:semiHidden="1" w:unhideWhenUsed="1"/>
+    <w:lsdException w:name="List Number" w:semiHidden="1" w:unhideWhenUsed="1"/>
+    <w:lsdException w:name="List 2" w:semiHidden="1" w:unhideWhenUsed="1"/>
+    <w:lsdException w:name="List 3" w:semiHidden="1" w:unhideWhenUsed="1"/>
+    <w:lsdException w:name="List 4" w:semiHidden="1" w:unhideWhenUsed="1"/>
+    <w:lsdException w:name="List 5" w:semiHidden="1" w:unhideWhenUsed="1"/>
+    <w:lsdException w:name="List Bullet 2" w:semiHidden="1" w:unhideWhenUsed="1"/>
+    <w:lsdException w:name="List Bullet 3" w:semiHidden="1" w:unhideWhenUsed="1"/>
+    <w:lsdException w:name="List Bullet 4" w:semiHidden="1" w:unhideWhenUsed="1"/>
+    <w:lsdException w:name="List Bullet 5" w:semiHidden="1" w:unhideWhenUsed="1"/>
+    <w:lsdException w:name="List Number 2" w:semiHidden="1" w:unhideWhenUsed="1"/>
+    <w:lsdException w:name="List Number 3" w:semiHidden="1" w:unhideWhenUsed="1"/>
+    <w:lsdException w:name="List Number 4" w:semiHidden="1" w:unhideWhenUsed="1"/>
+    <w:lsdException w:name="List Number 5" w:semiHidden="1" w:unhideWhenUsed="1"/>
     <w:lsdException w:name="Title" w:qFormat="1"/>
+    <w:lsdException w:name="Closing" w:semiHidden="1" w:unhideWhenUsed="1"/>
+    <w:lsdException w:name="Signature" w:semiHidden="1" w:unhideWhenUsed="1"/>
+    <w:lsdException w:name="Default Paragraph Font" w:semiHidden="1" w:unhideWhenUsed="1"/>
+    <w:lsdException w:name="Body Text" w:semiHidden="1" w:unhideWhenUsed="1"/>
+    <w:lsdException w:name="Body Text Indent" w:semiHidden="1" w:unhideWhenUsed="1"/>
+    <w:lsdException w:name="List Continue" w:semiHidden="1" w:unhideWhenUsed="1"/>
+    <w:lsdException w:name="Message Header" w:semiHidden="1" w:unhideWhenUsed="1"/>
     <w:lsdException w:name="Subtitle" w:qFormat="1"/>
-    <w:lsdException w:name="Hyperlink" w:uiPriority="99"/>
+    <w:lsdException w:name="Salutation" w:semiHidden="1" w:unhideWhenUsed="1"/>
+    <w:lsdException w:name="Date" w:semiHidden="1" w:unhideWhenUsed="1"/>
+    <w:lsdException w:name="Body Text First Indent" w:semiHidden="1" w:unhideWhenUsed="1"/>
+    <w:lsdException w:name="Body Text First Indent 2" w:semiHidden="1" w:unhideWhenUsed="1"/>
+    <w:lsdException w:name="Note Heading" w:semiHidden="1" w:unhideWhenUsed="1"/>
+    <w:lsdException w:name="Body Text 2" w:semiHidden="1" w:unhideWhenUsed="1"/>
+    <w:lsdException w:name="Body Text 3" w:semiHidden="1" w:unhideWhenUsed="1"/>
+    <w:lsdException w:name="Body Text Indent 2" w:semiHidden="1" w:unhideWhenUsed="1"/>
+    <w:lsdException w:name="Body Text Indent 3" w:semiHidden="1" w:unhideWhenUsed="1"/>
+    <w:lsdException w:name="Block Text" w:semiHidden="1" w:unhideWhenUsed="1"/>
+    <w:lsdException w:name="Hyperlink" w:semiHidden="1" w:uiPriority="99" w:unhideWhenUsed="1"/>
+    <w:lsdException w:name="FollowedHyperlink" w:semiHidden="1" w:unhideWhenUsed="1"/>
     <w:lsdException w:name="Strong" w:qFormat="1"/>
     <w:lsdException w:name="Emphasis" w:qFormat="1"/>
+    <w:lsdException w:name="Document Map" w:semiHidden="1" w:unhideWhenUsed="1"/>
+    <w:lsdException w:name="Plain Text" w:semiHidden="1" w:unhideWhenUsed="1"/>
+    <w:lsdException w:name="E-mail Signature" w:semiHidden="1" w:unhideWhenUsed="1"/>
+    <w:lsdException w:name="HTML Top of Form" w:semiHidden="1" w:unhideWhenUsed="1"/>
+    <w:lsdException w:name="HTML Bottom of Form" w:semiHidden="1" w:unhideWhenUsed="1"/>
+    <w:lsdException w:name="Normal (Web)" w:semiHidden="1" w:unhideWhenUsed="1"/>
+    <w:lsdException w:name="HTML Acronym" w:semiHidden="1" w:unhideWhenUsed="1"/>
+    <w:lsdException w:name="HTML Address" w:semiHidden="1" w:unhideWhenUsed="1"/>
+    <w:lsdException w:name="HTML Cite" w:semiHidden="1" w:unhideWhenUsed="1"/>
+    <w:lsdException w:name="HTML Code" w:semiHidden="1" w:unhideWhenUsed="1"/>
+    <w:lsdException w:name="HTML Definition" w:semiHidden="1" w:unhideWhenUsed="1"/>
+    <w:lsdException w:name="HTML Keyboard" w:semiHidden="1" w:unhideWhenUsed="1"/>
+    <w:lsdException w:name="HTML Preformatted" w:semiHidden="1" w:unhideWhenUsed="1"/>
+    <w:lsdException w:name="HTML Sample" w:semiHidden="1" w:unhideWhenUsed="1"/>
+    <w:lsdException w:name="HTML Typewriter" w:semiHidden="1" w:unhideWhenUsed="1"/>
+    <w:lsdException w:name="HTML Variable" w:semiHidden="1" w:unhideWhenUsed="1"/>
+    <w:lsdException w:name="Normal Table" w:semiHidden="1" w:unhideWhenUsed="1"/>
+    <w:lsdException w:name="annotation subject" w:semiHidden="1" w:unhideWhenUsed="1"/>
+    <w:lsdException w:name="No List" w:semiHidden="1" w:unhideWhenUsed="1"/>
+    <w:lsdException w:name="Outline List 1" w:semiHidden="1" w:unhideWhenUsed="1"/>
+    <w:lsdException w:name="Outline List 2" w:semiHidden="1" w:unhideWhenUsed="1"/>
+    <w:lsdException w:name="Outline List 3" w:semiHidden="1" w:unhideWhenUsed="1"/>
+    <w:lsdException w:name="Table Simple 1" w:semiHidden="1" w:unhideWhenUsed="1"/>
+    <w:lsdException w:name="Table Simple 2" w:semiHidden="1" w:unhideWhenUsed="1"/>
+    <w:lsdException w:name="Table Simple 3" w:semiHidden="1" w:unhideWhenUsed="1"/>
+    <w:lsdException w:name="Table Classic 1" w:semiHidden="1" w:unhideWhenUsed="1"/>
+    <w:lsdException w:name="Table Classic 2" w:semiHidden="1" w:unhideWhenUsed="1"/>
+    <w:lsdException w:name="Table Classic 3" w:semiHidden="1" w:unhideWhenUsed="1"/>
+    <w:lsdException w:name="Table Classic 4" w:semiHidden="1" w:unhideWhenUsed="1"/>
+    <w:lsdException w:name="Table Colorful 1" w:semiHidden="1" w:unhideWhenUsed="1"/>
+    <w:lsdException w:name="Table Colorful 2" w:semiHidden="1" w:unhideWhenUsed="1"/>
+    <w:lsdException w:name="Table Colorful 3" w:semiHidden="1" w:unhideWhenUsed="1"/>
+    <w:lsdException w:name="Table Columns 1" w:semiHidden="1" w:unhideWhenUsed="1"/>
+    <w:lsdException w:name="Table Columns 2" w:semiHidden="1" w:unhideWhenUsed="1"/>
+    <w:lsdException w:name="Table Columns 3" w:semiHidden="1" w:unhideWhenUsed="1"/>
+    <w:lsdException w:name="Table Columns 4" w:semiHidden="1" w:unhideWhenUsed="1"/>
+    <w:lsdException w:name="Table Columns 5" w:semiHidden="1" w:unhideWhenUsed="1"/>
+    <w:lsdException w:name="Table Grid 1" w:semiHidden="1" w:unhideWhenUsed="1"/>
+    <w:lsdException w:name="Table Grid 2" w:semiHidden="1" w:unhideWhenUsed="1"/>
+    <w:lsdException w:name="Table Grid 3" w:semiHidden="1" w:unhideWhenUsed="1"/>
+    <w:lsdException w:name="Table Grid 4" w:semiHidden="1" w:unhideWhenUsed="1"/>
+    <w:lsdException w:name="Table Grid 5" w:semiHidden="1" w:unhideWhenUsed="1"/>
+    <w:lsdException w:name="Table Grid 6" w:semiHidden="1" w:unhideWhenUsed="1"/>
+    <w:lsdException w:name="Table Grid 7" w:semiHidden="1" w:unhideWhenUsed="1"/>
+    <w:lsdException w:name="Table Grid 8" w:semiHidden="1" w:unhideWhenUsed="1"/>
+    <w:lsdException w:name="Table List 1" w:semiHidden="1" w:unhideWhenUsed="1"/>
+    <w:lsdException w:name="Table List 2" w:semiHidden="1" w:unhideWhenUsed="1"/>
+    <w:lsdException w:name="Table List 3" w:semiHidden="1" w:unhideWhenUsed="1"/>
+    <w:lsdException w:name="Table List 4" w:semiHidden="1" w:unhideWhenUsed="1"/>
+    <w:lsdException w:name="Table List 5" w:semiHidden="1" w:unhideWhenUsed="1"/>
+    <w:lsdException w:name="Table List 6" w:semiHidden="1" w:unhideWhenUsed="1"/>
+    <w:lsdException w:name="Table List 7" w:semiHidden="1" w:unhideWhenUsed="1"/>
+    <w:lsdException w:name="Table List 8" w:semiHidden="1" w:unhideWhenUsed="1"/>
+    <w:lsdException w:name="Table 3D effects 1" w:semiHidden="1" w:unhideWhenUsed="1"/>
+    <w:lsdException w:name="Table 3D effects 2" w:semiHidden="1" w:unhideWhenUsed="1"/>
+    <w:lsdException w:name="Table 3D effects 3" w:semiHidden="1" w:unhideWhenUsed="1"/>
+    <w:lsdException w:name="Table Contemporary" w:semiHidden="1" w:unhideWhenUsed="1"/>
+    <w:lsdException w:name="Table Elegant" w:semiHidden="1" w:unhideWhenUsed="1"/>
+    <w:lsdException w:name="Table Professional" w:semiHidden="1" w:unhideWhenUsed="1"/>
+    <w:lsdException w:name="Table Subtle 1" w:semiHidden="1" w:unhideWhenUsed="1"/>
+    <w:lsdException w:name="Table Subtle 2" w:semiHidden="1" w:unhideWhenUsed="1"/>
+    <w:lsdException w:name="Table Web 1" w:semiHidden="1" w:unhideWhenUsed="1"/>
     <w:lsdException w:name="Placeholder Text" w:semiHidden="1" w:uiPriority="99"/>
     <w:lsdException w:name="No Spacing" w:uiPriority="1" w:qFormat="1"/>
     <w:lsdException w:name="Light Shading" w:uiPriority="60"/>
@@ -8102,8 +10875,117 @@
     <w:lsdException w:name="Book Title" w:uiPriority="33" w:qFormat="1"/>
     <w:lsdException w:name="Bibliography" w:semiHidden="1" w:uiPriority="37" w:unhideWhenUsed="1"/>
     <w:lsdException w:name="TOC Heading" w:semiHidden="1" w:uiPriority="39" w:unhideWhenUsed="1" w:qFormat="1"/>
+    <w:lsdException w:name="Plain Table 1" w:uiPriority="41"/>
+    <w:lsdException w:name="Plain Table 2" w:uiPriority="42"/>
+    <w:lsdException w:name="Plain Table 3" w:uiPriority="43"/>
+    <w:lsdException w:name="Plain Table 4" w:uiPriority="44"/>
+    <w:lsdException w:name="Plain Table 5" w:uiPriority="45"/>
+    <w:lsdException w:name="Grid Table Light" w:uiPriority="40"/>
+    <w:lsdException w:name="Grid Table 1 Light" w:uiPriority="46"/>
+    <w:lsdException w:name="Grid Table 2" w:uiPriority="47"/>
+    <w:lsdException w:name="Grid Table 3" w:uiPriority="48"/>
+    <w:lsdException w:name="Grid Table 4" w:uiPriority="49"/>
+    <w:lsdException w:name="Grid Table 5 Dark" w:uiPriority="50"/>
+    <w:lsdException w:name="Grid Table 6 Colorful" w:uiPriority="51"/>
+    <w:lsdException w:name="Grid Table 7 Colorful" w:uiPriority="52"/>
+    <w:lsdException w:name="Grid Table 1 Light Accent 1" w:uiPriority="46"/>
+    <w:lsdException w:name="Grid Table 2 Accent 1" w:uiPriority="47"/>
+    <w:lsdException w:name="Grid Table 3 Accent 1" w:uiPriority="48"/>
+    <w:lsdException w:name="Grid Table 4 Accent 1" w:uiPriority="49"/>
+    <w:lsdException w:name="Grid Table 5 Dark Accent 1" w:uiPriority="50"/>
+    <w:lsdException w:name="Grid Table 6 Colorful Accent 1" w:uiPriority="51"/>
+    <w:lsdException w:name="Grid Table 7 Colorful Accent 1" w:uiPriority="52"/>
+    <w:lsdException w:name="Grid Table 1 Light Accent 2" w:uiPriority="46"/>
+    <w:lsdException w:name="Grid Table 2 Accent 2" w:uiPriority="47"/>
+    <w:lsdException w:name="Grid Table 3 Accent 2" w:uiPriority="48"/>
+    <w:lsdException w:name="Grid Table 4 Accent 2" w:uiPriority="49"/>
+    <w:lsdException w:name="Grid Table 5 Dark Accent 2" w:uiPriority="50"/>
+    <w:lsdException w:name="Grid Table 6 Colorful Accent 2" w:uiPriority="51"/>
+    <w:lsdException w:name="Grid Table 7 Colorful Accent 2" w:uiPriority="52"/>
+    <w:lsdException w:name="Grid Table 1 Light Accent 3" w:uiPriority="46"/>
+    <w:lsdException w:name="Grid Table 2 Accent 3" w:uiPriority="47"/>
+    <w:lsdException w:name="Grid Table 3 Accent 3" w:uiPriority="48"/>
+    <w:lsdException w:name="Grid Table 4 Accent 3" w:uiPriority="49"/>
+    <w:lsdException w:name="Grid Table 5 Dark Accent 3" w:uiPriority="50"/>
+    <w:lsdException w:name="Grid Table 6 Colorful Accent 3" w:uiPriority="51"/>
+    <w:lsdException w:name="Grid Table 7 Colorful Accent 3" w:uiPriority="52"/>
+    <w:lsdException w:name="Grid Table 1 Light Accent 4" w:uiPriority="46"/>
+    <w:lsdException w:name="Grid Table 2 Accent 4" w:uiPriority="47"/>
+    <w:lsdException w:name="Grid Table 3 Accent 4" w:uiPriority="48"/>
+    <w:lsdException w:name="Grid Table 4 Accent 4" w:uiPriority="49"/>
+    <w:lsdException w:name="Grid Table 5 Dark Accent 4" w:uiPriority="50"/>
+    <w:lsdException w:name="Grid Table 6 Colorful Accent 4" w:uiPriority="51"/>
+    <w:lsdException w:name="Grid Table 7 Colorful Accent 4" w:uiPriority="52"/>
+    <w:lsdException w:name="Grid Table 1 Light Accent 5" w:uiPriority="46"/>
+    <w:lsdException w:name="Grid Table 2 Accent 5" w:uiPriority="47"/>
+    <w:lsdException w:name="Grid Table 3 Accent 5" w:uiPriority="48"/>
+    <w:lsdException w:name="Grid Table 4 Accent 5" w:uiPriority="49"/>
+    <w:lsdException w:name="Grid Table 5 Dark Accent 5" w:uiPriority="50"/>
+    <w:lsdException w:name="Grid Table 6 Colorful Accent 5" w:uiPriority="51"/>
+    <w:lsdException w:name="Grid Table 7 Colorful Accent 5" w:uiPriority="52"/>
+    <w:lsdException w:name="Grid Table 1 Light Accent 6" w:uiPriority="46"/>
+    <w:lsdException w:name="Grid Table 2 Accent 6" w:uiPriority="47"/>
+    <w:lsdException w:name="Grid Table 3 Accent 6" w:uiPriority="48"/>
+    <w:lsdException w:name="Grid Table 4 Accent 6" w:uiPriority="49"/>
+    <w:lsdException w:name="Grid Table 5 Dark Accent 6" w:uiPriority="50"/>
+    <w:lsdException w:name="Grid Table 6 Colorful Accent 6" w:uiPriority="51"/>
+    <w:lsdException w:name="Grid Table 7 Colorful Accent 6" w:uiPriority="52"/>
+    <w:lsdException w:name="List Table 1 Light" w:uiPriority="46"/>
+    <w:lsdException w:name="List Table 2" w:uiPriority="47"/>
+    <w:lsdException w:name="List Table 3" w:uiPriority="48"/>
+    <w:lsdException w:name="List Table 4" w:uiPriority="49"/>
+    <w:lsdException w:name="List Table 5 Dark" w:uiPriority="50"/>
+    <w:lsdException w:name="List Table 6 Colorful" w:uiPriority="51"/>
+    <w:lsdException w:name="List Table 7 Colorful" w:uiPriority="52"/>
+    <w:lsdException w:name="List Table 1 Light Accent 1" w:uiPriority="46"/>
+    <w:lsdException w:name="List Table 2 Accent 1" w:uiPriority="47"/>
+    <w:lsdException w:name="List Table 3 Accent 1" w:uiPriority="48"/>
+    <w:lsdException w:name="List Table 4 Accent 1" w:uiPriority="49"/>
+    <w:lsdException w:name="List Table 5 Dark Accent 1" w:uiPriority="50"/>
+    <w:lsdException w:name="List Table 6 Colorful Accent 1" w:uiPriority="51"/>
+    <w:lsdException w:name="List Table 7 Colorful Accent 1" w:uiPriority="52"/>
+    <w:lsdException w:name="List Table 1 Light Accent 2" w:uiPriority="46"/>
+    <w:lsdException w:name="List Table 2 Accent 2" w:uiPriority="47"/>
+    <w:lsdException w:name="List Table 3 Accent 2" w:uiPriority="48"/>
+    <w:lsdException w:name="List Table 4 Accent 2" w:uiPriority="49"/>
+    <w:lsdException w:name="List Table 5 Dark Accent 2" w:uiPriority="50"/>
+    <w:lsdException w:name="List Table 6 Colorful Accent 2" w:uiPriority="51"/>
+    <w:lsdException w:name="List Table 7 Colorful Accent 2" w:uiPriority="52"/>
+    <w:lsdException w:name="List Table 1 Light Accent 3" w:uiPriority="46"/>
+    <w:lsdException w:name="List Table 2 Accent 3" w:uiPriority="47"/>
+    <w:lsdException w:name="List Table 3 Accent 3" w:uiPriority="48"/>
+    <w:lsdException w:name="List Table 4 Accent 3" w:uiPriority="49"/>
+    <w:lsdException w:name="List Table 5 Dark Accent 3" w:uiPriority="50"/>
+    <w:lsdException w:name="List Table 6 Colorful Accent 3" w:uiPriority="51"/>
+    <w:lsdException w:name="List Table 7 Colorful Accent 3" w:uiPriority="52"/>
+    <w:lsdException w:name="List Table 1 Light Accent 4" w:uiPriority="46"/>
+    <w:lsdException w:name="List Table 2 Accent 4" w:uiPriority="47"/>
+    <w:lsdException w:name="List Table 3 Accent 4" w:uiPriority="48"/>
+    <w:lsdException w:name="List Table 4 Accent 4" w:uiPriority="49"/>
+    <w:lsdException w:name="List Table 5 Dark Accent 4" w:uiPriority="50"/>
+    <w:lsdException w:name="List Table 6 Colorful Accent 4" w:uiPriority="51"/>
+    <w:lsdException w:name="List Table 7 Colorful Accent 4" w:uiPriority="52"/>
+    <w:lsdException w:name="List Table 1 Light Accent 5" w:uiPriority="46"/>
+    <w:lsdException w:name="List Table 2 Accent 5" w:uiPriority="47"/>
+    <w:lsdException w:name="List Table 3 Accent 5" w:uiPriority="48"/>
+    <w:lsdException w:name="List Table 4 Accent 5" w:uiPriority="49"/>
+    <w:lsdException w:name="List Table 5 Dark Accent 5" w:uiPriority="50"/>
+    <w:lsdException w:name="List Table 6 Colorful Accent 5" w:uiPriority="51"/>
+    <w:lsdException w:name="List Table 7 Colorful Accent 5" w:uiPriority="52"/>
+    <w:lsdException w:name="List Table 1 Light Accent 6" w:uiPriority="46"/>
+    <w:lsdException w:name="List Table 2 Accent 6" w:uiPriority="47"/>
+    <w:lsdException w:name="List Table 3 Accent 6" w:uiPriority="48"/>
+    <w:lsdException w:name="List Table 4 Accent 6" w:uiPriority="49"/>
+    <w:lsdException w:name="List Table 5 Dark Accent 6" w:uiPriority="50"/>
+    <w:lsdException w:name="List Table 6 Colorful Accent 6" w:uiPriority="51"/>
+    <w:lsdException w:name="List Table 7 Colorful Accent 6" w:uiPriority="52"/>
+    <w:lsdException w:name="Mention" w:semiHidden="1" w:uiPriority="99" w:unhideWhenUsed="1"/>
+    <w:lsdException w:name="Smart Hyperlink" w:semiHidden="1" w:uiPriority="99" w:unhideWhenUsed="1"/>
+    <w:lsdException w:name="Hashtag" w:semiHidden="1" w:uiPriority="99" w:unhideWhenUsed="1"/>
+    <w:lsdException w:name="Unresolved Mention" w:semiHidden="1" w:uiPriority="99" w:unhideWhenUsed="1"/>
+    <w:lsdException w:name="Smart Link" w:semiHidden="1" w:uiPriority="99" w:unhideWhenUsed="1"/>
   </w:latentStyles>
-  <w:style w:type="paragraph" w:default="1" w:styleId="a2">
+  <w:style w:type="paragraph" w:default="1" w:styleId="Normal">
     <w:name w:val="Normal"/>
     <w:autoRedefine/>
     <w:qFormat/>
@@ -8117,11 +10999,11 @@
       <w:szCs w:val="24"/>
     </w:rPr>
   </w:style>
-  <w:style w:type="paragraph" w:styleId="1">
+  <w:style w:type="paragraph" w:styleId="Heading1">
     <w:name w:val="heading 1"/>
-    <w:basedOn w:val="a2"/>
-    <w:next w:val="a2"/>
-    <w:link w:val="12"/>
+    <w:basedOn w:val="Normal"/>
+    <w:next w:val="Normal"/>
+    <w:link w:val="Heading1Char"/>
     <w:autoRedefine/>
     <w:qFormat/>
     <w:rsid w:val="00894CF4"/>
@@ -8137,16 +11019,16 @@
       <w:outlineLvl w:val="0"/>
     </w:pPr>
     <w:rPr>
-      <w:rFonts w:ascii="Arial" w:eastAsia="ＭＳ ゴシック" w:hAnsi="Arial"/>
+      <w:rFonts w:ascii="Arial" w:eastAsia="MS Gothic" w:hAnsi="Arial"/>
       <w:sz w:val="32"/>
       <w:u w:val="single"/>
     </w:rPr>
   </w:style>
-  <w:style w:type="paragraph" w:styleId="2">
+  <w:style w:type="paragraph" w:styleId="Heading2">
     <w:name w:val="heading 2"/>
-    <w:basedOn w:val="a2"/>
-    <w:next w:val="a2"/>
-    <w:link w:val="20"/>
+    <w:basedOn w:val="Normal"/>
+    <w:next w:val="Normal"/>
+    <w:link w:val="Heading2Char"/>
     <w:autoRedefine/>
     <w:qFormat/>
     <w:rsid w:val="00894CF4"/>
@@ -8156,16 +11038,16 @@
       <w:outlineLvl w:val="1"/>
     </w:pPr>
     <w:rPr>
-      <w:rFonts w:ascii="Arial" w:eastAsia="ＭＳ ゴシック" w:hAnsi="Arial"/>
+      <w:rFonts w:ascii="Arial" w:eastAsia="MS Gothic" w:hAnsi="Arial"/>
       <w:sz w:val="28"/>
       <w:u w:val="single"/>
     </w:rPr>
   </w:style>
-  <w:style w:type="paragraph" w:styleId="3">
+  <w:style w:type="paragraph" w:styleId="Heading3">
     <w:name w:val="heading 3"/>
-    <w:basedOn w:val="a2"/>
-    <w:next w:val="a2"/>
-    <w:link w:val="30"/>
+    <w:basedOn w:val="Normal"/>
+    <w:next w:val="Normal"/>
+    <w:link w:val="Heading3Char"/>
     <w:autoRedefine/>
     <w:qFormat/>
     <w:rsid w:val="00894CF4"/>
@@ -8175,15 +11057,15 @@
       <w:outlineLvl w:val="2"/>
     </w:pPr>
     <w:rPr>
-      <w:rFonts w:ascii="Arial" w:eastAsia="ＭＳ ゴシック" w:hAnsi="Arial"/>
+      <w:rFonts w:ascii="Arial" w:eastAsia="MS Gothic" w:hAnsi="Arial"/>
       <w:sz w:val="28"/>
       <w:u w:val="single"/>
     </w:rPr>
   </w:style>
-  <w:style w:type="paragraph" w:styleId="4">
+  <w:style w:type="paragraph" w:styleId="Heading4">
     <w:name w:val="heading 4"/>
-    <w:basedOn w:val="a2"/>
-    <w:next w:val="a2"/>
+    <w:basedOn w:val="Normal"/>
+    <w:next w:val="Normal"/>
     <w:qFormat/>
     <w:rsid w:val="00DF2014"/>
     <w:pPr>
@@ -8195,10 +11077,10 @@
       <w:bCs/>
     </w:rPr>
   </w:style>
-  <w:style w:type="paragraph" w:styleId="5">
+  <w:style w:type="paragraph" w:styleId="Heading5">
     <w:name w:val="heading 5"/>
-    <w:basedOn w:val="a2"/>
-    <w:next w:val="a2"/>
+    <w:basedOn w:val="Normal"/>
+    <w:next w:val="Normal"/>
     <w:qFormat/>
     <w:rsid w:val="00DF2014"/>
     <w:pPr>
@@ -8206,13 +11088,13 @@
       <w:outlineLvl w:val="4"/>
     </w:pPr>
     <w:rPr>
-      <w:rFonts w:ascii="Arial" w:eastAsia="ＭＳ ゴシック" w:hAnsi="Arial"/>
+      <w:rFonts w:ascii="Arial" w:eastAsia="MS Gothic" w:hAnsi="Arial"/>
     </w:rPr>
   </w:style>
-  <w:style w:type="paragraph" w:styleId="6">
+  <w:style w:type="paragraph" w:styleId="Heading6">
     <w:name w:val="heading 6"/>
-    <w:basedOn w:val="a2"/>
-    <w:next w:val="a2"/>
+    <w:basedOn w:val="Normal"/>
+    <w:next w:val="Normal"/>
     <w:qFormat/>
     <w:rsid w:val="00DF2014"/>
     <w:pPr>
@@ -8224,10 +11106,10 @@
       <w:bCs/>
     </w:rPr>
   </w:style>
-  <w:style w:type="paragraph" w:styleId="7">
+  <w:style w:type="paragraph" w:styleId="Heading7">
     <w:name w:val="heading 7"/>
-    <w:basedOn w:val="a2"/>
-    <w:next w:val="a2"/>
+    <w:basedOn w:val="Normal"/>
+    <w:next w:val="Normal"/>
     <w:qFormat/>
     <w:rsid w:val="00DF2014"/>
     <w:pPr>
@@ -8235,10 +11117,10 @@
       <w:outlineLvl w:val="6"/>
     </w:pPr>
   </w:style>
-  <w:style w:type="paragraph" w:styleId="8">
+  <w:style w:type="paragraph" w:styleId="Heading8">
     <w:name w:val="heading 8"/>
-    <w:basedOn w:val="a2"/>
-    <w:next w:val="a2"/>
+    <w:basedOn w:val="Normal"/>
+    <w:next w:val="Normal"/>
     <w:qFormat/>
     <w:rsid w:val="00DF2014"/>
     <w:pPr>
@@ -8246,10 +11128,10 @@
       <w:outlineLvl w:val="7"/>
     </w:pPr>
   </w:style>
-  <w:style w:type="paragraph" w:styleId="9">
+  <w:style w:type="paragraph" w:styleId="Heading9">
     <w:name w:val="heading 9"/>
-    <w:basedOn w:val="a2"/>
-    <w:next w:val="a2"/>
+    <w:basedOn w:val="Normal"/>
+    <w:next w:val="Normal"/>
     <w:qFormat/>
     <w:rsid w:val="00DF2014"/>
     <w:pPr>
@@ -8257,18 +11139,17 @@
       <w:outlineLvl w:val="8"/>
     </w:pPr>
   </w:style>
-  <w:style w:type="character" w:default="1" w:styleId="a3">
+  <w:style w:type="character" w:default="1" w:styleId="DefaultParagraphFont">
     <w:name w:val="Default Paragraph Font"/>
     <w:uiPriority w:val="1"/>
     <w:semiHidden/>
     <w:unhideWhenUsed/>
   </w:style>
-  <w:style w:type="table" w:default="1" w:styleId="a4">
+  <w:style w:type="table" w:default="1" w:styleId="TableNormal">
     <w:name w:val="Normal Table"/>
     <w:uiPriority w:val="99"/>
     <w:semiHidden/>
     <w:unhideWhenUsed/>
-    <w:qFormat/>
     <w:tblPr>
       <w:tblInd w:w="0" w:type="dxa"/>
       <w:tblCellMar>
@@ -8279,7 +11160,7 @@
       </w:tblCellMar>
     </w:tblPr>
   </w:style>
-  <w:style w:type="numbering" w:default="1" w:styleId="a5">
+  <w:style w:type="numbering" w:default="1" w:styleId="NoList">
     <w:name w:val="No List"/>
     <w:uiPriority w:val="99"/>
     <w:semiHidden/>
@@ -8287,19 +11168,19 @@
   </w:style>
   <w:style w:type="paragraph" w:customStyle="1" w:styleId="148mm">
     <w:name w:val="スタイル 左 :  14.8 mm"/>
-    <w:basedOn w:val="a2"/>
+    <w:basedOn w:val="Normal"/>
     <w:rsid w:val="00E21E2B"/>
     <w:pPr>
       <w:ind w:left="840"/>
     </w:pPr>
     <w:rPr>
-      <w:rFonts w:cs="ＭＳ 明朝"/>
+      <w:rFonts w:cs="MS Mincho"/>
       <w:szCs w:val="20"/>
     </w:rPr>
   </w:style>
-  <w:style w:type="numbering" w:customStyle="1" w:styleId="a1">
+  <w:style w:type="numbering" w:customStyle="1" w:styleId="a0">
     <w:name w:val="スタイル 箇条書き"/>
-    <w:basedOn w:val="a5"/>
+    <w:basedOn w:val="NoList"/>
     <w:rsid w:val="00813405"/>
     <w:pPr>
       <w:numPr>
@@ -8307,16 +11188,15 @@
       </w:numPr>
     </w:pPr>
   </w:style>
-  <w:style w:type="table" w:styleId="a6">
+  <w:style w:type="table" w:styleId="TableProfessional">
     <w:name w:val="Table Professional"/>
-    <w:basedOn w:val="a4"/>
+    <w:basedOn w:val="TableNormal"/>
     <w:rsid w:val="004A0B26"/>
     <w:pPr>
       <w:widowControl w:val="0"/>
       <w:jc w:val="both"/>
     </w:pPr>
     <w:tblPr>
-      <w:tblInd w:w="0" w:type="dxa"/>
       <w:tblBorders>
         <w:top w:val="single" w:sz="6" w:space="0" w:color="000000"/>
         <w:left w:val="single" w:sz="6" w:space="0" w:color="000000"/>
@@ -8325,12 +11205,6 @@
         <w:insideH w:val="single" w:sz="6" w:space="0" w:color="000000"/>
         <w:insideV w:val="single" w:sz="6" w:space="0" w:color="000000"/>
       </w:tblBorders>
-      <w:tblCellMar>
-        <w:top w:w="0" w:type="dxa"/>
-        <w:left w:w="108" w:type="dxa"/>
-        <w:bottom w:w="0" w:type="dxa"/>
-        <w:right w:w="108" w:type="dxa"/>
-      </w:tblCellMar>
     </w:tblPr>
     <w:tcPr>
       <w:shd w:val="clear" w:color="auto" w:fill="auto"/>
@@ -8351,16 +11225,15 @@
       </w:tcPr>
     </w:tblStylePr>
   </w:style>
-  <w:style w:type="table" w:styleId="a7">
+  <w:style w:type="table" w:styleId="TableGrid">
     <w:name w:val="Table Grid"/>
-    <w:basedOn w:val="a4"/>
+    <w:basedOn w:val="TableNormal"/>
     <w:rsid w:val="006E0A69"/>
     <w:pPr>
       <w:widowControl w:val="0"/>
       <w:jc w:val="both"/>
     </w:pPr>
     <w:tblPr>
-      <w:tblInd w:w="0" w:type="dxa"/>
       <w:tblBorders>
         <w:top w:val="single" w:sz="4" w:space="0" w:color="auto"/>
         <w:left w:val="single" w:sz="4" w:space="0" w:color="auto"/>
@@ -8369,18 +11242,12 @@
         <w:insideH w:val="single" w:sz="4" w:space="0" w:color="auto"/>
         <w:insideV w:val="single" w:sz="4" w:space="0" w:color="auto"/>
       </w:tblBorders>
-      <w:tblCellMar>
-        <w:top w:w="0" w:type="dxa"/>
-        <w:left w:w="108" w:type="dxa"/>
-        <w:bottom w:w="0" w:type="dxa"/>
-        <w:right w:w="108" w:type="dxa"/>
-      </w:tblCellMar>
     </w:tblPr>
   </w:style>
-  <w:style w:type="paragraph" w:styleId="13">
+  <w:style w:type="paragraph" w:styleId="TOC1">
     <w:name w:val="toc 1"/>
-    <w:basedOn w:val="a2"/>
-    <w:next w:val="a2"/>
+    <w:basedOn w:val="Normal"/>
+    <w:next w:val="Normal"/>
     <w:autoRedefine/>
     <w:uiPriority w:val="39"/>
     <w:rsid w:val="00975846"/>
@@ -8391,10 +11258,10 @@
       </w:tabs>
     </w:pPr>
   </w:style>
-  <w:style w:type="paragraph" w:styleId="21">
+  <w:style w:type="paragraph" w:styleId="TOC2">
     <w:name w:val="toc 2"/>
-    <w:basedOn w:val="a2"/>
-    <w:next w:val="a2"/>
+    <w:basedOn w:val="Normal"/>
+    <w:next w:val="Normal"/>
     <w:autoRedefine/>
     <w:uiPriority w:val="39"/>
     <w:rsid w:val="00016ADB"/>
@@ -8402,9 +11269,9 @@
       <w:ind w:leftChars="100" w:left="210"/>
     </w:pPr>
   </w:style>
-  <w:style w:type="character" w:styleId="a8">
+  <w:style w:type="character" w:styleId="Hyperlink">
     <w:name w:val="Hyperlink"/>
-    <w:basedOn w:val="a3"/>
+    <w:basedOn w:val="DefaultParagraphFont"/>
     <w:uiPriority w:val="99"/>
     <w:rsid w:val="00016ADB"/>
     <w:rPr>
@@ -8412,9 +11279,9 @@
       <w:u w:val="single"/>
     </w:rPr>
   </w:style>
-  <w:style w:type="numbering" w:customStyle="1" w:styleId="11">
+  <w:style w:type="numbering" w:customStyle="1" w:styleId="10">
     <w:name w:val="スタイル 箇条書き1"/>
-    <w:basedOn w:val="a5"/>
+    <w:basedOn w:val="NoList"/>
     <w:rsid w:val="005E3B4F"/>
     <w:pPr>
       <w:numPr>
@@ -8424,7 +11291,7 @@
   </w:style>
   <w:style w:type="numbering" w:customStyle="1" w:styleId="Century">
     <w:name w:val="スタイル スタイル 箇条書き + アウトライン番号 Century"/>
-    <w:basedOn w:val="a5"/>
+    <w:basedOn w:val="NoList"/>
     <w:rsid w:val="002E5342"/>
     <w:pPr>
       <w:numPr>
@@ -8434,7 +11301,7 @@
   </w:style>
   <w:style w:type="numbering" w:customStyle="1" w:styleId="Century0">
     <w:name w:val="スタイル スタイル 箇条書き + アウトライン番号 (英数字) Century (日) ＭＳ 明朝"/>
-    <w:basedOn w:val="a5"/>
+    <w:basedOn w:val="NoList"/>
     <w:rsid w:val="002E5342"/>
     <w:pPr>
       <w:numPr>
@@ -8442,18 +11309,18 @@
       </w:numPr>
     </w:pPr>
   </w:style>
-  <w:style w:type="character" w:styleId="a9">
+  <w:style w:type="character" w:styleId="FollowedHyperlink">
     <w:name w:val="FollowedHyperlink"/>
-    <w:basedOn w:val="a3"/>
+    <w:basedOn w:val="DefaultParagraphFont"/>
     <w:rsid w:val="00331797"/>
     <w:rPr>
       <w:color w:val="800080"/>
       <w:u w:val="single"/>
     </w:rPr>
   </w:style>
-  <w:style w:type="paragraph" w:styleId="aa">
+  <w:style w:type="paragraph" w:styleId="Header">
     <w:name w:val="header"/>
-    <w:basedOn w:val="a2"/>
+    <w:basedOn w:val="Normal"/>
     <w:rsid w:val="00F375CF"/>
     <w:pPr>
       <w:tabs>
@@ -8463,9 +11330,9 @@
       <w:snapToGrid w:val="0"/>
     </w:pPr>
   </w:style>
-  <w:style w:type="paragraph" w:styleId="ab">
+  <w:style w:type="paragraph" w:styleId="Footer">
     <w:name w:val="footer"/>
-    <w:basedOn w:val="a2"/>
+    <w:basedOn w:val="Normal"/>
     <w:rsid w:val="00F375CF"/>
     <w:pPr>
       <w:tabs>
@@ -8475,14 +11342,14 @@
       <w:snapToGrid w:val="0"/>
     </w:pPr>
   </w:style>
-  <w:style w:type="character" w:styleId="ac">
+  <w:style w:type="character" w:styleId="PageNumber">
     <w:name w:val="page number"/>
-    <w:basedOn w:val="a3"/>
+    <w:basedOn w:val="DefaultParagraphFont"/>
     <w:rsid w:val="00F375CF"/>
   </w:style>
-  <w:style w:type="numbering" w:customStyle="1" w:styleId="10">
+  <w:style w:type="numbering" w:customStyle="1" w:styleId="1">
     <w:name w:val="スタイル スタイル 箇条書き1 + アウトライン番号"/>
-    <w:basedOn w:val="a5"/>
+    <w:basedOn w:val="NoList"/>
     <w:rsid w:val="00926056"/>
     <w:pPr>
       <w:numPr>
@@ -8490,9 +11357,9 @@
       </w:numPr>
     </w:pPr>
   </w:style>
-  <w:style w:type="numbering" w:customStyle="1" w:styleId="a0">
+  <w:style w:type="numbering" w:customStyle="1" w:styleId="a">
     <w:name w:val="スタイル 段落番号"/>
-    <w:basedOn w:val="a5"/>
+    <w:basedOn w:val="NoList"/>
     <w:rsid w:val="0005214D"/>
     <w:pPr>
       <w:numPr>
@@ -8500,10 +11367,10 @@
       </w:numPr>
     </w:pPr>
   </w:style>
-  <w:style w:type="paragraph" w:styleId="31">
+  <w:style w:type="paragraph" w:styleId="TOC3">
     <w:name w:val="toc 3"/>
-    <w:basedOn w:val="a2"/>
-    <w:next w:val="a2"/>
+    <w:basedOn w:val="Normal"/>
+    <w:next w:val="Normal"/>
     <w:autoRedefine/>
     <w:uiPriority w:val="39"/>
     <w:rsid w:val="00A15FEB"/>
@@ -8513,7 +11380,7 @@
   </w:style>
   <w:style w:type="paragraph" w:customStyle="1" w:styleId="2Century">
     <w:name w:val="スタイル 見出し 2 + (英数字) Century (日) ＭＳ 明朝"/>
-    <w:basedOn w:val="2"/>
+    <w:basedOn w:val="Heading2"/>
     <w:link w:val="2Century0"/>
     <w:autoRedefine/>
     <w:rsid w:val="00CF0EFC"/>
@@ -8521,16 +11388,16 @@
       <w:spacing w:before="360"/>
     </w:pPr>
     <w:rPr>
-      <w:rFonts w:ascii="Century" w:eastAsia="ＭＳ 明朝" w:hAnsi="Century"/>
+      <w:rFonts w:ascii="Century" w:eastAsia="MS Mincho" w:hAnsi="Century"/>
     </w:rPr>
   </w:style>
-  <w:style w:type="character" w:customStyle="1" w:styleId="20">
-    <w:name w:val="見出し 2 (文字)"/>
-    <w:basedOn w:val="a3"/>
-    <w:link w:val="2"/>
+  <w:style w:type="character" w:customStyle="1" w:styleId="Heading2Char">
+    <w:name w:val="Heading 2 Char"/>
+    <w:basedOn w:val="DefaultParagraphFont"/>
+    <w:link w:val="Heading2"/>
     <w:rsid w:val="00894CF4"/>
     <w:rPr>
-      <w:rFonts w:ascii="Arial" w:eastAsia="ＭＳ ゴシック" w:hAnsi="Arial"/>
+      <w:rFonts w:ascii="Arial" w:eastAsia="MS Gothic" w:hAnsi="Arial"/>
       <w:kern w:val="2"/>
       <w:sz w:val="28"/>
       <w:szCs w:val="24"/>
@@ -8540,13 +11407,21 @@
   </w:style>
   <w:style w:type="character" w:customStyle="1" w:styleId="2Century0">
     <w:name w:val="スタイル 見出し 2 + (英数字) Century (日) ＭＳ 明朝 (文字)"/>
-    <w:basedOn w:val="20"/>
+    <w:basedOn w:val="Heading2Char"/>
     <w:link w:val="2Century"/>
     <w:rsid w:val="00CF0EFC"/>
+    <w:rPr>
+      <w:rFonts w:ascii="Arial" w:eastAsia="MS Gothic" w:hAnsi="Arial"/>
+      <w:kern w:val="2"/>
+      <w:sz w:val="28"/>
+      <w:szCs w:val="24"/>
+      <w:u w:val="single"/>
+      <w:lang w:val="en-US" w:eastAsia="ja-JP" w:bidi="ar-SA"/>
+    </w:rPr>
   </w:style>
-  <w:style w:type="paragraph" w:styleId="ad">
+  <w:style w:type="paragraph" w:styleId="ListParagraph">
     <w:name w:val="List Paragraph"/>
-    <w:basedOn w:val="a2"/>
+    <w:basedOn w:val="Normal"/>
     <w:uiPriority w:val="34"/>
     <w:qFormat/>
     <w:rsid w:val="00586125"/>
@@ -8557,10 +11432,10 @@
       <w:sz w:val="21"/>
     </w:rPr>
   </w:style>
-  <w:style w:type="paragraph" w:styleId="ae">
+  <w:style w:type="paragraph" w:styleId="BalloonText">
     <w:name w:val="Balloon Text"/>
-    <w:basedOn w:val="a2"/>
-    <w:link w:val="af"/>
+    <w:basedOn w:val="Normal"/>
+    <w:link w:val="BalloonTextChar"/>
     <w:rsid w:val="00F17206"/>
     <w:rPr>
       <w:rFonts w:asciiTheme="majorHAnsi" w:eastAsiaTheme="majorEastAsia" w:hAnsiTheme="majorHAnsi" w:cstheme="majorBidi"/>
@@ -8568,10 +11443,10 @@
       <w:szCs w:val="18"/>
     </w:rPr>
   </w:style>
-  <w:style w:type="character" w:customStyle="1" w:styleId="af">
-    <w:name w:val="吹き出し (文字)"/>
-    <w:basedOn w:val="a3"/>
-    <w:link w:val="ae"/>
+  <w:style w:type="character" w:customStyle="1" w:styleId="BalloonTextChar">
+    <w:name w:val="Balloon Text Char"/>
+    <w:basedOn w:val="DefaultParagraphFont"/>
+    <w:link w:val="BalloonText"/>
     <w:rsid w:val="00F17206"/>
     <w:rPr>
       <w:rFonts w:asciiTheme="majorHAnsi" w:eastAsiaTheme="majorEastAsia" w:hAnsiTheme="majorHAnsi" w:cstheme="majorBidi"/>
@@ -8580,10 +11455,10 @@
       <w:szCs w:val="18"/>
     </w:rPr>
   </w:style>
-  <w:style w:type="paragraph" w:styleId="af0">
+  <w:style w:type="paragraph" w:styleId="DocumentMap">
     <w:name w:val="Document Map"/>
-    <w:basedOn w:val="a2"/>
-    <w:link w:val="af1"/>
+    <w:basedOn w:val="Normal"/>
+    <w:link w:val="DocumentMapChar"/>
     <w:rsid w:val="00E52EDD"/>
     <w:rPr>
       <w:rFonts w:ascii="MS UI Gothic" w:eastAsia="MS UI Gothic"/>
@@ -8591,10 +11466,10 @@
       <w:szCs w:val="18"/>
     </w:rPr>
   </w:style>
-  <w:style w:type="character" w:customStyle="1" w:styleId="af1">
-    <w:name w:val="見出しマップ (文字)"/>
-    <w:basedOn w:val="a3"/>
-    <w:link w:val="af0"/>
+  <w:style w:type="character" w:customStyle="1" w:styleId="DocumentMapChar">
+    <w:name w:val="Document Map Char"/>
+    <w:basedOn w:val="DefaultParagraphFont"/>
+    <w:link w:val="DocumentMap"/>
     <w:rsid w:val="00E52EDD"/>
     <w:rPr>
       <w:rFonts w:ascii="MS UI Gothic" w:eastAsia="MS UI Gothic"/>
@@ -8603,45 +11478,45 @@
       <w:szCs w:val="18"/>
     </w:rPr>
   </w:style>
-  <w:style w:type="character" w:customStyle="1" w:styleId="12">
-    <w:name w:val="見出し 1 (文字)"/>
-    <w:basedOn w:val="a3"/>
-    <w:link w:val="1"/>
+  <w:style w:type="character" w:customStyle="1" w:styleId="Heading1Char">
+    <w:name w:val="Heading 1 Char"/>
+    <w:basedOn w:val="DefaultParagraphFont"/>
+    <w:link w:val="Heading1"/>
     <w:rsid w:val="003D46AB"/>
     <w:rPr>
-      <w:rFonts w:ascii="Arial" w:eastAsia="ＭＳ ゴシック" w:hAnsi="Arial"/>
+      <w:rFonts w:ascii="Arial" w:eastAsia="MS Gothic" w:hAnsi="Arial"/>
       <w:kern w:val="2"/>
       <w:sz w:val="32"/>
       <w:szCs w:val="24"/>
       <w:u w:val="single"/>
     </w:rPr>
   </w:style>
-  <w:style w:type="character" w:customStyle="1" w:styleId="30">
-    <w:name w:val="見出し 3 (文字)"/>
-    <w:basedOn w:val="a3"/>
-    <w:link w:val="3"/>
+  <w:style w:type="character" w:customStyle="1" w:styleId="Heading3Char">
+    <w:name w:val="Heading 3 Char"/>
+    <w:basedOn w:val="DefaultParagraphFont"/>
+    <w:link w:val="Heading3"/>
     <w:rsid w:val="00015E4E"/>
     <w:rPr>
-      <w:rFonts w:ascii="Arial" w:eastAsia="ＭＳ ゴシック" w:hAnsi="Arial"/>
+      <w:rFonts w:ascii="Arial" w:eastAsia="MS Gothic" w:hAnsi="Arial"/>
       <w:kern w:val="2"/>
       <w:sz w:val="28"/>
       <w:szCs w:val="24"/>
       <w:u w:val="single"/>
     </w:rPr>
   </w:style>
-  <w:style w:type="paragraph" w:styleId="af2">
+  <w:style w:type="paragraph" w:styleId="BodyText">
     <w:name w:val="Body Text"/>
-    <w:basedOn w:val="a2"/>
-    <w:link w:val="af3"/>
+    <w:basedOn w:val="Normal"/>
+    <w:link w:val="BodyTextChar"/>
     <w:rsid w:val="004D0421"/>
     <w:rPr>
       <w:sz w:val="21"/>
     </w:rPr>
   </w:style>
-  <w:style w:type="character" w:customStyle="1" w:styleId="af3">
-    <w:name w:val="本文 (文字)"/>
-    <w:basedOn w:val="a3"/>
-    <w:link w:val="af2"/>
+  <w:style w:type="character" w:customStyle="1" w:styleId="BodyTextChar">
+    <w:name w:val="Body Text Char"/>
+    <w:basedOn w:val="DefaultParagraphFont"/>
+    <w:link w:val="BodyText"/>
     <w:rsid w:val="004D0421"/>
     <w:rPr>
       <w:kern w:val="2"/>
@@ -8649,9 +11524,9 @@
       <w:szCs w:val="24"/>
     </w:rPr>
   </w:style>
-  <w:style w:type="paragraph" w:styleId="a">
+  <w:style w:type="paragraph" w:styleId="ListBullet">
     <w:name w:val="List Bullet"/>
-    <w:basedOn w:val="a2"/>
+    <w:basedOn w:val="Normal"/>
     <w:rsid w:val="00AB345D"/>
     <w:pPr>
       <w:numPr>
@@ -8953,7 +11828,7 @@
 </file>
 
 <file path=customXml/itemProps1.xml><?xml version="1.0" encoding="utf-8"?>
-<ds:datastoreItem xmlns:ds="http://schemas.openxmlformats.org/officeDocument/2006/customXml" ds:itemID="{82666D58-EC56-4D75-B720-58B80DD4DD8E}">
+<ds:datastoreItem xmlns:ds="http://schemas.openxmlformats.org/officeDocument/2006/customXml" ds:itemID="{63918CD3-CBCA-4E8A-A8EF-56D641D7106C}">
   <ds:schemaRefs>
     <ds:schemaRef ds:uri="http://schemas.openxmlformats.org/officeDocument/2006/bibliography"/>
   </ds:schemaRefs>

--- a/help/SMBSync2_Help_EN_folder_sdcard.docx
+++ b/help/SMBSync2_Help_EN_folder_sdcard.docx
@@ -5,11 +5,9 @@
     <w:p>
       <w:pPr>
         <w:pStyle w:val="ad"/>
-        <w:keepNext/>
-        <w:keepLines/>
         <w:numPr>
           <w:ilvl w:val="0"/>
-          <w:numId w:val="42"/>
+          <w:numId w:val="43"/>
         </w:numPr>
         <w:ind w:leftChars="0"/>
         <w:rPr>
@@ -27,42 +25,58 @@
         <w:rPr>
           <w:szCs w:val="21"/>
         </w:rPr>
-        <w:t>ist</w:t>
-      </w:r>
-      <w:r>
-        <w:rPr>
-          <w:rFonts w:hint="eastAsia"/>
-          <w:szCs w:val="21"/>
-        </w:rPr>
-        <w:t xml:space="preserve"> </w:t>
-      </w:r>
-      <w:r>
-        <w:rPr>
-          <w:szCs w:val="21"/>
-        </w:rPr>
-        <w:t>Directory</w:t>
+        <w:t>ist Director</w:t>
+      </w:r>
+      <w:r>
+        <w:rPr>
+          <w:szCs w:val="21"/>
+        </w:rPr>
+        <w:t>ies</w:t>
       </w:r>
     </w:p>
     <w:p>
       <w:pPr>
         <w:pStyle w:val="af2"/>
-        <w:ind w:firstLine="420"/>
-        <w:rPr>
-          <w:szCs w:val="21"/>
-        </w:rPr>
-      </w:pPr>
-      <w:r>
-        <w:rPr>
-          <w:szCs w:val="21"/>
-        </w:rPr>
-        <w:t xml:space="preserve">Show directory list for </w:t>
-      </w:r>
-      <w:r>
-        <w:rPr>
-          <w:rFonts w:hint="eastAsia"/>
-          <w:szCs w:val="21"/>
-        </w:rPr>
-        <w:t>external SDCARD</w:t>
+        <w:ind w:left="420"/>
+        <w:rPr>
+          <w:szCs w:val="21"/>
+        </w:rPr>
+      </w:pPr>
+      <w:r>
+        <w:rPr>
+          <w:szCs w:val="21"/>
+        </w:rPr>
+        <w:t>Show director</w:t>
+      </w:r>
+      <w:r>
+        <w:rPr>
+          <w:szCs w:val="21"/>
+        </w:rPr>
+        <w:t>ies</w:t>
+      </w:r>
+      <w:r>
+        <w:rPr>
+          <w:szCs w:val="21"/>
+        </w:rPr>
+        <w:t xml:space="preserve"> list </w:t>
+      </w:r>
+      <w:r>
+        <w:rPr>
+          <w:szCs w:val="21"/>
+        </w:rPr>
+        <w:t>on the</w:t>
+      </w:r>
+      <w:r>
+        <w:rPr>
+          <w:szCs w:val="21"/>
+        </w:rPr>
+        <w:t xml:space="preserve"> </w:t>
+      </w:r>
+      <w:r>
+        <w:rPr>
+          <w:szCs w:val="21"/>
+        </w:rPr>
+        <w:t>sdcard</w:t>
       </w:r>
       <w:r>
         <w:rPr>
@@ -75,18 +89,88 @@
       <w:pPr>
         <w:pStyle w:val="af2"/>
         <w:ind w:left="420"/>
-      </w:pPr>
-      <w:r>
+        <w:rPr>
+          <w:szCs w:val="21"/>
+        </w:rPr>
+      </w:pPr>
+      <w:r>
+        <w:rPr>
+          <w:szCs w:val="21"/>
+        </w:rPr>
         <w:t xml:space="preserve">When you press the list </w:t>
       </w:r>
       <w:r>
         <w:rPr>
           <w:rFonts w:hint="eastAsia"/>
+          <w:szCs w:val="21"/>
         </w:rPr>
         <w:t xml:space="preserve">directory </w:t>
       </w:r>
       <w:r>
-        <w:t>button, the selectable directory is displayed, so tap the right end radio button and select it. To open a subdirectory, tap the directory name.</w:t>
+        <w:rPr>
+          <w:szCs w:val="21"/>
+        </w:rPr>
+        <w:t>button, the selectable director</w:t>
+      </w:r>
+      <w:r>
+        <w:rPr>
+          <w:szCs w:val="21"/>
+        </w:rPr>
+        <w:t>ies</w:t>
+      </w:r>
+      <w:r>
+        <w:rPr>
+          <w:szCs w:val="21"/>
+        </w:rPr>
+        <w:t xml:space="preserve"> </w:t>
+      </w:r>
+      <w:r>
+        <w:rPr>
+          <w:szCs w:val="21"/>
+        </w:rPr>
+        <w:t>are</w:t>
+      </w:r>
+      <w:r>
+        <w:rPr>
+          <w:szCs w:val="21"/>
+        </w:rPr>
+        <w:t xml:space="preserve"> displayed</w:t>
+      </w:r>
+      <w:r>
+        <w:rPr>
+          <w:szCs w:val="21"/>
+        </w:rPr>
+        <w:t>. Tap on the directory you want to choose and then on the “Select”</w:t>
+      </w:r>
+      <w:r>
+        <w:rPr>
+          <w:szCs w:val="21"/>
+        </w:rPr>
+        <w:t xml:space="preserve"> button. To </w:t>
+      </w:r>
+      <w:r>
+        <w:rPr>
+          <w:szCs w:val="21"/>
+        </w:rPr>
+        <w:t xml:space="preserve">recurse through </w:t>
+      </w:r>
+      <w:r>
+        <w:rPr>
+          <w:szCs w:val="21"/>
+        </w:rPr>
+        <w:t>subdirector</w:t>
+      </w:r>
+      <w:r>
+        <w:rPr>
+          <w:szCs w:val="21"/>
+        </w:rPr>
+        <w:t>ies</w:t>
+      </w:r>
+      <w:r>
+        <w:rPr>
+          <w:szCs w:val="21"/>
+        </w:rPr>
+        <w:t>, tap the directory name.</w:t>
       </w:r>
     </w:p>
     <w:p>
@@ -102,7 +186,7 @@
         <w:pStyle w:val="ad"/>
         <w:numPr>
           <w:ilvl w:val="0"/>
-          <w:numId w:val="42"/>
+          <w:numId w:val="43"/>
         </w:numPr>
         <w:ind w:leftChars="0"/>
         <w:rPr>
@@ -128,7 +212,31 @@
         <w:rPr>
           <w:szCs w:val="21"/>
         </w:rPr>
-        <w:t>%YEAR%,%MONTH%,%DAY% and</w:t>
+        <w:t>%YEAR%,</w:t>
+      </w:r>
+      <w:r>
+        <w:rPr>
+          <w:szCs w:val="21"/>
+        </w:rPr>
+        <w:t xml:space="preserve"> </w:t>
+      </w:r>
+      <w:r>
+        <w:rPr>
+          <w:szCs w:val="21"/>
+        </w:rPr>
+        <w:t>%MONTH%,</w:t>
+      </w:r>
+      <w:r>
+        <w:rPr>
+          <w:szCs w:val="21"/>
+        </w:rPr>
+        <w:t xml:space="preserve"> </w:t>
+      </w:r>
+      <w:r>
+        <w:rPr>
+          <w:szCs w:val="21"/>
+        </w:rPr>
+        <w:t>%DAY% and</w:t>
       </w:r>
       <w:r>
         <w:rPr>
@@ -154,20 +262,38 @@
         <w:rPr>
           <w:szCs w:val="21"/>
         </w:rPr>
-        <w:t xml:space="preserve"> names. The keywords are converted into the year, month, and day at the time of </w:t>
+        <w:t xml:space="preserve"> names. The keywords are converted into the year, month, and day </w:t>
+      </w:r>
+      <w:r>
+        <w:rPr>
+          <w:szCs w:val="21"/>
+        </w:rPr>
+        <w:t>on which the</w:t>
       </w:r>
       <w:r>
         <w:rPr>
           <w:rFonts w:hint="eastAsia"/>
           <w:szCs w:val="21"/>
         </w:rPr>
-        <w:t xml:space="preserve">start </w:t>
-      </w:r>
-      <w:r>
-        <w:rPr>
-          <w:szCs w:val="21"/>
-        </w:rPr>
-        <w:t>sync.</w:t>
+        <w:t xml:space="preserve"> </w:t>
+      </w:r>
+      <w:r>
+        <w:rPr>
+          <w:szCs w:val="21"/>
+        </w:rPr>
+        <w:t>sync</w:t>
+      </w:r>
+      <w:r>
+        <w:rPr>
+          <w:szCs w:val="21"/>
+        </w:rPr>
+        <w:t xml:space="preserve"> started</w:t>
+      </w:r>
+      <w:r>
+        <w:rPr>
+          <w:szCs w:val="21"/>
+        </w:rPr>
+        <w:t>.</w:t>
       </w:r>
     </w:p>
     <w:p>
@@ -188,7 +314,6 @@
           <w:u w:val="single"/>
         </w:rPr>
       </w:pPr>
-      <w:proofErr w:type="gramStart"/>
       <w:r>
         <w:rPr>
           <w:b/>
@@ -206,7 +331,7 @@
           <w:szCs w:val="21"/>
           <w:u w:val="single"/>
         </w:rPr>
-        <w:t>his</w:t>
+        <w:t>h</w:t>
       </w:r>
       <w:r>
         <w:rPr>
@@ -215,9 +340,8 @@
           <w:szCs w:val="21"/>
           <w:u w:val="single"/>
         </w:rPr>
-        <w:t xml:space="preserve"> options</w:t>
-      </w:r>
-      <w:proofErr w:type="gramEnd"/>
+        <w:t>ese</w:t>
+      </w:r>
       <w:r>
         <w:rPr>
           <w:b/>
@@ -225,7 +349,7 @@
           <w:szCs w:val="21"/>
           <w:u w:val="single"/>
         </w:rPr>
-        <w:t xml:space="preserve"> are displayed only when the sync type is </w:t>
+        <w:t xml:space="preserve"> options are displayed only when the sync type is </w:t>
       </w:r>
       <w:r>
         <w:rPr>
@@ -263,13 +387,7 @@
         <w:rPr>
           <w:szCs w:val="21"/>
         </w:rPr>
-        <w:t>Use the photo/video shooting date and time for keyword conversions attached</w:t>
-      </w:r>
-      <w:r>
-        <w:rPr>
-          <w:szCs w:val="21"/>
-        </w:rPr>
-        <w:t xml:space="preserve"> to the target folder directory</w:t>
+        <w:t>Append the photo/video shooting time/date to the directory name</w:t>
       </w:r>
     </w:p>
     <w:p>
@@ -284,7 +402,43 @@
         <w:rPr>
           <w:szCs w:val="21"/>
         </w:rPr>
-        <w:t>If checked, the EXIF takes the shooting date and time and uses it instead of the sync start date. When the app is unable to get the time taken from the EXIF, it uses the last modified time of the file.</w:t>
+        <w:t xml:space="preserve">If checked, the EXIF </w:t>
+      </w:r>
+      <w:r>
+        <w:rPr>
+          <w:szCs w:val="21"/>
+        </w:rPr>
+        <w:t>data of the backed up media is used to get</w:t>
+      </w:r>
+      <w:r>
+        <w:rPr>
+          <w:szCs w:val="21"/>
+        </w:rPr>
+        <w:t xml:space="preserve"> the shooting date and time</w:t>
+      </w:r>
+      <w:r>
+        <w:rPr>
+          <w:szCs w:val="21"/>
+        </w:rPr>
+        <w:t xml:space="preserve">. The shooting timestamp is used and appended to the target folder. </w:t>
+      </w:r>
+      <w:r>
+        <w:rPr>
+          <w:szCs w:val="21"/>
+        </w:rPr>
+        <w:t>When the app is unable to get the</w:t>
+      </w:r>
+      <w:r>
+        <w:rPr>
+          <w:szCs w:val="21"/>
+        </w:rPr>
+        <w:t xml:space="preserve"> shooting</w:t>
+      </w:r>
+      <w:r>
+        <w:rPr>
+          <w:szCs w:val="21"/>
+        </w:rPr>
+        <w:t xml:space="preserve"> time from the EXIF, it uses the last modified time of the file.</w:t>
       </w:r>
     </w:p>
     <w:p>
@@ -375,23 +529,21 @@
           <w:sz w:val="21"/>
           <w:szCs w:val="21"/>
         </w:rPr>
-        <w:t xml:space="preserve">Select the SDCARD root directory to get access to SDCARD. If you </w:t>
-      </w:r>
-      <w:proofErr w:type="spellStart"/>
+        <w:t>Select the SDCARD root directory to get access to SDCARD. If you cannot select it</w:t>
+      </w:r>
       <w:r>
         <w:rPr>
           <w:sz w:val="21"/>
           <w:szCs w:val="21"/>
         </w:rPr>
-        <w:t>can not</w:t>
-      </w:r>
-      <w:proofErr w:type="spellEnd"/>
+        <w:t xml:space="preserve">, </w:t>
+      </w:r>
       <w:r>
         <w:rPr>
           <w:sz w:val="21"/>
           <w:szCs w:val="21"/>
         </w:rPr>
-        <w:t xml:space="preserve"> select it please send the system information to the developer with "Menu -&gt; System Information".</w:t>
+        <w:t>please send the system information to the developer with "Menu -&gt; System Info".</w:t>
       </w:r>
     </w:p>
     <w:p>
@@ -420,7 +572,25 @@
           <w:szCs w:val="21"/>
           <w:u w:val="single"/>
         </w:rPr>
-        <w:t>The following options are displayed only when the sync type is archive.</w:t>
+        <w:t xml:space="preserve">The following options are displayed only when the sync type is </w:t>
+      </w:r>
+      <w:r>
+        <w:rPr>
+          <w:b/>
+          <w:sz w:val="21"/>
+          <w:szCs w:val="21"/>
+          <w:u w:val="single"/>
+        </w:rPr>
+        <w:t>A</w:t>
+      </w:r>
+      <w:r>
+        <w:rPr>
+          <w:b/>
+          <w:sz w:val="21"/>
+          <w:szCs w:val="21"/>
+          <w:u w:val="single"/>
+        </w:rPr>
+        <w:t>rchive.</w:t>
       </w:r>
     </w:p>
     <w:p>
@@ -439,35 +609,7 @@
         <w:rPr>
           <w:szCs w:val="21"/>
         </w:rPr>
-        <w:t xml:space="preserve">When the shooting date and time </w:t>
-      </w:r>
-      <w:proofErr w:type="spellStart"/>
-      <w:r>
-        <w:rPr>
-          <w:szCs w:val="21"/>
-        </w:rPr>
-        <w:t>can not</w:t>
-      </w:r>
-      <w:proofErr w:type="spellEnd"/>
-      <w:r>
-        <w:rPr>
-          <w:szCs w:val="21"/>
-        </w:rPr>
-        <w:t xml:space="preserve"> be acquired from </w:t>
-      </w:r>
-      <w:proofErr w:type="spellStart"/>
-      <w:r>
-        <w:rPr>
-          <w:szCs w:val="21"/>
-        </w:rPr>
-        <w:t>Exif</w:t>
-      </w:r>
-      <w:proofErr w:type="spellEnd"/>
-      <w:r>
-        <w:rPr>
-          <w:szCs w:val="21"/>
-        </w:rPr>
-        <w:t>, a confirmation message is displayed</w:t>
+        <w:t>If the date and time cannot be determined by EXIF data, display a confirmation message.</w:t>
       </w:r>
     </w:p>
     <w:p>
@@ -482,35 +624,67 @@
         <w:rPr>
           <w:szCs w:val="21"/>
         </w:rPr>
-        <w:t xml:space="preserve">If checked, when the shooting date and time </w:t>
-      </w:r>
-      <w:proofErr w:type="spellStart"/>
-      <w:r>
-        <w:rPr>
-          <w:szCs w:val="21"/>
-        </w:rPr>
-        <w:t>can not</w:t>
-      </w:r>
-      <w:proofErr w:type="spellEnd"/>
-      <w:r>
-        <w:rPr>
-          <w:szCs w:val="21"/>
-        </w:rPr>
-        <w:t xml:space="preserve"> be acquired from </w:t>
-      </w:r>
-      <w:proofErr w:type="spellStart"/>
-      <w:r>
-        <w:rPr>
-          <w:szCs w:val="21"/>
-        </w:rPr>
-        <w:t>Exif</w:t>
-      </w:r>
-      <w:proofErr w:type="spellEnd"/>
-      <w:r>
-        <w:rPr>
-          <w:szCs w:val="21"/>
-        </w:rPr>
-        <w:t>, a confirmation message is displayed to the user as to whether or not to use the last update time of the file. If you select Cancel as a confirmation message, the file will not be archived.</w:t>
+        <w:t xml:space="preserve">If checked, when the shooting date and time cannot be acquired from </w:t>
+      </w:r>
+      <w:r>
+        <w:rPr>
+          <w:szCs w:val="21"/>
+        </w:rPr>
+        <w:t xml:space="preserve">EXIF </w:t>
+      </w:r>
+      <w:r>
+        <w:rPr>
+          <w:szCs w:val="21"/>
+        </w:rPr>
+        <w:t xml:space="preserve">, a confirmation message is displayed as to whether or not use the </w:t>
+      </w:r>
+      <w:r>
+        <w:rPr>
+          <w:szCs w:val="21"/>
+        </w:rPr>
+        <w:t>last modified</w:t>
+      </w:r>
+      <w:r>
+        <w:rPr>
+          <w:szCs w:val="21"/>
+        </w:rPr>
+        <w:t xml:space="preserve"> time of the file</w:t>
+      </w:r>
+      <w:r>
+        <w:rPr>
+          <w:szCs w:val="21"/>
+        </w:rPr>
+        <w:t xml:space="preserve"> instead</w:t>
+      </w:r>
+      <w:r>
+        <w:rPr>
+          <w:szCs w:val="21"/>
+        </w:rPr>
+        <w:t xml:space="preserve">. If you select Cancel </w:t>
+      </w:r>
+      <w:r>
+        <w:rPr>
+          <w:szCs w:val="21"/>
+        </w:rPr>
+        <w:t>in the</w:t>
+      </w:r>
+      <w:r>
+        <w:rPr>
+          <w:szCs w:val="21"/>
+        </w:rPr>
+        <w:t xml:space="preserve"> confirmation </w:t>
+      </w:r>
+      <w:r>
+        <w:rPr>
+          <w:szCs w:val="21"/>
+        </w:rPr>
+        <w:t>dialog</w:t>
+      </w:r>
+      <w:r>
+        <w:rPr>
+          <w:szCs w:val="21"/>
+        </w:rPr>
+        <w:t>, the file will not be archived.</w:t>
       </w:r>
     </w:p>
     <w:p>
@@ -536,10 +710,9 @@
       </w:pPr>
       <w:r>
         <w:rPr>
-          <w:rFonts w:hint="eastAsia"/>
-          <w:szCs w:val="21"/>
-        </w:rPr>
-        <w:t>To archive the</w:t>
+          <w:szCs w:val="21"/>
+        </w:rPr>
+        <w:t>Archive files if…</w:t>
       </w:r>
     </w:p>
     <w:p>
@@ -554,7 +727,37 @@
         <w:rPr>
           <w:szCs w:val="21"/>
         </w:rPr>
-        <w:t>Choose the criteria for determining by shooting date the photos you want to archive.</w:t>
+        <w:t xml:space="preserve">Choose the </w:t>
+      </w:r>
+      <w:r>
+        <w:rPr>
+          <w:szCs w:val="21"/>
+        </w:rPr>
+        <w:t xml:space="preserve">time </w:t>
+      </w:r>
+      <w:r>
+        <w:rPr>
+          <w:szCs w:val="21"/>
+        </w:rPr>
+        <w:t xml:space="preserve">criteria </w:t>
+      </w:r>
+      <w:r>
+        <w:rPr>
+          <w:szCs w:val="21"/>
+        </w:rPr>
+        <w:t>to determine which files to archive. Time selection is based on the photo/video</w:t>
+      </w:r>
+      <w:r>
+        <w:rPr>
+          <w:szCs w:val="21"/>
+        </w:rPr>
+        <w:t xml:space="preserve"> shooting date</w:t>
+      </w:r>
+      <w:r>
+        <w:rPr>
+          <w:szCs w:val="21"/>
+        </w:rPr>
+        <w:t>, or the last modified time if it is not possible to acquire the timestamp from the EXIF header.</w:t>
       </w:r>
     </w:p>
     <w:p>
@@ -570,10 +773,9 @@
       </w:pPr>
       <w:r>
         <w:rPr>
-          <w:rFonts w:hint="eastAsia"/>
-          <w:szCs w:val="21"/>
-        </w:rPr>
-        <w:t>Immediate all</w:t>
+          <w:szCs w:val="21"/>
+        </w:rPr>
+        <w:t>Any date (all)</w:t>
       </w:r>
     </w:p>
     <w:p>
@@ -586,10 +788,22 @@
       </w:pPr>
       <w:r>
         <w:rPr>
+          <w:szCs w:val="21"/>
+        </w:rPr>
+        <w:t>A</w:t>
+      </w:r>
+      <w:r>
+        <w:rPr>
           <w:rFonts w:hint="eastAsia"/>
           <w:szCs w:val="21"/>
         </w:rPr>
-        <w:t>To archive all pictures</w:t>
+        <w:t>rchive all pictures</w:t>
+      </w:r>
+      <w:r>
+        <w:rPr>
+          <w:szCs w:val="21"/>
+        </w:rPr>
+        <w:t>/videos</w:t>
       </w:r>
     </w:p>
     <w:p>
@@ -623,7 +837,20 @@
         <w:rPr>
           <w:szCs w:val="21"/>
         </w:rPr>
-        <w:t>The shooting date is older than the current time by 7 days or more</w:t>
+        <w:t xml:space="preserve">Archive only files with a </w:t>
+      </w:r>
+      <w:r>
+        <w:rPr>
+          <w:szCs w:val="21"/>
+        </w:rPr>
+        <w:t xml:space="preserve">shooting date older than the current time by 7 days or </w:t>
+      </w:r>
+      <w:r>
+        <w:rPr>
+          <w:szCs w:val="21"/>
+        </w:rPr>
+        <w:lastRenderedPageBreak/>
+        <w:t>more</w:t>
       </w:r>
     </w:p>
     <w:p>
@@ -642,7 +869,6 @@
           <w:rFonts w:hint="eastAsia"/>
           <w:szCs w:val="21"/>
         </w:rPr>
-        <w:lastRenderedPageBreak/>
         <w:t>Older than 30 days</w:t>
       </w:r>
     </w:p>
@@ -658,7 +884,13 @@
         <w:rPr>
           <w:szCs w:val="21"/>
         </w:rPr>
-        <w:t xml:space="preserve">The shooting date is older than the current time by </w:t>
+        <w:t xml:space="preserve">Archive only files with a </w:t>
+      </w:r>
+      <w:r>
+        <w:rPr>
+          <w:szCs w:val="21"/>
+        </w:rPr>
+        <w:t xml:space="preserve">shooting date older than the current time by </w:t>
       </w:r>
       <w:r>
         <w:rPr>
@@ -705,7 +937,13 @@
         <w:rPr>
           <w:szCs w:val="21"/>
         </w:rPr>
-        <w:t xml:space="preserve">The shooting date is older than the current time by </w:t>
+        <w:t xml:space="preserve">Archive only files with a </w:t>
+      </w:r>
+      <w:r>
+        <w:rPr>
+          <w:szCs w:val="21"/>
+        </w:rPr>
+        <w:t xml:space="preserve">shooting date older than the current time by </w:t>
       </w:r>
       <w:r>
         <w:rPr>
@@ -752,7 +990,13 @@
         <w:rPr>
           <w:szCs w:val="21"/>
         </w:rPr>
-        <w:t xml:space="preserve">The shooting date is older than the current time by </w:t>
+        <w:t xml:space="preserve">Archive only files with a </w:t>
+      </w:r>
+      <w:r>
+        <w:rPr>
+          <w:szCs w:val="21"/>
+        </w:rPr>
+        <w:t xml:space="preserve">shooting date older than the current time by </w:t>
       </w:r>
       <w:r>
         <w:rPr>
@@ -799,7 +1043,13 @@
         <w:rPr>
           <w:szCs w:val="21"/>
         </w:rPr>
-        <w:t xml:space="preserve">The shooting date is older than the current time by </w:t>
+        <w:t xml:space="preserve">Archive only files with a </w:t>
+      </w:r>
+      <w:r>
+        <w:rPr>
+          <w:szCs w:val="21"/>
+        </w:rPr>
+        <w:t xml:space="preserve">shooting date older than the current time by </w:t>
       </w:r>
       <w:r>
         <w:rPr>
@@ -846,7 +1096,13 @@
         <w:rPr>
           <w:szCs w:val="21"/>
         </w:rPr>
-        <w:t xml:space="preserve">The shooting date is older than the current time by </w:t>
+        <w:t xml:space="preserve">Archive only files with a </w:t>
+      </w:r>
+      <w:r>
+        <w:rPr>
+          <w:szCs w:val="21"/>
+        </w:rPr>
+        <w:t xml:space="preserve">shooting date older than the current time by </w:t>
       </w:r>
       <w:r>
         <w:rPr>
@@ -877,8 +1133,8 @@
     </w:p>
     <w:p>
       <w:pPr>
-        <w:rPr>
-          <w:sz w:val="21"/>
+        <w:pStyle w:val="af2"/>
+        <w:rPr>
           <w:szCs w:val="21"/>
         </w:rPr>
       </w:pPr>
@@ -899,13 +1155,13 @@
         <w:rPr>
           <w:szCs w:val="21"/>
         </w:rPr>
-        <w:t>Change the file name and store it in the s</w:t>
-      </w:r>
-      <w:r>
-        <w:rPr>
-          <w:szCs w:val="21"/>
-        </w:rPr>
-        <w:t>pecified directory when archive</w:t>
+        <w:t>Increment file names by appending</w:t>
+      </w:r>
+      <w:r>
+        <w:rPr>
+          <w:szCs w:val="21"/>
+        </w:rPr>
+        <w:t xml:space="preserve"> [sequence number]</w:t>
       </w:r>
     </w:p>
     <w:p>
@@ -920,20 +1176,233 @@
         <w:rPr>
           <w:szCs w:val="21"/>
         </w:rPr>
-        <w:t>If checked, change the file name when archiving. You can attach the date and time and the time in the file name "</w:t>
-      </w:r>
+        <w:t>Append</w:t>
+      </w:r>
+      <w:r>
+        <w:rPr>
+          <w:szCs w:val="21"/>
+        </w:rPr>
+        <w:t xml:space="preserve"> the </w:t>
+      </w:r>
+      <w:r>
+        <w:rPr>
+          <w:szCs w:val="21"/>
+        </w:rPr>
+        <w:t xml:space="preserve">incremental </w:t>
+      </w:r>
+      <w:r>
+        <w:rPr>
+          <w:szCs w:val="21"/>
+        </w:rPr>
+        <w:t>sequence number to the file name when archiving.</w:t>
+      </w:r>
+    </w:p>
+    <w:p>
+      <w:pPr>
+        <w:pStyle w:val="af2"/>
+        <w:numPr>
+          <w:ilvl w:val="0"/>
+          <w:numId w:val="39"/>
+        </w:numPr>
+        <w:rPr>
+          <w:szCs w:val="21"/>
+        </w:rPr>
+      </w:pPr>
       <w:r>
         <w:rPr>
           <w:rFonts w:hint="eastAsia"/>
           <w:szCs w:val="21"/>
         </w:rPr>
-        <w:t>F</w:t>
-      </w:r>
-      <w:r>
-        <w:rPr>
-          <w:szCs w:val="21"/>
-        </w:rPr>
-        <w:t>ile name template". You can also create directories and store files. Please enable "Save to directory when archiving" in order to store in the directory.</w:t>
+        <w:t xml:space="preserve">Do not </w:t>
+      </w:r>
+      <w:r>
+        <w:rPr>
+          <w:szCs w:val="21"/>
+        </w:rPr>
+        <w:t>change</w:t>
+      </w:r>
+    </w:p>
+    <w:p>
+      <w:pPr>
+        <w:pStyle w:val="af2"/>
+        <w:ind w:left="840"/>
+        <w:rPr>
+          <w:szCs w:val="21"/>
+        </w:rPr>
+      </w:pPr>
+      <w:r>
+        <w:rPr>
+          <w:rFonts w:hint="eastAsia"/>
+          <w:szCs w:val="21"/>
+        </w:rPr>
+        <w:t>Do not append</w:t>
+      </w:r>
+      <w:r>
+        <w:rPr>
+          <w:szCs w:val="21"/>
+        </w:rPr>
+        <w:t xml:space="preserve"> a</w:t>
+      </w:r>
+      <w:r>
+        <w:rPr>
+          <w:rFonts w:hint="eastAsia"/>
+          <w:szCs w:val="21"/>
+        </w:rPr>
+        <w:t xml:space="preserve"> sequence number</w:t>
+      </w:r>
+    </w:p>
+    <w:p>
+      <w:pPr>
+        <w:pStyle w:val="af2"/>
+        <w:numPr>
+          <w:ilvl w:val="0"/>
+          <w:numId w:val="39"/>
+        </w:numPr>
+        <w:rPr>
+          <w:szCs w:val="21"/>
+        </w:rPr>
+      </w:pPr>
+      <w:r>
+        <w:rPr>
+          <w:szCs w:val="21"/>
+        </w:rPr>
+        <w:t>3 digits sequence</w:t>
+      </w:r>
+    </w:p>
+    <w:p>
+      <w:pPr>
+        <w:pStyle w:val="af2"/>
+        <w:ind w:left="840"/>
+        <w:rPr>
+          <w:szCs w:val="21"/>
+        </w:rPr>
+      </w:pPr>
+      <w:r>
+        <w:rPr>
+          <w:rFonts w:hint="eastAsia"/>
+          <w:szCs w:val="21"/>
+        </w:rPr>
+        <w:t>Append 001-999</w:t>
+      </w:r>
+    </w:p>
+    <w:p>
+      <w:pPr>
+        <w:pStyle w:val="af2"/>
+        <w:numPr>
+          <w:ilvl w:val="0"/>
+          <w:numId w:val="39"/>
+        </w:numPr>
+        <w:rPr>
+          <w:szCs w:val="21"/>
+        </w:rPr>
+      </w:pPr>
+      <w:r>
+        <w:rPr>
+          <w:szCs w:val="21"/>
+        </w:rPr>
+        <w:t>4</w:t>
+      </w:r>
+      <w:r>
+        <w:rPr>
+          <w:szCs w:val="21"/>
+        </w:rPr>
+        <w:t xml:space="preserve"> digits sequence</w:t>
+      </w:r>
+    </w:p>
+    <w:p>
+      <w:pPr>
+        <w:pStyle w:val="af2"/>
+        <w:ind w:left="840"/>
+        <w:rPr>
+          <w:szCs w:val="21"/>
+        </w:rPr>
+      </w:pPr>
+      <w:r>
+        <w:rPr>
+          <w:rFonts w:hint="eastAsia"/>
+          <w:szCs w:val="21"/>
+        </w:rPr>
+        <w:t>Append 0001-9999</w:t>
+      </w:r>
+    </w:p>
+    <w:p>
+      <w:pPr>
+        <w:pStyle w:val="af2"/>
+        <w:numPr>
+          <w:ilvl w:val="0"/>
+          <w:numId w:val="39"/>
+        </w:numPr>
+        <w:rPr>
+          <w:szCs w:val="21"/>
+        </w:rPr>
+      </w:pPr>
+      <w:r>
+        <w:rPr>
+          <w:szCs w:val="21"/>
+        </w:rPr>
+        <w:t>5</w:t>
+      </w:r>
+      <w:r>
+        <w:rPr>
+          <w:szCs w:val="21"/>
+        </w:rPr>
+        <w:t xml:space="preserve"> digits sequence</w:t>
+      </w:r>
+    </w:p>
+    <w:p>
+      <w:pPr>
+        <w:pStyle w:val="af2"/>
+        <w:ind w:left="840"/>
+        <w:rPr>
+          <w:szCs w:val="21"/>
+        </w:rPr>
+      </w:pPr>
+      <w:r>
+        <w:rPr>
+          <w:rFonts w:hint="eastAsia"/>
+          <w:szCs w:val="21"/>
+        </w:rPr>
+        <w:t>Append 00001-99999</w:t>
+      </w:r>
+    </w:p>
+    <w:p>
+      <w:pPr>
+        <w:pStyle w:val="af2"/>
+        <w:numPr>
+          <w:ilvl w:val="0"/>
+          <w:numId w:val="39"/>
+        </w:numPr>
+        <w:rPr>
+          <w:szCs w:val="21"/>
+        </w:rPr>
+      </w:pPr>
+      <w:r>
+        <w:rPr>
+          <w:szCs w:val="21"/>
+        </w:rPr>
+        <w:t>6</w:t>
+      </w:r>
+      <w:r>
+        <w:rPr>
+          <w:szCs w:val="21"/>
+        </w:rPr>
+        <w:t xml:space="preserve"> digits sequence number</w:t>
+      </w:r>
+    </w:p>
+    <w:p>
+      <w:pPr>
+        <w:pStyle w:val="af2"/>
+        <w:ind w:left="840"/>
+        <w:rPr>
+          <w:szCs w:val="21"/>
+        </w:rPr>
+      </w:pPr>
+      <w:r>
+        <w:rPr>
+          <w:rFonts w:hint="eastAsia"/>
+          <w:szCs w:val="21"/>
+        </w:rPr>
+        <w:t>Append 000001-999999</w:t>
       </w:r>
     </w:p>
     <w:p>
@@ -958,10 +1427,15 @@
       </w:pPr>
       <w:r>
         <w:rPr>
-          <w:rFonts w:hint="eastAsia"/>
-          <w:szCs w:val="21"/>
-        </w:rPr>
-        <w:t>Sequence number</w:t>
+          <w:szCs w:val="21"/>
+        </w:rPr>
+        <w:t>Change the name of the file before archiving it in the target folder.</w:t>
+      </w:r>
+      <w:r>
+        <w:rPr>
+          <w:szCs w:val="21"/>
+        </w:rPr>
+        <w:t xml:space="preserve"> </w:t>
       </w:r>
     </w:p>
     <w:p>
@@ -976,178 +1450,44 @@
         <w:rPr>
           <w:szCs w:val="21"/>
         </w:rPr>
-        <w:t>Add the sequence number to the file name when archiving.</w:t>
-      </w:r>
-    </w:p>
-    <w:p>
-      <w:pPr>
-        <w:pStyle w:val="af2"/>
-        <w:numPr>
-          <w:ilvl w:val="0"/>
-          <w:numId w:val="39"/>
-        </w:numPr>
-        <w:rPr>
-          <w:szCs w:val="21"/>
-        </w:rPr>
-      </w:pPr>
+        <w:t xml:space="preserve">If checked, the file name </w:t>
+      </w:r>
+      <w:r>
+        <w:rPr>
+          <w:szCs w:val="21"/>
+        </w:rPr>
+        <w:t>of the archived file will be changed based on your selected criteria</w:t>
+      </w:r>
+      <w:r>
+        <w:rPr>
+          <w:szCs w:val="21"/>
+        </w:rPr>
+        <w:t xml:space="preserve">. You can </w:t>
+      </w:r>
+      <w:r>
+        <w:rPr>
+          <w:szCs w:val="21"/>
+        </w:rPr>
+        <w:t>append</w:t>
+      </w:r>
+      <w:r>
+        <w:rPr>
+          <w:szCs w:val="21"/>
+        </w:rPr>
+        <w:t xml:space="preserve"> the date and time in the file name "</w:t>
+      </w:r>
       <w:r>
         <w:rPr>
           <w:rFonts w:hint="eastAsia"/>
           <w:szCs w:val="21"/>
         </w:rPr>
-        <w:t>Do not used</w:t>
-      </w:r>
-    </w:p>
-    <w:p>
-      <w:pPr>
-        <w:pStyle w:val="af2"/>
-        <w:ind w:left="840"/>
-        <w:rPr>
-          <w:szCs w:val="21"/>
-        </w:rPr>
-      </w:pPr>
-      <w:r>
-        <w:rPr>
-          <w:rFonts w:hint="eastAsia"/>
-          <w:szCs w:val="21"/>
-        </w:rPr>
-        <w:t>Do not append sequence number</w:t>
-      </w:r>
-    </w:p>
-    <w:p>
-      <w:pPr>
-        <w:pStyle w:val="af2"/>
-        <w:numPr>
-          <w:ilvl w:val="0"/>
-          <w:numId w:val="39"/>
-        </w:numPr>
-        <w:rPr>
-          <w:szCs w:val="21"/>
-        </w:rPr>
-      </w:pPr>
-      <w:r>
-        <w:rPr>
-          <w:szCs w:val="21"/>
-        </w:rPr>
-        <w:t>Append 3 digits sequence number</w:t>
-      </w:r>
-    </w:p>
-    <w:p>
-      <w:pPr>
-        <w:pStyle w:val="af2"/>
-        <w:ind w:left="840"/>
-        <w:rPr>
-          <w:szCs w:val="21"/>
-        </w:rPr>
-      </w:pPr>
-      <w:r>
-        <w:rPr>
-          <w:rFonts w:hint="eastAsia"/>
-          <w:szCs w:val="21"/>
-        </w:rPr>
-        <w:t>Append 001-999</w:t>
-      </w:r>
-    </w:p>
-    <w:p>
-      <w:pPr>
-        <w:pStyle w:val="af2"/>
-        <w:numPr>
-          <w:ilvl w:val="0"/>
-          <w:numId w:val="39"/>
-        </w:numPr>
-        <w:rPr>
-          <w:szCs w:val="21"/>
-        </w:rPr>
-      </w:pPr>
-      <w:r>
-        <w:rPr>
-          <w:szCs w:val="21"/>
-        </w:rPr>
-        <w:t>Append 3 digits sequence number</w:t>
-      </w:r>
-    </w:p>
-    <w:p>
-      <w:pPr>
-        <w:pStyle w:val="af2"/>
-        <w:ind w:left="840"/>
-        <w:rPr>
-          <w:szCs w:val="21"/>
-        </w:rPr>
-      </w:pPr>
-      <w:r>
-        <w:rPr>
-          <w:rFonts w:hint="eastAsia"/>
-          <w:szCs w:val="21"/>
-        </w:rPr>
-        <w:t>Append 0001-9999</w:t>
-      </w:r>
-    </w:p>
-    <w:p>
-      <w:pPr>
-        <w:pStyle w:val="af2"/>
-        <w:numPr>
-          <w:ilvl w:val="0"/>
-          <w:numId w:val="39"/>
-        </w:numPr>
-        <w:rPr>
-          <w:szCs w:val="21"/>
-        </w:rPr>
-      </w:pPr>
-      <w:r>
-        <w:rPr>
-          <w:szCs w:val="21"/>
-        </w:rPr>
-        <w:t>Append 3 digits sequence number</w:t>
-      </w:r>
-    </w:p>
-    <w:p>
-      <w:pPr>
-        <w:pStyle w:val="af2"/>
-        <w:ind w:left="840"/>
-        <w:rPr>
-          <w:szCs w:val="21"/>
-        </w:rPr>
-      </w:pPr>
-      <w:r>
-        <w:rPr>
-          <w:rFonts w:hint="eastAsia"/>
-          <w:szCs w:val="21"/>
-        </w:rPr>
-        <w:t>Append 00001-99999</w:t>
-      </w:r>
-    </w:p>
-    <w:p>
-      <w:pPr>
-        <w:pStyle w:val="af2"/>
-        <w:numPr>
-          <w:ilvl w:val="0"/>
-          <w:numId w:val="39"/>
-        </w:numPr>
-        <w:rPr>
-          <w:szCs w:val="21"/>
-        </w:rPr>
-      </w:pPr>
-      <w:r>
-        <w:rPr>
-          <w:szCs w:val="21"/>
-        </w:rPr>
-        <w:t>Append 3 digits sequence number</w:t>
-      </w:r>
-    </w:p>
-    <w:p>
-      <w:pPr>
-        <w:pStyle w:val="af2"/>
-        <w:ind w:left="840"/>
-        <w:rPr>
-          <w:szCs w:val="21"/>
-        </w:rPr>
-      </w:pPr>
-      <w:r>
-        <w:rPr>
-          <w:rFonts w:hint="eastAsia"/>
-          <w:szCs w:val="21"/>
-        </w:rPr>
-        <w:t>Append 000001-999999</w:t>
+        <w:t>F</w:t>
+      </w:r>
+      <w:r>
+        <w:rPr>
+          <w:szCs w:val="21"/>
+        </w:rPr>
+        <w:t>ile name template".</w:t>
       </w:r>
     </w:p>
     <w:p>
@@ -1177,7 +1517,20 @@
           <w:rFonts w:hint="eastAsia"/>
           <w:szCs w:val="21"/>
         </w:rPr>
-        <w:t>File rename template</w:t>
+        <w:t xml:space="preserve">File </w:t>
+      </w:r>
+      <w:r>
+        <w:rPr>
+          <w:szCs w:val="21"/>
+        </w:rPr>
+        <w:t>name</w:t>
+      </w:r>
+      <w:r>
+        <w:rPr>
+          <w:rFonts w:hint="eastAsia"/>
+          <w:szCs w:val="21"/>
+        </w:rPr>
+        <w:t xml:space="preserve"> template</w:t>
       </w:r>
     </w:p>
     <w:p>
@@ -1194,7 +1547,43 @@
         <w:rPr>
           <w:szCs w:val="21"/>
         </w:rPr>
-        <w:t>Enter the model of the file to be renamed. Default value is DSC</w:t>
+        <w:t xml:space="preserve">Enter the </w:t>
+      </w:r>
+      <w:r>
+        <w:rPr>
+          <w:szCs w:val="21"/>
+        </w:rPr>
+        <w:t>patterns</w:t>
+      </w:r>
+      <w:r>
+        <w:rPr>
+          <w:szCs w:val="21"/>
+        </w:rPr>
+        <w:t xml:space="preserve"> </w:t>
+      </w:r>
+      <w:r>
+        <w:rPr>
+          <w:szCs w:val="21"/>
+        </w:rPr>
+        <w:t>to use to rename the archived</w:t>
+      </w:r>
+      <w:r>
+        <w:rPr>
+          <w:szCs w:val="21"/>
+        </w:rPr>
+        <w:t xml:space="preserve"> file</w:t>
+      </w:r>
+      <w:r>
+        <w:rPr>
+          <w:szCs w:val="21"/>
+        </w:rPr>
+        <w:t>s</w:t>
+      </w:r>
+      <w:r>
+        <w:rPr>
+          <w:szCs w:val="21"/>
+        </w:rPr>
+        <w:t>. Default value is DSC</w:t>
       </w:r>
       <w:r>
         <w:rPr>
@@ -1223,10 +1612,22 @@
       </w:pPr>
       <w:r>
         <w:rPr>
+          <w:szCs w:val="21"/>
+        </w:rPr>
+        <w:t>%</w:t>
+      </w:r>
+      <w:r>
+        <w:rPr>
           <w:rFonts w:hint="eastAsia"/>
           <w:szCs w:val="21"/>
         </w:rPr>
         <w:t>Original name</w:t>
+      </w:r>
+      <w:r>
+        <w:rPr>
+          <w:szCs w:val="21"/>
+        </w:rPr>
+        <w:t>%</w:t>
       </w:r>
     </w:p>
     <w:p>
@@ -1239,26 +1640,16 @@
       </w:pPr>
       <w:r>
         <w:rPr>
+          <w:szCs w:val="21"/>
+        </w:rPr>
+        <w:t xml:space="preserve">Will be replaced by original file name during archive archiving </w:t>
+      </w:r>
+      <w:r>
+        <w:rPr>
           <w:rFonts w:hint="eastAsia"/>
           <w:szCs w:val="21"/>
         </w:rPr>
-        <w:t>To replace original file name</w:t>
-      </w:r>
-      <w:proofErr w:type="gramStart"/>
-      <w:r>
-        <w:rPr>
-          <w:rFonts w:hint="eastAsia"/>
-          <w:szCs w:val="21"/>
-        </w:rPr>
-        <w:t>.(</w:t>
-      </w:r>
-      <w:proofErr w:type="gramEnd"/>
-      <w:r>
-        <w:rPr>
-          <w:rFonts w:hint="eastAsia"/>
-          <w:szCs w:val="21"/>
-        </w:rPr>
-        <w:t>Ex. DSC_0001)</w:t>
+        <w:t>(Ex. DSC_0001)</w:t>
       </w:r>
     </w:p>
     <w:p>
@@ -1274,10 +1665,22 @@
       </w:pPr>
       <w:r>
         <w:rPr>
+          <w:szCs w:val="21"/>
+        </w:rPr>
+        <w:t>%</w:t>
+      </w:r>
+      <w:r>
+        <w:rPr>
           <w:rFonts w:hint="eastAsia"/>
           <w:szCs w:val="21"/>
         </w:rPr>
         <w:t>Date</w:t>
+      </w:r>
+      <w:r>
+        <w:rPr>
+          <w:szCs w:val="21"/>
+        </w:rPr>
+        <w:t>%</w:t>
       </w:r>
     </w:p>
     <w:p>
@@ -1290,26 +1693,29 @@
       </w:pPr>
       <w:r>
         <w:rPr>
+          <w:szCs w:val="21"/>
+        </w:rPr>
+        <w:t xml:space="preserve">Will be replaced by the </w:t>
+      </w:r>
+      <w:r>
+        <w:rPr>
           <w:rFonts w:hint="eastAsia"/>
           <w:szCs w:val="21"/>
         </w:rPr>
-        <w:t>To replace shoot date</w:t>
-      </w:r>
-      <w:proofErr w:type="gramStart"/>
+        <w:t>shoot</w:t>
+      </w:r>
+      <w:r>
+        <w:rPr>
+          <w:szCs w:val="21"/>
+        </w:rPr>
+        <w:t>ing</w:t>
+      </w:r>
       <w:r>
         <w:rPr>
           <w:rFonts w:hint="eastAsia"/>
           <w:szCs w:val="21"/>
         </w:rPr>
-        <w:t>.(</w:t>
-      </w:r>
-      <w:proofErr w:type="gramEnd"/>
-      <w:r>
-        <w:rPr>
-          <w:rFonts w:hint="eastAsia"/>
-          <w:szCs w:val="21"/>
-        </w:rPr>
-        <w:t>Ex. 2018-01-01)</w:t>
+        <w:t xml:space="preserve"> date.(Ex. 2018-01-01)</w:t>
       </w:r>
     </w:p>
     <w:p>
@@ -1325,10 +1731,22 @@
       </w:pPr>
       <w:r>
         <w:rPr>
+          <w:szCs w:val="21"/>
+        </w:rPr>
+        <w:t>%</w:t>
+      </w:r>
+      <w:r>
+        <w:rPr>
           <w:rFonts w:hint="eastAsia"/>
           <w:szCs w:val="21"/>
         </w:rPr>
         <w:t>Time</w:t>
+      </w:r>
+      <w:r>
+        <w:rPr>
+          <w:szCs w:val="21"/>
+        </w:rPr>
+        <w:t>%</w:t>
       </w:r>
     </w:p>
     <w:p>
@@ -1341,27 +1759,26 @@
       </w:pPr>
       <w:r>
         <w:rPr>
+          <w:szCs w:val="21"/>
+        </w:rPr>
+        <w:lastRenderedPageBreak/>
+        <w:t>Will be replaced by the shooting</w:t>
+      </w:r>
+      <w:r>
+        <w:rPr>
           <w:rFonts w:hint="eastAsia"/>
           <w:szCs w:val="21"/>
         </w:rPr>
-        <w:t>To replace shoot time</w:t>
-      </w:r>
-      <w:proofErr w:type="gramStart"/>
-      <w:r>
-        <w:rPr>
-          <w:rFonts w:hint="eastAsia"/>
-          <w:szCs w:val="21"/>
-        </w:rPr>
-        <w:t>.(</w:t>
-      </w:r>
-      <w:proofErr w:type="gramEnd"/>
-      <w:r>
-        <w:rPr>
-          <w:rFonts w:hint="eastAsia"/>
-          <w:szCs w:val="21"/>
-        </w:rPr>
-        <w:t>Ex. 13:01:10)</w:t>
-      </w:r>
+        <w:t xml:space="preserve"> time.(Ex. 13:01:10)</w:t>
+      </w:r>
+    </w:p>
+    <w:p>
+      <w:pPr>
+        <w:pStyle w:val="af2"/>
+        <w:rPr>
+          <w:szCs w:val="21"/>
+        </w:rPr>
+      </w:pPr>
     </w:p>
     <w:p>
       <w:pPr>
@@ -1377,7 +1794,120 @@
         <w:rPr>
           <w:szCs w:val="21"/>
         </w:rPr>
-        <w:t>The last line shows the directory and filename actually saved.</w:t>
+        <w:t>The last line</w:t>
+      </w:r>
+      <w:r>
+        <w:rPr>
+          <w:szCs w:val="21"/>
+        </w:rPr>
+        <w:t xml:space="preserve"> in the screen displays how your target folder and file name will look like once archived</w:t>
+      </w:r>
+      <w:r>
+        <w:rPr>
+          <w:szCs w:val="21"/>
+        </w:rPr>
+        <w:t>.</w:t>
+      </w:r>
+    </w:p>
+    <w:p>
+      <w:pPr>
+        <w:rPr>
+          <w:sz w:val="21"/>
+          <w:szCs w:val="21"/>
+        </w:rPr>
+      </w:pPr>
+    </w:p>
+    <w:p>
+      <w:pPr>
+        <w:pStyle w:val="ad"/>
+        <w:numPr>
+          <w:ilvl w:val="0"/>
+          <w:numId w:val="41"/>
+        </w:numPr>
+        <w:ind w:leftChars="0"/>
+        <w:rPr>
+          <w:szCs w:val="21"/>
+        </w:rPr>
+      </w:pPr>
+      <w:r>
+        <w:rPr>
+          <w:szCs w:val="21"/>
+        </w:rPr>
+        <w:t>Create a directory based on the shooting date to store the files.</w:t>
+      </w:r>
+    </w:p>
+    <w:p>
+      <w:pPr>
+        <w:pStyle w:val="af2"/>
+        <w:ind w:left="426"/>
+        <w:rPr>
+          <w:szCs w:val="21"/>
+        </w:rPr>
+      </w:pPr>
+      <w:r>
+        <w:rPr>
+          <w:szCs w:val="21"/>
+        </w:rPr>
+        <w:t xml:space="preserve">Creates a time stamped </w:t>
+      </w:r>
+      <w:r>
+        <w:rPr>
+          <w:szCs w:val="21"/>
+        </w:rPr>
+        <w:t xml:space="preserve">directory </w:t>
+      </w:r>
+      <w:r>
+        <w:rPr>
+          <w:szCs w:val="21"/>
+        </w:rPr>
+        <w:t>where to</w:t>
+      </w:r>
+      <w:r>
+        <w:rPr>
+          <w:szCs w:val="21"/>
+        </w:rPr>
+        <w:t xml:space="preserve"> store </w:t>
+      </w:r>
+      <w:r>
+        <w:rPr>
+          <w:szCs w:val="21"/>
+        </w:rPr>
+        <w:t xml:space="preserve">the archived </w:t>
+      </w:r>
+      <w:r>
+        <w:rPr>
+          <w:szCs w:val="21"/>
+        </w:rPr>
+        <w:t>files.</w:t>
+      </w:r>
+    </w:p>
+    <w:p>
+      <w:pPr>
+        <w:pStyle w:val="af2"/>
+        <w:keepNext/>
+        <w:keepLines/>
+        <w:ind w:left="420"/>
+        <w:rPr>
+          <w:szCs w:val="21"/>
+        </w:rPr>
+      </w:pPr>
+      <w:r>
+        <w:rPr>
+          <w:szCs w:val="21"/>
+        </w:rPr>
+        <w:t xml:space="preserve">When checked, </w:t>
+      </w:r>
+      <w:r>
+        <w:rPr>
+          <w:szCs w:val="21"/>
+        </w:rPr>
+        <w:t xml:space="preserve">the </w:t>
+      </w:r>
+      <w:r>
+        <w:rPr>
+          <w:szCs w:val="21"/>
+        </w:rPr>
+        <w:t>"Directory name template" is displayed.</w:t>
       </w:r>
     </w:p>
     <w:p>
@@ -1407,8 +1937,7 @@
           <w:rFonts w:hint="eastAsia"/>
           <w:szCs w:val="21"/>
         </w:rPr>
-        <w:lastRenderedPageBreak/>
-        <w:t>Store the file in the directory</w:t>
+        <w:t>Directory template</w:t>
       </w:r>
     </w:p>
     <w:p>
@@ -1425,68 +1954,67 @@
         <w:rPr>
           <w:szCs w:val="21"/>
         </w:rPr>
-        <w:t>You can create and store a directory when archiving. When checked, "Directory name template" is displayed.</w:t>
-      </w:r>
-    </w:p>
-    <w:p>
-      <w:pPr>
-        <w:rPr>
-          <w:sz w:val="21"/>
-          <w:szCs w:val="21"/>
-        </w:rPr>
-      </w:pPr>
-    </w:p>
-    <w:p>
-      <w:pPr>
-        <w:pStyle w:val="ad"/>
-        <w:keepNext/>
-        <w:keepLines/>
-        <w:numPr>
-          <w:ilvl w:val="0"/>
-          <w:numId w:val="41"/>
-        </w:numPr>
-        <w:ind w:leftChars="0"/>
-        <w:rPr>
-          <w:szCs w:val="21"/>
-        </w:rPr>
-      </w:pPr>
-      <w:r>
-        <w:rPr>
-          <w:rFonts w:hint="eastAsia"/>
-          <w:szCs w:val="21"/>
-        </w:rPr>
-        <w:t>Directory template</w:t>
-      </w:r>
-    </w:p>
-    <w:p>
-      <w:pPr>
-        <w:pStyle w:val="af2"/>
-        <w:keepNext/>
-        <w:keepLines/>
-        <w:ind w:left="420"/>
-        <w:rPr>
-          <w:szCs w:val="21"/>
-        </w:rPr>
-      </w:pPr>
-      <w:r>
-        <w:rPr>
-          <w:szCs w:val="21"/>
-        </w:rPr>
-        <w:t xml:space="preserve">Enter the model of the directory to be created. </w:t>
-      </w:r>
-      <w:proofErr w:type="gramStart"/>
-      <w:r>
-        <w:rPr>
-          <w:szCs w:val="21"/>
-        </w:rPr>
-        <w:t>DIR-% YEAR% -% MONTH% and so on.</w:t>
-      </w:r>
-      <w:proofErr w:type="gramEnd"/>
-      <w:r>
-        <w:rPr>
-          <w:szCs w:val="21"/>
-        </w:rPr>
-        <w:t xml:space="preserve"> By pressing the button you can enter keywords behind the cursor.</w:t>
+        <w:t xml:space="preserve">Enter the </w:t>
+      </w:r>
+      <w:r>
+        <w:rPr>
+          <w:szCs w:val="21"/>
+        </w:rPr>
+        <w:t>patterns</w:t>
+      </w:r>
+      <w:r>
+        <w:rPr>
+          <w:szCs w:val="21"/>
+        </w:rPr>
+        <w:t xml:space="preserve"> </w:t>
+      </w:r>
+      <w:r>
+        <w:rPr>
+          <w:szCs w:val="21"/>
+        </w:rPr>
+        <w:t xml:space="preserve">to use to rename </w:t>
+      </w:r>
+      <w:r>
+        <w:rPr>
+          <w:szCs w:val="21"/>
+        </w:rPr>
+        <w:t xml:space="preserve">the directory to be created </w:t>
+      </w:r>
+      <w:r>
+        <w:rPr>
+          <w:szCs w:val="21"/>
+        </w:rPr>
+        <w:t xml:space="preserve">(exp. </w:t>
+      </w:r>
+      <w:r>
+        <w:rPr>
+          <w:szCs w:val="21"/>
+        </w:rPr>
+        <w:t>DIR-% YEAR% -% MONTH% and so on</w:t>
+      </w:r>
+      <w:r>
+        <w:rPr>
+          <w:szCs w:val="21"/>
+        </w:rPr>
+        <w:t>)</w:t>
+      </w:r>
+      <w:r>
+        <w:rPr>
+          <w:szCs w:val="21"/>
+        </w:rPr>
+        <w:t>. By pressing the</w:t>
+      </w:r>
+      <w:r>
+        <w:rPr>
+          <w:szCs w:val="21"/>
+        </w:rPr>
+        <w:t xml:space="preserve"> patterns buttons, </w:t>
+      </w:r>
+      <w:r>
+        <w:rPr>
+          <w:szCs w:val="21"/>
+        </w:rPr>
+        <w:t>you can enter keywords behind the cursor.</w:t>
       </w:r>
     </w:p>
     <w:p>
@@ -1504,10 +2032,22 @@
       </w:pPr>
       <w:r>
         <w:rPr>
+          <w:szCs w:val="21"/>
+        </w:rPr>
+        <w:t>%</w:t>
+      </w:r>
+      <w:r>
+        <w:rPr>
           <w:rFonts w:hint="eastAsia"/>
           <w:szCs w:val="21"/>
         </w:rPr>
         <w:t>Year</w:t>
+      </w:r>
+      <w:r>
+        <w:rPr>
+          <w:szCs w:val="21"/>
+        </w:rPr>
+        <w:t>%</w:t>
       </w:r>
     </w:p>
     <w:p>
@@ -1522,26 +2062,55 @@
       </w:pPr>
       <w:r>
         <w:rPr>
+          <w:szCs w:val="21"/>
+        </w:rPr>
+        <w:t>Will be replaced by</w:t>
+      </w:r>
+      <w:r>
+        <w:rPr>
           <w:rFonts w:hint="eastAsia"/>
           <w:szCs w:val="21"/>
         </w:rPr>
-        <w:t>To replace shoot Year</w:t>
-      </w:r>
-      <w:proofErr w:type="gramStart"/>
+        <w:t xml:space="preserve"> </w:t>
+      </w:r>
+      <w:r>
+        <w:rPr>
+          <w:szCs w:val="21"/>
+        </w:rPr>
+        <w:t>the</w:t>
+      </w:r>
       <w:r>
         <w:rPr>
           <w:rFonts w:hint="eastAsia"/>
           <w:szCs w:val="21"/>
         </w:rPr>
-        <w:t>.(</w:t>
-      </w:r>
-      <w:proofErr w:type="gramEnd"/>
+        <w:t xml:space="preserve"> shoot</w:t>
+      </w:r>
+      <w:r>
+        <w:rPr>
+          <w:szCs w:val="21"/>
+        </w:rPr>
+        <w:t>ing</w:t>
+      </w:r>
       <w:r>
         <w:rPr>
           <w:rFonts w:hint="eastAsia"/>
           <w:szCs w:val="21"/>
         </w:rPr>
-        <w:t>Ex. 2018)</w:t>
+        <w:t xml:space="preserve"> Year.</w:t>
+      </w:r>
+      <w:r>
+        <w:rPr>
+          <w:szCs w:val="21"/>
+        </w:rPr>
+        <w:t xml:space="preserve"> </w:t>
+      </w:r>
+      <w:r>
+        <w:rPr>
+          <w:rFonts w:hint="eastAsia"/>
+          <w:szCs w:val="21"/>
+        </w:rPr>
+        <w:t>(Ex. 2018)</w:t>
       </w:r>
     </w:p>
     <w:p>
@@ -1559,10 +2128,22 @@
       </w:pPr>
       <w:r>
         <w:rPr>
+          <w:szCs w:val="21"/>
+        </w:rPr>
+        <w:t>%</w:t>
+      </w:r>
+      <w:r>
+        <w:rPr>
           <w:rFonts w:hint="eastAsia"/>
           <w:szCs w:val="21"/>
         </w:rPr>
         <w:t>Month</w:t>
+      </w:r>
+      <w:r>
+        <w:rPr>
+          <w:szCs w:val="21"/>
+        </w:rPr>
+        <w:t>%</w:t>
       </w:r>
     </w:p>
     <w:p>
@@ -1577,26 +2158,55 @@
       </w:pPr>
       <w:r>
         <w:rPr>
+          <w:szCs w:val="21"/>
+        </w:rPr>
+        <w:t>Will be replaced by</w:t>
+      </w:r>
+      <w:r>
+        <w:rPr>
           <w:rFonts w:hint="eastAsia"/>
           <w:szCs w:val="21"/>
         </w:rPr>
-        <w:t xml:space="preserve">To replace shoot </w:t>
-      </w:r>
-      <w:proofErr w:type="gramStart"/>
+        <w:t xml:space="preserve"> </w:t>
+      </w:r>
+      <w:r>
+        <w:rPr>
+          <w:szCs w:val="21"/>
+        </w:rPr>
+        <w:t>the</w:t>
+      </w:r>
       <w:r>
         <w:rPr>
           <w:rFonts w:hint="eastAsia"/>
           <w:szCs w:val="21"/>
         </w:rPr>
-        <w:t>Month(</w:t>
-      </w:r>
-      <w:proofErr w:type="gramEnd"/>
+        <w:t xml:space="preserve"> shoot</w:t>
+      </w:r>
+      <w:r>
+        <w:rPr>
+          <w:szCs w:val="21"/>
+        </w:rPr>
+        <w:t>ing</w:t>
+      </w:r>
       <w:r>
         <w:rPr>
           <w:rFonts w:hint="eastAsia"/>
           <w:szCs w:val="21"/>
         </w:rPr>
-        <w:t>Ex. 01)</w:t>
+        <w:t xml:space="preserve"> Month</w:t>
+      </w:r>
+      <w:r>
+        <w:rPr>
+          <w:szCs w:val="21"/>
+        </w:rPr>
+        <w:t xml:space="preserve"> </w:t>
+      </w:r>
+      <w:r>
+        <w:rPr>
+          <w:rFonts w:hint="eastAsia"/>
+          <w:szCs w:val="21"/>
+        </w:rPr>
+        <w:t>(Ex. 01)</w:t>
       </w:r>
     </w:p>
     <w:p>
@@ -1614,10 +2224,22 @@
       </w:pPr>
       <w:r>
         <w:rPr>
+          <w:szCs w:val="21"/>
+        </w:rPr>
+        <w:t>%</w:t>
+      </w:r>
+      <w:r>
+        <w:rPr>
           <w:rFonts w:hint="eastAsia"/>
           <w:szCs w:val="21"/>
         </w:rPr>
         <w:t>Day</w:t>
+      </w:r>
+      <w:r>
+        <w:rPr>
+          <w:szCs w:val="21"/>
+        </w:rPr>
+        <w:t>%</w:t>
       </w:r>
     </w:p>
     <w:p>
@@ -1632,27 +2254,61 @@
       </w:pPr>
       <w:r>
         <w:rPr>
+          <w:szCs w:val="21"/>
+        </w:rPr>
+        <w:t>Will be replaced by</w:t>
+      </w:r>
+      <w:r>
+        <w:rPr>
           <w:rFonts w:hint="eastAsia"/>
           <w:szCs w:val="21"/>
         </w:rPr>
-        <w:t xml:space="preserve">To replace shoot </w:t>
-      </w:r>
-      <w:proofErr w:type="gramStart"/>
+        <w:t xml:space="preserve"> </w:t>
+      </w:r>
+      <w:r>
+        <w:rPr>
+          <w:szCs w:val="21"/>
+        </w:rPr>
+        <w:t>the</w:t>
+      </w:r>
       <w:r>
         <w:rPr>
           <w:rFonts w:hint="eastAsia"/>
           <w:szCs w:val="21"/>
         </w:rPr>
-        <w:t>Day(</w:t>
-      </w:r>
-      <w:proofErr w:type="gramEnd"/>
+        <w:t xml:space="preserve"> shoot</w:t>
+      </w:r>
+      <w:r>
+        <w:rPr>
+          <w:szCs w:val="21"/>
+        </w:rPr>
+        <w:t>ing</w:t>
+      </w:r>
       <w:r>
         <w:rPr>
           <w:rFonts w:hint="eastAsia"/>
           <w:szCs w:val="21"/>
         </w:rPr>
-        <w:t>Ex. 29)</w:t>
-      </w:r>
+        <w:t xml:space="preserve"> Day</w:t>
+      </w:r>
+      <w:r>
+        <w:rPr>
+          <w:szCs w:val="21"/>
+        </w:rPr>
+        <w:t xml:space="preserve"> </w:t>
+      </w:r>
+      <w:r>
+        <w:rPr>
+          <w:rFonts w:hint="eastAsia"/>
+          <w:szCs w:val="21"/>
+        </w:rPr>
+        <w:t>(Ex. 29)</w:t>
+      </w:r>
+    </w:p>
+    <w:p>
+      <w:pPr>
+        <w:wordWrap w:val="0"/>
+      </w:pPr>
     </w:p>
     <w:p>
       <w:pPr>
@@ -1668,14 +2324,28 @@
         <w:rPr>
           <w:szCs w:val="21"/>
         </w:rPr>
-        <w:t>The last line shows the directory and filename actually saved.</w:t>
+        <w:t>The last line</w:t>
+      </w:r>
+      <w:r>
+        <w:rPr>
+          <w:szCs w:val="21"/>
+        </w:rPr>
+        <w:t xml:space="preserve"> in the screen displays how your target folder and file name will look like once archived</w:t>
+      </w:r>
+      <w:r>
+        <w:rPr>
+          <w:szCs w:val="21"/>
+        </w:rPr>
+        <w:t>.</w:t>
       </w:r>
     </w:p>
     <w:p>
       <w:pPr>
-        <w:wordWrap w:val="0"/>
-        <w:rPr>
-          <w:sz w:val="21"/>
+        <w:pStyle w:val="af2"/>
+        <w:keepNext/>
+        <w:keepLines/>
+        <w:ind w:left="420"/>
+        <w:rPr>
           <w:szCs w:val="21"/>
         </w:rPr>
       </w:pPr>
@@ -1688,22 +2358,28 @@
           <w:szCs w:val="21"/>
         </w:rPr>
       </w:pPr>
-    </w:p>
-    <w:p>
-      <w:pPr>
-        <w:wordWrap w:val="0"/>
-        <w:rPr>
-          <w:sz w:val="21"/>
-          <w:szCs w:val="21"/>
-        </w:rPr>
-      </w:pPr>
       <w:r>
         <w:rPr>
           <w:rFonts w:hint="eastAsia"/>
           <w:sz w:val="21"/>
           <w:szCs w:val="21"/>
         </w:rPr>
-        <w:t>Detail information</w:t>
+        <w:t>Detail</w:t>
+      </w:r>
+      <w:r>
+        <w:rPr>
+          <w:sz w:val="21"/>
+          <w:szCs w:val="21"/>
+        </w:rPr>
+        <w:t>ed</w:t>
+      </w:r>
+      <w:r>
+        <w:rPr>
+          <w:rFonts w:hint="eastAsia"/>
+          <w:sz w:val="21"/>
+          <w:szCs w:val="21"/>
+        </w:rPr>
+        <w:t xml:space="preserve"> information</w:t>
       </w:r>
     </w:p>
     <w:p>
@@ -1958,7 +2634,7 @@
         <w:rStyle w:val="ac"/>
         <w:noProof/>
       </w:rPr>
-      <w:t>1</w:t>
+      <w:t>2</w:t>
     </w:r>
     <w:r>
       <w:rPr>
@@ -2312,28 +2988,28 @@
         <v:path o:extrusionok="f" gradientshapeok="t" o:connecttype="rect"/>
         <o:lock v:ext="edit" aspectratio="t"/>
       </v:shapetype>
-      <v:shape id="_x0000_i1046" type="#_x0000_t75" style="width:9.5pt;height:9.5pt" o:bullet="t">
+      <v:shape id="_x0000_i1030" type="#_x0000_t75" style="width:9.75pt;height:9.75pt" o:bullet="t">
         <v:imagedata r:id="rId1" o:title="BD21335_"/>
       </v:shape>
     </w:pict>
   </w:numPicBullet>
   <w:numPicBullet w:numPicBulletId="1">
     <w:pict>
-      <v:shape id="_x0000_i1047" type="#_x0000_t75" style="width:11.55pt;height:11.55pt" o:bullet="t">
+      <v:shape id="_x0000_i1031" type="#_x0000_t75" style="width:11.25pt;height:11.25pt" o:bullet="t">
         <v:imagedata r:id="rId2" o:title="BD14565_"/>
       </v:shape>
     </w:pict>
   </w:numPicBullet>
   <w:numPicBullet w:numPicBulletId="2">
     <w:pict>
-      <v:shape id="_x0000_i1048" type="#_x0000_t75" style="width:14.25pt;height:14.25pt;visibility:visible;mso-wrap-style:square" o:bullet="t">
+      <v:shape id="_x0000_i1032" type="#_x0000_t75" style="width:14.25pt;height:14.25pt;visibility:visible;mso-wrap-style:square" o:bullet="t">
         <v:imagedata r:id="rId3" o:title="context_button_select_all"/>
       </v:shape>
     </w:pict>
   </w:numPicBullet>
   <w:numPicBullet w:numPicBulletId="3">
     <w:pict>
-      <v:shape id="_x0000_i1049" type="#_x0000_t75" style="width:48.25pt;height:48.25pt;visibility:visible;mso-wrap-style:square" o:bullet="t">
+      <v:shape id="_x0000_i1033" type="#_x0000_t75" style="width:48pt;height:48pt;visibility:visible;mso-wrap-style:square" o:bullet="t">
         <v:imagedata r:id="rId4" o:title="context_button_share"/>
       </v:shape>
     </w:pict>
@@ -4065,7 +4741,7 @@
         <w:ind w:left="425" w:hanging="425"/>
       </w:pPr>
       <w:rPr>
-        <w:rFonts w:ascii="Century" w:eastAsia="ＭＳ 明朝" w:hAnsi="Century" w:hint="eastAsia"/>
+        <w:rFonts w:ascii="Century" w:eastAsia="MS Mincho" w:hAnsi="Century" w:hint="eastAsia"/>
         <w:kern w:val="2"/>
         <w:sz w:val="21"/>
       </w:rPr>
@@ -4866,7 +5542,7 @@
         <w:ind w:left="420" w:hanging="420"/>
       </w:pPr>
       <w:rPr>
-        <w:rFonts w:ascii="Times New Roman" w:eastAsia="ＭＳ 明朝" w:hAnsi="Times New Roman" w:hint="default"/>
+        <w:rFonts w:ascii="Times New Roman" w:eastAsia="MS Mincho" w:hAnsi="Times New Roman" w:hint="default"/>
         <w:color w:val="auto"/>
         <w:kern w:val="2"/>
         <w:sz w:val="21"/>
@@ -4884,7 +5560,7 @@
         <w:ind w:left="840" w:hanging="420"/>
       </w:pPr>
       <w:rPr>
-        <w:rFonts w:ascii="Wingdings" w:eastAsia="ＭＳ 明朝" w:hAnsi="Wingdings"/>
+        <w:rFonts w:ascii="Wingdings" w:eastAsia="MS Mincho" w:hAnsi="Wingdings"/>
         <w:kern w:val="2"/>
         <w:sz w:val="21"/>
       </w:rPr>
@@ -5939,6 +6615,121 @@
     </w:lvl>
   </w:abstractNum>
   <w:abstractNum w:abstractNumId="28">
+    <w:nsid w:val="55A575F7"/>
+    <w:multiLevelType w:val="hybridMultilevel"/>
+    <w:tmpl w:val="C68C8CC4"/>
+    <w:lvl w:ilvl="0" w:tplc="8CA4E492">
+      <w:start w:val="1"/>
+      <w:numFmt w:val="bullet"/>
+      <w:lvlText w:val=""/>
+      <w:lvlPicBulletId w:val="0"/>
+      <w:lvlJc w:val="left"/>
+      <w:pPr>
+        <w:ind w:left="420" w:hanging="420"/>
+      </w:pPr>
+      <w:rPr>
+        <w:rFonts w:ascii="Symbol" w:hAnsi="Symbol" w:hint="default"/>
+        <w:color w:val="auto"/>
+      </w:rPr>
+    </w:lvl>
+    <w:lvl w:ilvl="1" w:tplc="0409000B" w:tentative="1">
+      <w:start w:val="1"/>
+      <w:numFmt w:val="bullet"/>
+      <w:lvlText w:val=""/>
+      <w:lvlJc w:val="left"/>
+      <w:pPr>
+        <w:ind w:left="840" w:hanging="420"/>
+      </w:pPr>
+      <w:rPr>
+        <w:rFonts w:ascii="Wingdings" w:hAnsi="Wingdings" w:hint="default"/>
+      </w:rPr>
+    </w:lvl>
+    <w:lvl w:ilvl="2" w:tplc="0409000D" w:tentative="1">
+      <w:start w:val="1"/>
+      <w:numFmt w:val="bullet"/>
+      <w:lvlText w:val=""/>
+      <w:lvlJc w:val="left"/>
+      <w:pPr>
+        <w:ind w:left="1260" w:hanging="420"/>
+      </w:pPr>
+      <w:rPr>
+        <w:rFonts w:ascii="Wingdings" w:hAnsi="Wingdings" w:hint="default"/>
+      </w:rPr>
+    </w:lvl>
+    <w:lvl w:ilvl="3" w:tplc="04090001" w:tentative="1">
+      <w:start w:val="1"/>
+      <w:numFmt w:val="bullet"/>
+      <w:lvlText w:val=""/>
+      <w:lvlJc w:val="left"/>
+      <w:pPr>
+        <w:ind w:left="1680" w:hanging="420"/>
+      </w:pPr>
+      <w:rPr>
+        <w:rFonts w:ascii="Wingdings" w:hAnsi="Wingdings" w:hint="default"/>
+      </w:rPr>
+    </w:lvl>
+    <w:lvl w:ilvl="4" w:tplc="0409000B" w:tentative="1">
+      <w:start w:val="1"/>
+      <w:numFmt w:val="bullet"/>
+      <w:lvlText w:val=""/>
+      <w:lvlJc w:val="left"/>
+      <w:pPr>
+        <w:ind w:left="2100" w:hanging="420"/>
+      </w:pPr>
+      <w:rPr>
+        <w:rFonts w:ascii="Wingdings" w:hAnsi="Wingdings" w:hint="default"/>
+      </w:rPr>
+    </w:lvl>
+    <w:lvl w:ilvl="5" w:tplc="0409000D" w:tentative="1">
+      <w:start w:val="1"/>
+      <w:numFmt w:val="bullet"/>
+      <w:lvlText w:val=""/>
+      <w:lvlJc w:val="left"/>
+      <w:pPr>
+        <w:ind w:left="2520" w:hanging="420"/>
+      </w:pPr>
+      <w:rPr>
+        <w:rFonts w:ascii="Wingdings" w:hAnsi="Wingdings" w:hint="default"/>
+      </w:rPr>
+    </w:lvl>
+    <w:lvl w:ilvl="6" w:tplc="04090001" w:tentative="1">
+      <w:start w:val="1"/>
+      <w:numFmt w:val="bullet"/>
+      <w:lvlText w:val=""/>
+      <w:lvlJc w:val="left"/>
+      <w:pPr>
+        <w:ind w:left="2940" w:hanging="420"/>
+      </w:pPr>
+      <w:rPr>
+        <w:rFonts w:ascii="Wingdings" w:hAnsi="Wingdings" w:hint="default"/>
+      </w:rPr>
+    </w:lvl>
+    <w:lvl w:ilvl="7" w:tplc="0409000B" w:tentative="1">
+      <w:start w:val="1"/>
+      <w:numFmt w:val="bullet"/>
+      <w:lvlText w:val=""/>
+      <w:lvlJc w:val="left"/>
+      <w:pPr>
+        <w:ind w:left="3360" w:hanging="420"/>
+      </w:pPr>
+      <w:rPr>
+        <w:rFonts w:ascii="Wingdings" w:hAnsi="Wingdings" w:hint="default"/>
+      </w:rPr>
+    </w:lvl>
+    <w:lvl w:ilvl="8" w:tplc="0409000D" w:tentative="1">
+      <w:start w:val="1"/>
+      <w:numFmt w:val="bullet"/>
+      <w:lvlText w:val=""/>
+      <w:lvlJc w:val="left"/>
+      <w:pPr>
+        <w:ind w:left="3780" w:hanging="420"/>
+      </w:pPr>
+      <w:rPr>
+        <w:rFonts w:ascii="Wingdings" w:hAnsi="Wingdings" w:hint="default"/>
+      </w:rPr>
+    </w:lvl>
+  </w:abstractNum>
+  <w:abstractNum w:abstractNumId="29">
     <w:nsid w:val="57035CF6"/>
     <w:multiLevelType w:val="hybridMultilevel"/>
     <w:tmpl w:val="3DB4B302"/>
@@ -6080,7 +6871,7 @@
       </w:rPr>
     </w:lvl>
   </w:abstractNum>
-  <w:abstractNum w:abstractNumId="29">
+  <w:abstractNum w:abstractNumId="30">
     <w:nsid w:val="5A302319"/>
     <w:multiLevelType w:val="hybridMultilevel"/>
     <w:tmpl w:val="3A7AA6AC"/>
@@ -6222,7 +7013,7 @@
       </w:rPr>
     </w:lvl>
   </w:abstractNum>
-  <w:abstractNum w:abstractNumId="30">
+  <w:abstractNum w:abstractNumId="31">
     <w:nsid w:val="5B0C2F9B"/>
     <w:multiLevelType w:val="multilevel"/>
     <w:tmpl w:val="D040E7B2"/>
@@ -6239,7 +7030,7 @@
         <w:ind w:left="425" w:hanging="425"/>
       </w:pPr>
       <w:rPr>
-        <w:rFonts w:ascii="Century" w:eastAsia="ＭＳ 明朝" w:hAnsi="Century" w:hint="eastAsia"/>
+        <w:rFonts w:ascii="Century" w:eastAsia="MS Mincho" w:hAnsi="Century" w:hint="eastAsia"/>
         <w:kern w:val="2"/>
         <w:sz w:val="21"/>
       </w:rPr>
@@ -6365,7 +7156,7 @@
       </w:rPr>
     </w:lvl>
   </w:abstractNum>
-  <w:abstractNum w:abstractNumId="31">
+  <w:abstractNum w:abstractNumId="32">
     <w:nsid w:val="5E355479"/>
     <w:multiLevelType w:val="multilevel"/>
     <w:tmpl w:val="FE42D32E"/>
@@ -6396,7 +7187,7 @@
         <w:ind w:left="780" w:hanging="360"/>
       </w:pPr>
       <w:rPr>
-        <w:rFonts w:ascii="Century" w:eastAsia="ＭＳ 明朝" w:hAnsi="Century" w:cs="Times New Roman" w:hint="default"/>
+        <w:rFonts w:ascii="Century" w:eastAsia="MS Mincho" w:hAnsi="Century" w:cs="Times New Roman" w:hint="default"/>
       </w:rPr>
     </w:lvl>
     <w:lvl w:ilvl="2">
@@ -6411,7 +7202,7 @@
         <w:ind w:left="1260" w:hanging="420"/>
       </w:pPr>
       <w:rPr>
-        <w:rFonts w:ascii="Century" w:eastAsia="ＭＳ 明朝" w:hAnsi="Century"/>
+        <w:rFonts w:ascii="Century" w:eastAsia="MS Mincho" w:hAnsi="Century"/>
         <w:kern w:val="2"/>
         <w:sz w:val="21"/>
       </w:rPr>
@@ -6489,7 +7280,7 @@
       </w:pPr>
     </w:lvl>
   </w:abstractNum>
-  <w:abstractNum w:abstractNumId="32">
+  <w:abstractNum w:abstractNumId="33">
     <w:nsid w:val="5E4C437E"/>
     <w:multiLevelType w:val="hybridMultilevel"/>
     <w:tmpl w:val="FB3495CE"/>
@@ -6631,7 +7422,7 @@
       </w:rPr>
     </w:lvl>
   </w:abstractNum>
-  <w:abstractNum w:abstractNumId="33">
+  <w:abstractNum w:abstractNumId="34">
     <w:nsid w:val="6304656F"/>
     <w:multiLevelType w:val="hybridMultilevel"/>
     <w:tmpl w:val="1D44306C"/>
@@ -6678,7 +7469,7 @@
         <w:ind w:left="1200" w:hanging="360"/>
       </w:pPr>
       <w:rPr>
-        <w:rFonts w:ascii="ＭＳ 明朝" w:eastAsia="ＭＳ 明朝" w:hAnsi="ＭＳ 明朝" w:cs="Times New Roman" w:hint="eastAsia"/>
+        <w:rFonts w:ascii="MS Mincho" w:eastAsia="MS Mincho" w:hAnsi="MS Mincho" w:cs="Times New Roman" w:hint="eastAsia"/>
       </w:rPr>
     </w:lvl>
     <w:lvl w:ilvl="3" w:tplc="04090001" w:tentative="1">
@@ -6772,7 +7563,7 @@
       </w:rPr>
     </w:lvl>
   </w:abstractNum>
-  <w:abstractNum w:abstractNumId="34">
+  <w:abstractNum w:abstractNumId="35">
     <w:nsid w:val="65C16519"/>
     <w:multiLevelType w:val="hybridMultilevel"/>
     <w:tmpl w:val="55564C6C"/>
@@ -6914,7 +7705,7 @@
       </w:rPr>
     </w:lvl>
   </w:abstractNum>
-  <w:abstractNum w:abstractNumId="35">
+  <w:abstractNum w:abstractNumId="36">
     <w:nsid w:val="6BD229C5"/>
     <w:multiLevelType w:val="hybridMultilevel"/>
     <w:tmpl w:val="65DC14CC"/>
@@ -7029,7 +7820,7 @@
       </w:rPr>
     </w:lvl>
   </w:abstractNum>
-  <w:abstractNum w:abstractNumId="36">
+  <w:abstractNum w:abstractNumId="37">
     <w:nsid w:val="6DEE080F"/>
     <w:multiLevelType w:val="hybridMultilevel"/>
     <w:tmpl w:val="C5784728"/>
@@ -7144,7 +7935,7 @@
       </w:rPr>
     </w:lvl>
   </w:abstractNum>
-  <w:abstractNum w:abstractNumId="37">
+  <w:abstractNum w:abstractNumId="38">
     <w:nsid w:val="733040B9"/>
     <w:multiLevelType w:val="hybridMultilevel"/>
     <w:tmpl w:val="54A21B6A"/>
@@ -7286,7 +8077,7 @@
       </w:rPr>
     </w:lvl>
   </w:abstractNum>
-  <w:abstractNum w:abstractNumId="38">
+  <w:abstractNum w:abstractNumId="39">
     <w:nsid w:val="7388007B"/>
     <w:multiLevelType w:val="hybridMultilevel"/>
     <w:tmpl w:val="44C80980"/>
@@ -7428,7 +8219,7 @@
       </w:rPr>
     </w:lvl>
   </w:abstractNum>
-  <w:abstractNum w:abstractNumId="39">
+  <w:abstractNum w:abstractNumId="40">
     <w:nsid w:val="79132DE4"/>
     <w:multiLevelType w:val="multilevel"/>
     <w:tmpl w:val="D55CAD9E"/>
@@ -7572,7 +8363,7 @@
       </w:rPr>
     </w:lvl>
   </w:abstractNum>
-  <w:abstractNum w:abstractNumId="40">
+  <w:abstractNum w:abstractNumId="41">
     <w:nsid w:val="7BEA20CE"/>
     <w:multiLevelType w:val="multilevel"/>
     <w:tmpl w:val="0409001F"/>
@@ -7715,7 +8506,7 @@
       </w:rPr>
     </w:lvl>
   </w:abstractNum>
-  <w:abstractNum w:abstractNumId="41">
+  <w:abstractNum w:abstractNumId="42">
     <w:nsid w:val="7C9E1F6F"/>
     <w:multiLevelType w:val="hybridMultilevel"/>
     <w:tmpl w:val="5C22DF02"/>
@@ -7831,22 +8622,22 @@
     </w:lvl>
   </w:abstractNum>
   <w:num w:numId="1">
-    <w:abstractNumId w:val="40"/>
+    <w:abstractNumId w:val="41"/>
   </w:num>
   <w:num w:numId="2">
-    <w:abstractNumId w:val="39"/>
+    <w:abstractNumId w:val="40"/>
   </w:num>
   <w:num w:numId="3">
     <w:abstractNumId w:val="14"/>
   </w:num>
   <w:num w:numId="4">
-    <w:abstractNumId w:val="30"/>
+    <w:abstractNumId w:val="31"/>
   </w:num>
   <w:num w:numId="5">
     <w:abstractNumId w:val="20"/>
   </w:num>
   <w:num w:numId="6">
-    <w:abstractNumId w:val="31"/>
+    <w:abstractNumId w:val="32"/>
   </w:num>
   <w:num w:numId="7">
     <w:abstractNumId w:val="15"/>
@@ -7864,7 +8655,7 @@
     <w:abstractNumId w:val="26"/>
   </w:num>
   <w:num w:numId="12">
-    <w:abstractNumId w:val="33"/>
+    <w:abstractNumId w:val="34"/>
   </w:num>
   <w:num w:numId="13">
     <w:abstractNumId w:val="10"/>
@@ -7873,25 +8664,25 @@
     <w:abstractNumId w:val="13"/>
   </w:num>
   <w:num w:numId="15">
-    <w:abstractNumId w:val="29"/>
+    <w:abstractNumId w:val="30"/>
   </w:num>
   <w:num w:numId="16">
     <w:abstractNumId w:val="23"/>
   </w:num>
   <w:num w:numId="17">
-    <w:abstractNumId w:val="34"/>
+    <w:abstractNumId w:val="35"/>
   </w:num>
   <w:num w:numId="18">
-    <w:abstractNumId w:val="37"/>
+    <w:abstractNumId w:val="38"/>
   </w:num>
   <w:num w:numId="19">
     <w:abstractNumId w:val="12"/>
   </w:num>
   <w:num w:numId="20">
-    <w:abstractNumId w:val="38"/>
+    <w:abstractNumId w:val="39"/>
   </w:num>
   <w:num w:numId="21">
-    <w:abstractNumId w:val="32"/>
+    <w:abstractNumId w:val="33"/>
   </w:num>
   <w:num w:numId="22">
     <w:abstractNumId w:val="11"/>
@@ -7903,7 +8694,7 @@
     <w:abstractNumId w:val="19"/>
   </w:num>
   <w:num w:numId="25">
-    <w:abstractNumId w:val="28"/>
+    <w:abstractNumId w:val="29"/>
   </w:num>
   <w:num w:numId="26">
     <w:abstractNumId w:val="21"/>
@@ -7921,7 +8712,7 @@
     <w:abstractNumId w:val="24"/>
   </w:num>
   <w:num w:numId="31">
-    <w:abstractNumId w:val="36"/>
+    <w:abstractNumId w:val="37"/>
   </w:num>
   <w:num w:numId="32">
     <w:abstractNumId w:val="9"/>
@@ -7939,13 +8730,13 @@
     <w:abstractNumId w:val="4"/>
   </w:num>
   <w:num w:numId="37">
-    <w:abstractNumId w:val="35"/>
+    <w:abstractNumId w:val="36"/>
   </w:num>
   <w:num w:numId="38">
     <w:abstractNumId w:val="0"/>
   </w:num>
   <w:num w:numId="39">
-    <w:abstractNumId w:val="41"/>
+    <w:abstractNumId w:val="42"/>
   </w:num>
   <w:num w:numId="40">
     <w:abstractNumId w:val="16"/>
@@ -7956,8 +8747,19 @@
   <w:num w:numId="42">
     <w:abstractNumId w:val="22"/>
   </w:num>
+  <w:num w:numId="43">
+    <w:abstractNumId w:val="28"/>
+  </w:num>
   <w:numIdMacAtCleanup w:val="28"/>
 </w:numbering>
+</file>
+
+<file path=word/people.xml><?xml version="1.0" encoding="utf-8"?>
+<w15:people xmlns:wpc="http://schemas.microsoft.com/office/word/2010/wordprocessingCanvas" xmlns:cx="http://schemas.microsoft.com/office/drawing/2014/chartex" xmlns:cx1="http://schemas.microsoft.com/office/drawing/2015/9/8/chartex" xmlns:cx2="http://schemas.microsoft.com/office/drawing/2015/10/21/chartex" xmlns:cx3="http://schemas.microsoft.com/office/drawing/2016/5/9/chartex" xmlns:cx4="http://schemas.microsoft.com/office/drawing/2016/5/10/chartex" xmlns:cx5="http://schemas.microsoft.com/office/drawing/2016/5/11/chartex" xmlns:cx6="http://schemas.microsoft.com/office/drawing/2016/5/12/chartex" xmlns:cx7="http://schemas.microsoft.com/office/drawing/2016/5/13/chartex" xmlns:cx8="http://schemas.microsoft.com/office/drawing/2016/5/14/chartex" xmlns:mc="http://schemas.openxmlformats.org/markup-compatibility/2006" xmlns:aink="http://schemas.microsoft.com/office/drawing/2016/ink" xmlns:am3d="http://schemas.microsoft.com/office/drawing/2017/model3d" xmlns:o="urn:schemas-microsoft-com:office:office" xmlns:r="http://schemas.openxmlformats.org/officeDocument/2006/relationships" xmlns:m="http://schemas.openxmlformats.org/officeDocument/2006/math" xmlns:v="urn:schemas-microsoft-com:vml" xmlns:wp14="http://schemas.microsoft.com/office/word/2010/wordprocessingDrawing" xmlns:wp="http://schemas.openxmlformats.org/drawingml/2006/wordprocessingDrawing" xmlns:w10="urn:schemas-microsoft-com:office:word" xmlns:w="http://schemas.openxmlformats.org/wordprocessingml/2006/main" xmlns:w14="http://schemas.microsoft.com/office/word/2010/wordml" xmlns:w15="http://schemas.microsoft.com/office/word/2012/wordml" xmlns:w16cex="http://schemas.microsoft.com/office/word/2018/wordml/cex" xmlns:w16cid="http://schemas.microsoft.com/office/word/2016/wordml/cid" xmlns:w16="http://schemas.microsoft.com/office/word/2018/wordml" xmlns:w16se="http://schemas.microsoft.com/office/word/2015/wordml/symex" xmlns:wpg="http://schemas.microsoft.com/office/word/2010/wordprocessingGroup" xmlns:wpi="http://schemas.microsoft.com/office/word/2010/wordprocessingInk" xmlns:wne="http://schemas.microsoft.com/office/word/2006/wordml" xmlns:wps="http://schemas.microsoft.com/office/word/2010/wordprocessingShape" mc:Ignorable="w14 w15 w16se w16cid w16 w16cex wp14">
+  <w15:person w15:author="A. J">
+    <w15:presenceInfo w15:providerId="None" w15:userId="A. J"/>
+  </w15:person>
+</w15:people>
 </file>
 
 <file path=word/styles.xml><?xml version="1.0" encoding="utf-8"?>
@@ -7965,15 +8767,15 @@
   <w:docDefaults>
     <w:rPrDefault>
       <w:rPr>
-        <w:rFonts w:ascii="Century" w:eastAsia="ＭＳ 明朝" w:hAnsi="Century" w:cs="Times New Roman"/>
+        <w:rFonts w:ascii="Century" w:eastAsia="MS Mincho" w:hAnsi="Century" w:cs="Times New Roman"/>
         <w:lang w:val="en-US" w:eastAsia="ja-JP" w:bidi="ar-SA"/>
       </w:rPr>
     </w:rPrDefault>
     <w:pPrDefault/>
   </w:docDefaults>
-  <w:latentStyles w:defLockedState="0" w:defUIPriority="0" w:defSemiHidden="0" w:defUnhideWhenUsed="0" w:defQFormat="0" w:count="267">
-    <w:lsdException w:name="Normal" w:qFormat="1"/>
-    <w:lsdException w:name="heading 1" w:qFormat="1"/>
+  <w:latentStyles w:defLockedState="0" w:defUIPriority="0" w:defSemiHidden="1" w:defUnhideWhenUsed="1" w:defQFormat="0" w:count="267">
+    <w:lsdException w:name="Normal" w:semiHidden="0" w:unhideWhenUsed="0" w:qFormat="1"/>
+    <w:lsdException w:name="heading 1" w:semiHidden="0" w:unhideWhenUsed="0" w:qFormat="1"/>
     <w:lsdException w:name="heading 2" w:qFormat="1"/>
     <w:lsdException w:name="heading 3" w:qFormat="1"/>
     <w:lsdException w:name="heading 4" w:qFormat="1"/>
@@ -7985,123 +8787,135 @@
     <w:lsdException w:name="toc 1" w:uiPriority="39"/>
     <w:lsdException w:name="toc 2" w:uiPriority="39"/>
     <w:lsdException w:name="toc 3" w:uiPriority="39"/>
-    <w:lsdException w:name="caption" w:semiHidden="1" w:unhideWhenUsed="1" w:qFormat="1"/>
-    <w:lsdException w:name="Title" w:qFormat="1"/>
-    <w:lsdException w:name="Subtitle" w:qFormat="1"/>
+    <w:lsdException w:name="caption" w:qFormat="1"/>
+    <w:lsdException w:name="table of authorities" w:semiHidden="0" w:unhideWhenUsed="0"/>
+    <w:lsdException w:name="List" w:semiHidden="0" w:unhideWhenUsed="0"/>
+    <w:lsdException w:name="List Bullet" w:semiHidden="0" w:unhideWhenUsed="0"/>
+    <w:lsdException w:name="Title" w:semiHidden="0" w:unhideWhenUsed="0" w:qFormat="1"/>
+    <w:lsdException w:name="List Continue 2" w:semiHidden="0" w:unhideWhenUsed="0"/>
+    <w:lsdException w:name="List Continue 3" w:semiHidden="0" w:unhideWhenUsed="0"/>
+    <w:lsdException w:name="List Continue 4" w:semiHidden="0" w:unhideWhenUsed="0"/>
+    <w:lsdException w:name="List Continue 5" w:semiHidden="0" w:unhideWhenUsed="0"/>
+    <w:lsdException w:name="Subtitle" w:semiHidden="0" w:unhideWhenUsed="0" w:qFormat="1"/>
     <w:lsdException w:name="Hyperlink" w:uiPriority="99"/>
-    <w:lsdException w:name="Strong" w:qFormat="1"/>
-    <w:lsdException w:name="Emphasis" w:qFormat="1"/>
-    <w:lsdException w:name="Placeholder Text" w:semiHidden="1" w:uiPriority="99"/>
-    <w:lsdException w:name="No Spacing" w:uiPriority="1" w:qFormat="1"/>
-    <w:lsdException w:name="Light Shading" w:uiPriority="60"/>
-    <w:lsdException w:name="Light List" w:uiPriority="61"/>
-    <w:lsdException w:name="Light Grid" w:uiPriority="62"/>
-    <w:lsdException w:name="Medium Shading 1" w:uiPriority="63"/>
-    <w:lsdException w:name="Medium Shading 2" w:uiPriority="64"/>
-    <w:lsdException w:name="Medium List 1" w:uiPriority="65"/>
-    <w:lsdException w:name="Medium List 2" w:uiPriority="66"/>
-    <w:lsdException w:name="Medium Grid 1" w:uiPriority="67"/>
-    <w:lsdException w:name="Medium Grid 2" w:uiPriority="68"/>
-    <w:lsdException w:name="Medium Grid 3" w:uiPriority="69"/>
-    <w:lsdException w:name="Dark List" w:uiPriority="70"/>
-    <w:lsdException w:name="Colorful Shading" w:uiPriority="71"/>
-    <w:lsdException w:name="Colorful List" w:uiPriority="72"/>
-    <w:lsdException w:name="Colorful Grid" w:uiPriority="73"/>
-    <w:lsdException w:name="Light Shading Accent 1" w:uiPriority="60"/>
-    <w:lsdException w:name="Light List Accent 1" w:uiPriority="61"/>
-    <w:lsdException w:name="Light Grid Accent 1" w:uiPriority="62"/>
-    <w:lsdException w:name="Medium Shading 1 Accent 1" w:uiPriority="63"/>
-    <w:lsdException w:name="Medium Shading 2 Accent 1" w:uiPriority="64"/>
-    <w:lsdException w:name="Medium List 1 Accent 1" w:uiPriority="65"/>
-    <w:lsdException w:name="Revision" w:semiHidden="1" w:uiPriority="99"/>
-    <w:lsdException w:name="List Paragraph" w:uiPriority="34" w:qFormat="1"/>
-    <w:lsdException w:name="Quote" w:uiPriority="29" w:qFormat="1"/>
-    <w:lsdException w:name="Intense Quote" w:uiPriority="30" w:qFormat="1"/>
-    <w:lsdException w:name="Medium List 2 Accent 1" w:uiPriority="66"/>
-    <w:lsdException w:name="Medium Grid 1 Accent 1" w:uiPriority="67"/>
-    <w:lsdException w:name="Medium Grid 2 Accent 1" w:uiPriority="68"/>
-    <w:lsdException w:name="Medium Grid 3 Accent 1" w:uiPriority="69"/>
-    <w:lsdException w:name="Dark List Accent 1" w:uiPriority="70"/>
-    <w:lsdException w:name="Colorful Shading Accent 1" w:uiPriority="71"/>
-    <w:lsdException w:name="Colorful List Accent 1" w:uiPriority="72"/>
-    <w:lsdException w:name="Colorful Grid Accent 1" w:uiPriority="73"/>
-    <w:lsdException w:name="Light Shading Accent 2" w:uiPriority="60"/>
-    <w:lsdException w:name="Light List Accent 2" w:uiPriority="61"/>
-    <w:lsdException w:name="Light Grid Accent 2" w:uiPriority="62"/>
-    <w:lsdException w:name="Medium Shading 1 Accent 2" w:uiPriority="63"/>
-    <w:lsdException w:name="Medium Shading 2 Accent 2" w:uiPriority="64"/>
-    <w:lsdException w:name="Medium List 1 Accent 2" w:uiPriority="65"/>
-    <w:lsdException w:name="Medium List 2 Accent 2" w:uiPriority="66"/>
-    <w:lsdException w:name="Medium Grid 1 Accent 2" w:uiPriority="67"/>
-    <w:lsdException w:name="Medium Grid 2 Accent 2" w:uiPriority="68"/>
-    <w:lsdException w:name="Medium Grid 3 Accent 2" w:uiPriority="69"/>
-    <w:lsdException w:name="Dark List Accent 2" w:uiPriority="70"/>
-    <w:lsdException w:name="Colorful Shading Accent 2" w:uiPriority="71"/>
-    <w:lsdException w:name="Colorful List Accent 2" w:uiPriority="72"/>
-    <w:lsdException w:name="Colorful Grid Accent 2" w:uiPriority="73"/>
-    <w:lsdException w:name="Light Shading Accent 3" w:uiPriority="60"/>
-    <w:lsdException w:name="Light List Accent 3" w:uiPriority="61"/>
-    <w:lsdException w:name="Light Grid Accent 3" w:uiPriority="62"/>
-    <w:lsdException w:name="Medium Shading 1 Accent 3" w:uiPriority="63"/>
-    <w:lsdException w:name="Medium Shading 2 Accent 3" w:uiPriority="64"/>
-    <w:lsdException w:name="Medium List 1 Accent 3" w:uiPriority="65"/>
-    <w:lsdException w:name="Medium List 2 Accent 3" w:uiPriority="66"/>
-    <w:lsdException w:name="Medium Grid 1 Accent 3" w:uiPriority="67"/>
-    <w:lsdException w:name="Medium Grid 2 Accent 3" w:uiPriority="68"/>
-    <w:lsdException w:name="Medium Grid 3 Accent 3" w:uiPriority="69"/>
-    <w:lsdException w:name="Dark List Accent 3" w:uiPriority="70"/>
-    <w:lsdException w:name="Colorful Shading Accent 3" w:uiPriority="71"/>
-    <w:lsdException w:name="Colorful List Accent 3" w:uiPriority="72"/>
-    <w:lsdException w:name="Colorful Grid Accent 3" w:uiPriority="73"/>
-    <w:lsdException w:name="Light Shading Accent 4" w:uiPriority="60"/>
-    <w:lsdException w:name="Light List Accent 4" w:uiPriority="61"/>
-    <w:lsdException w:name="Light Grid Accent 4" w:uiPriority="62"/>
-    <w:lsdException w:name="Medium Shading 1 Accent 4" w:uiPriority="63"/>
-    <w:lsdException w:name="Medium Shading 2 Accent 4" w:uiPriority="64"/>
-    <w:lsdException w:name="Medium List 1 Accent 4" w:uiPriority="65"/>
-    <w:lsdException w:name="Medium List 2 Accent 4" w:uiPriority="66"/>
-    <w:lsdException w:name="Medium Grid 1 Accent 4" w:uiPriority="67"/>
-    <w:lsdException w:name="Medium Grid 2 Accent 4" w:uiPriority="68"/>
-    <w:lsdException w:name="Medium Grid 3 Accent 4" w:uiPriority="69"/>
-    <w:lsdException w:name="Dark List Accent 4" w:uiPriority="70"/>
-    <w:lsdException w:name="Colorful Shading Accent 4" w:uiPriority="71"/>
-    <w:lsdException w:name="Colorful List Accent 4" w:uiPriority="72"/>
-    <w:lsdException w:name="Colorful Grid Accent 4" w:uiPriority="73"/>
-    <w:lsdException w:name="Light Shading Accent 5" w:uiPriority="60"/>
-    <w:lsdException w:name="Light List Accent 5" w:uiPriority="61"/>
-    <w:lsdException w:name="Light Grid Accent 5" w:uiPriority="62"/>
-    <w:lsdException w:name="Medium Shading 1 Accent 5" w:uiPriority="63"/>
-    <w:lsdException w:name="Medium Shading 2 Accent 5" w:uiPriority="64"/>
-    <w:lsdException w:name="Medium List 1 Accent 5" w:uiPriority="65"/>
-    <w:lsdException w:name="Medium List 2 Accent 5" w:uiPriority="66"/>
-    <w:lsdException w:name="Medium Grid 1 Accent 5" w:uiPriority="67"/>
-    <w:lsdException w:name="Medium Grid 2 Accent 5" w:uiPriority="68"/>
-    <w:lsdException w:name="Medium Grid 3 Accent 5" w:uiPriority="69"/>
-    <w:lsdException w:name="Dark List Accent 5" w:uiPriority="70"/>
-    <w:lsdException w:name="Colorful Shading Accent 5" w:uiPriority="71"/>
-    <w:lsdException w:name="Colorful List Accent 5" w:uiPriority="72"/>
-    <w:lsdException w:name="Colorful Grid Accent 5" w:uiPriority="73"/>
-    <w:lsdException w:name="Light Shading Accent 6" w:uiPriority="60"/>
-    <w:lsdException w:name="Light List Accent 6" w:uiPriority="61"/>
-    <w:lsdException w:name="Light Grid Accent 6" w:uiPriority="62"/>
-    <w:lsdException w:name="Medium Shading 1 Accent 6" w:uiPriority="63"/>
-    <w:lsdException w:name="Medium Shading 2 Accent 6" w:uiPriority="64"/>
-    <w:lsdException w:name="Medium List 1 Accent 6" w:uiPriority="65"/>
-    <w:lsdException w:name="Medium List 2 Accent 6" w:uiPriority="66"/>
-    <w:lsdException w:name="Medium Grid 1 Accent 6" w:uiPriority="67"/>
-    <w:lsdException w:name="Medium Grid 2 Accent 6" w:uiPriority="68"/>
-    <w:lsdException w:name="Medium Grid 3 Accent 6" w:uiPriority="69"/>
-    <w:lsdException w:name="Dark List Accent 6" w:uiPriority="70"/>
-    <w:lsdException w:name="Colorful Shading Accent 6" w:uiPriority="71"/>
-    <w:lsdException w:name="Colorful List Accent 6" w:uiPriority="72"/>
-    <w:lsdException w:name="Colorful Grid Accent 6" w:uiPriority="73"/>
-    <w:lsdException w:name="Subtle Emphasis" w:uiPriority="19" w:qFormat="1"/>
-    <w:lsdException w:name="Intense Emphasis" w:uiPriority="21" w:qFormat="1"/>
-    <w:lsdException w:name="Subtle Reference" w:uiPriority="31" w:qFormat="1"/>
-    <w:lsdException w:name="Intense Reference" w:uiPriority="32" w:qFormat="1"/>
-    <w:lsdException w:name="Book Title" w:uiPriority="33" w:qFormat="1"/>
-    <w:lsdException w:name="Bibliography" w:semiHidden="1" w:uiPriority="37" w:unhideWhenUsed="1"/>
-    <w:lsdException w:name="TOC Heading" w:semiHidden="1" w:uiPriority="39" w:unhideWhenUsed="1" w:qFormat="1"/>
+    <w:lsdException w:name="Strong" w:semiHidden="0" w:unhideWhenUsed="0" w:qFormat="1"/>
+    <w:lsdException w:name="Emphasis" w:semiHidden="0" w:unhideWhenUsed="0" w:qFormat="1"/>
+    <w:lsdException w:name="Table Web 2" w:semiHidden="0" w:unhideWhenUsed="0"/>
+    <w:lsdException w:name="Table Web 3" w:semiHidden="0" w:unhideWhenUsed="0"/>
+    <w:lsdException w:name="Balloon Text" w:semiHidden="0" w:unhideWhenUsed="0"/>
+    <w:lsdException w:name="Table Grid" w:semiHidden="0" w:unhideWhenUsed="0"/>
+    <w:lsdException w:name="Table Theme" w:semiHidden="0" w:unhideWhenUsed="0"/>
+    <w:lsdException w:name="Placeholder Text" w:uiPriority="99" w:unhideWhenUsed="0"/>
+    <w:lsdException w:name="No Spacing" w:semiHidden="0" w:uiPriority="1" w:unhideWhenUsed="0" w:qFormat="1"/>
+    <w:lsdException w:name="Light Shading" w:semiHidden="0" w:uiPriority="60" w:unhideWhenUsed="0"/>
+    <w:lsdException w:name="Light List" w:semiHidden="0" w:uiPriority="61" w:unhideWhenUsed="0"/>
+    <w:lsdException w:name="Light Grid" w:semiHidden="0" w:uiPriority="62" w:unhideWhenUsed="0"/>
+    <w:lsdException w:name="Medium Shading 1" w:semiHidden="0" w:uiPriority="63" w:unhideWhenUsed="0"/>
+    <w:lsdException w:name="Medium Shading 2" w:semiHidden="0" w:uiPriority="64" w:unhideWhenUsed="0"/>
+    <w:lsdException w:name="Medium List 1" w:semiHidden="0" w:uiPriority="65" w:unhideWhenUsed="0"/>
+    <w:lsdException w:name="Medium List 2" w:semiHidden="0" w:uiPriority="66" w:unhideWhenUsed="0"/>
+    <w:lsdException w:name="Medium Grid 1" w:semiHidden="0" w:uiPriority="67" w:unhideWhenUsed="0"/>
+    <w:lsdException w:name="Medium Grid 2" w:semiHidden="0" w:uiPriority="68" w:unhideWhenUsed="0"/>
+    <w:lsdException w:name="Medium Grid 3" w:semiHidden="0" w:uiPriority="69" w:unhideWhenUsed="0"/>
+    <w:lsdException w:name="Dark List" w:semiHidden="0" w:uiPriority="70" w:unhideWhenUsed="0"/>
+    <w:lsdException w:name="Colorful Shading" w:semiHidden="0" w:uiPriority="71" w:unhideWhenUsed="0"/>
+    <w:lsdException w:name="Colorful List" w:semiHidden="0" w:uiPriority="72" w:unhideWhenUsed="0"/>
+    <w:lsdException w:name="Colorful Grid" w:semiHidden="0" w:uiPriority="73" w:unhideWhenUsed="0"/>
+    <w:lsdException w:name="Light Shading Accent 1" w:semiHidden="0" w:uiPriority="60" w:unhideWhenUsed="0"/>
+    <w:lsdException w:name="Light List Accent 1" w:semiHidden="0" w:uiPriority="61" w:unhideWhenUsed="0"/>
+    <w:lsdException w:name="Light Grid Accent 1" w:semiHidden="0" w:uiPriority="62" w:unhideWhenUsed="0"/>
+    <w:lsdException w:name="Medium Shading 1 Accent 1" w:semiHidden="0" w:uiPriority="63" w:unhideWhenUsed="0"/>
+    <w:lsdException w:name="Medium Shading 2 Accent 1" w:semiHidden="0" w:uiPriority="64" w:unhideWhenUsed="0"/>
+    <w:lsdException w:name="Medium List 1 Accent 1" w:semiHidden="0" w:uiPriority="65" w:unhideWhenUsed="0"/>
+    <w:lsdException w:name="Revision" w:uiPriority="99" w:unhideWhenUsed="0"/>
+    <w:lsdException w:name="List Paragraph" w:semiHidden="0" w:uiPriority="34" w:unhideWhenUsed="0" w:qFormat="1"/>
+    <w:lsdException w:name="Quote" w:semiHidden="0" w:uiPriority="29" w:unhideWhenUsed="0" w:qFormat="1"/>
+    <w:lsdException w:name="Intense Quote" w:semiHidden="0" w:uiPriority="30" w:unhideWhenUsed="0" w:qFormat="1"/>
+    <w:lsdException w:name="Medium List 2 Accent 1" w:semiHidden="0" w:uiPriority="66" w:unhideWhenUsed="0"/>
+    <w:lsdException w:name="Medium Grid 1 Accent 1" w:semiHidden="0" w:uiPriority="67" w:unhideWhenUsed="0"/>
+    <w:lsdException w:name="Medium Grid 2 Accent 1" w:semiHidden="0" w:uiPriority="68" w:unhideWhenUsed="0"/>
+    <w:lsdException w:name="Medium Grid 3 Accent 1" w:semiHidden="0" w:uiPriority="69" w:unhideWhenUsed="0"/>
+    <w:lsdException w:name="Dark List Accent 1" w:semiHidden="0" w:uiPriority="70" w:unhideWhenUsed="0"/>
+    <w:lsdException w:name="Colorful Shading Accent 1" w:semiHidden="0" w:uiPriority="71" w:unhideWhenUsed="0"/>
+    <w:lsdException w:name="Colorful List Accent 1" w:semiHidden="0" w:uiPriority="72" w:unhideWhenUsed="0"/>
+    <w:lsdException w:name="Colorful Grid Accent 1" w:semiHidden="0" w:uiPriority="73" w:unhideWhenUsed="0"/>
+    <w:lsdException w:name="Light Shading Accent 2" w:semiHidden="0" w:uiPriority="60" w:unhideWhenUsed="0"/>
+    <w:lsdException w:name="Light List Accent 2" w:semiHidden="0" w:uiPriority="61" w:unhideWhenUsed="0"/>
+    <w:lsdException w:name="Light Grid Accent 2" w:semiHidden="0" w:uiPriority="62" w:unhideWhenUsed="0"/>
+    <w:lsdException w:name="Medium Shading 1 Accent 2" w:semiHidden="0" w:uiPriority="63" w:unhideWhenUsed="0"/>
+    <w:lsdException w:name="Medium Shading 2 Accent 2" w:semiHidden="0" w:uiPriority="64" w:unhideWhenUsed="0"/>
+    <w:lsdException w:name="Medium List 1 Accent 2" w:semiHidden="0" w:uiPriority="65" w:unhideWhenUsed="0"/>
+    <w:lsdException w:name="Medium List 2 Accent 2" w:semiHidden="0" w:uiPriority="66" w:unhideWhenUsed="0"/>
+    <w:lsdException w:name="Medium Grid 1 Accent 2" w:semiHidden="0" w:uiPriority="67" w:unhideWhenUsed="0"/>
+    <w:lsdException w:name="Medium Grid 2 Accent 2" w:semiHidden="0" w:uiPriority="68" w:unhideWhenUsed="0"/>
+    <w:lsdException w:name="Medium Grid 3 Accent 2" w:semiHidden="0" w:uiPriority="69" w:unhideWhenUsed="0"/>
+    <w:lsdException w:name="Dark List Accent 2" w:semiHidden="0" w:uiPriority="70" w:unhideWhenUsed="0"/>
+    <w:lsdException w:name="Colorful Shading Accent 2" w:semiHidden="0" w:uiPriority="71" w:unhideWhenUsed="0"/>
+    <w:lsdException w:name="Colorful List Accent 2" w:semiHidden="0" w:uiPriority="72" w:unhideWhenUsed="0"/>
+    <w:lsdException w:name="Colorful Grid Accent 2" w:semiHidden="0" w:uiPriority="73" w:unhideWhenUsed="0"/>
+    <w:lsdException w:name="Light Shading Accent 3" w:semiHidden="0" w:uiPriority="60" w:unhideWhenUsed="0"/>
+    <w:lsdException w:name="Light List Accent 3" w:semiHidden="0" w:uiPriority="61" w:unhideWhenUsed="0"/>
+    <w:lsdException w:name="Light Grid Accent 3" w:semiHidden="0" w:uiPriority="62" w:unhideWhenUsed="0"/>
+    <w:lsdException w:name="Medium Shading 1 Accent 3" w:semiHidden="0" w:uiPriority="63" w:unhideWhenUsed="0"/>
+    <w:lsdException w:name="Medium Shading 2 Accent 3" w:semiHidden="0" w:uiPriority="64" w:unhideWhenUsed="0"/>
+    <w:lsdException w:name="Medium List 1 Accent 3" w:semiHidden="0" w:uiPriority="65" w:unhideWhenUsed="0"/>
+    <w:lsdException w:name="Medium List 2 Accent 3" w:semiHidden="0" w:uiPriority="66" w:unhideWhenUsed="0"/>
+    <w:lsdException w:name="Medium Grid 1 Accent 3" w:semiHidden="0" w:uiPriority="67" w:unhideWhenUsed="0"/>
+    <w:lsdException w:name="Medium Grid 2 Accent 3" w:semiHidden="0" w:uiPriority="68" w:unhideWhenUsed="0"/>
+    <w:lsdException w:name="Medium Grid 3 Accent 3" w:semiHidden="0" w:uiPriority="69" w:unhideWhenUsed="0"/>
+    <w:lsdException w:name="Dark List Accent 3" w:semiHidden="0" w:uiPriority="70" w:unhideWhenUsed="0"/>
+    <w:lsdException w:name="Colorful Shading Accent 3" w:semiHidden="0" w:uiPriority="71" w:unhideWhenUsed="0"/>
+    <w:lsdException w:name="Colorful List Accent 3" w:semiHidden="0" w:uiPriority="72" w:unhideWhenUsed="0"/>
+    <w:lsdException w:name="Colorful Grid Accent 3" w:semiHidden="0" w:uiPriority="73" w:unhideWhenUsed="0"/>
+    <w:lsdException w:name="Light Shading Accent 4" w:semiHidden="0" w:uiPriority="60" w:unhideWhenUsed="0"/>
+    <w:lsdException w:name="Light List Accent 4" w:semiHidden="0" w:uiPriority="61" w:unhideWhenUsed="0"/>
+    <w:lsdException w:name="Light Grid Accent 4" w:semiHidden="0" w:uiPriority="62" w:unhideWhenUsed="0"/>
+    <w:lsdException w:name="Medium Shading 1 Accent 4" w:semiHidden="0" w:uiPriority="63" w:unhideWhenUsed="0"/>
+    <w:lsdException w:name="Medium Shading 2 Accent 4" w:semiHidden="0" w:uiPriority="64" w:unhideWhenUsed="0"/>
+    <w:lsdException w:name="Medium List 1 Accent 4" w:semiHidden="0" w:uiPriority="65" w:unhideWhenUsed="0"/>
+    <w:lsdException w:name="Medium List 2 Accent 4" w:semiHidden="0" w:uiPriority="66" w:unhideWhenUsed="0"/>
+    <w:lsdException w:name="Medium Grid 1 Accent 4" w:semiHidden="0" w:uiPriority="67" w:unhideWhenUsed="0"/>
+    <w:lsdException w:name="Medium Grid 2 Accent 4" w:semiHidden="0" w:uiPriority="68" w:unhideWhenUsed="0"/>
+    <w:lsdException w:name="Medium Grid 3 Accent 4" w:semiHidden="0" w:uiPriority="69" w:unhideWhenUsed="0"/>
+    <w:lsdException w:name="Dark List Accent 4" w:semiHidden="0" w:uiPriority="70" w:unhideWhenUsed="0"/>
+    <w:lsdException w:name="Colorful Shading Accent 4" w:semiHidden="0" w:uiPriority="71" w:unhideWhenUsed="0"/>
+    <w:lsdException w:name="Colorful List Accent 4" w:semiHidden="0" w:uiPriority="72" w:unhideWhenUsed="0"/>
+    <w:lsdException w:name="Colorful Grid Accent 4" w:semiHidden="0" w:uiPriority="73" w:unhideWhenUsed="0"/>
+    <w:lsdException w:name="Light Shading Accent 5" w:semiHidden="0" w:uiPriority="60" w:unhideWhenUsed="0"/>
+    <w:lsdException w:name="Light List Accent 5" w:semiHidden="0" w:uiPriority="61" w:unhideWhenUsed="0"/>
+    <w:lsdException w:name="Light Grid Accent 5" w:semiHidden="0" w:uiPriority="62" w:unhideWhenUsed="0"/>
+    <w:lsdException w:name="Medium Shading 1 Accent 5" w:semiHidden="0" w:uiPriority="63" w:unhideWhenUsed="0"/>
+    <w:lsdException w:name="Medium Shading 2 Accent 5" w:semiHidden="0" w:uiPriority="64" w:unhideWhenUsed="0"/>
+    <w:lsdException w:name="Medium List 1 Accent 5" w:semiHidden="0" w:uiPriority="65" w:unhideWhenUsed="0"/>
+    <w:lsdException w:name="Medium List 2 Accent 5" w:semiHidden="0" w:uiPriority="66" w:unhideWhenUsed="0"/>
+    <w:lsdException w:name="Medium Grid 1 Accent 5" w:semiHidden="0" w:uiPriority="67" w:unhideWhenUsed="0"/>
+    <w:lsdException w:name="Medium Grid 2 Accent 5" w:semiHidden="0" w:uiPriority="68" w:unhideWhenUsed="0"/>
+    <w:lsdException w:name="Medium Grid 3 Accent 5" w:semiHidden="0" w:uiPriority="69" w:unhideWhenUsed="0"/>
+    <w:lsdException w:name="Dark List Accent 5" w:semiHidden="0" w:uiPriority="70" w:unhideWhenUsed="0"/>
+    <w:lsdException w:name="Colorful Shading Accent 5" w:semiHidden="0" w:uiPriority="71" w:unhideWhenUsed="0"/>
+    <w:lsdException w:name="Colorful List Accent 5" w:semiHidden="0" w:uiPriority="72" w:unhideWhenUsed="0"/>
+    <w:lsdException w:name="Colorful Grid Accent 5" w:semiHidden="0" w:uiPriority="73" w:unhideWhenUsed="0"/>
+    <w:lsdException w:name="Light Shading Accent 6" w:semiHidden="0" w:uiPriority="60" w:unhideWhenUsed="0"/>
+    <w:lsdException w:name="Light List Accent 6" w:semiHidden="0" w:uiPriority="61" w:unhideWhenUsed="0"/>
+    <w:lsdException w:name="Light Grid Accent 6" w:semiHidden="0" w:uiPriority="62" w:unhideWhenUsed="0"/>
+    <w:lsdException w:name="Medium Shading 1 Accent 6" w:semiHidden="0" w:uiPriority="63" w:unhideWhenUsed="0"/>
+    <w:lsdException w:name="Medium Shading 2 Accent 6" w:semiHidden="0" w:uiPriority="64" w:unhideWhenUsed="0"/>
+    <w:lsdException w:name="Medium List 1 Accent 6" w:semiHidden="0" w:uiPriority="65" w:unhideWhenUsed="0"/>
+    <w:lsdException w:name="Medium List 2 Accent 6" w:semiHidden="0" w:uiPriority="66" w:unhideWhenUsed="0"/>
+    <w:lsdException w:name="Medium Grid 1 Accent 6" w:semiHidden="0" w:uiPriority="67" w:unhideWhenUsed="0"/>
+    <w:lsdException w:name="Medium Grid 2 Accent 6" w:semiHidden="0" w:uiPriority="68" w:unhideWhenUsed="0"/>
+    <w:lsdException w:name="Medium Grid 3 Accent 6" w:semiHidden="0" w:uiPriority="69" w:unhideWhenUsed="0"/>
+    <w:lsdException w:name="Dark List Accent 6" w:semiHidden="0" w:uiPriority="70" w:unhideWhenUsed="0"/>
+    <w:lsdException w:name="Colorful Shading Accent 6" w:semiHidden="0" w:uiPriority="71" w:unhideWhenUsed="0"/>
+    <w:lsdException w:name="Colorful List Accent 6" w:semiHidden="0" w:uiPriority="72" w:unhideWhenUsed="0"/>
+    <w:lsdException w:name="Colorful Grid Accent 6" w:semiHidden="0" w:uiPriority="73" w:unhideWhenUsed="0"/>
+    <w:lsdException w:name="Subtle Emphasis" w:semiHidden="0" w:uiPriority="19" w:unhideWhenUsed="0" w:qFormat="1"/>
+    <w:lsdException w:name="Intense Emphasis" w:semiHidden="0" w:uiPriority="21" w:unhideWhenUsed="0" w:qFormat="1"/>
+    <w:lsdException w:name="Subtle Reference" w:semiHidden="0" w:uiPriority="31" w:unhideWhenUsed="0" w:qFormat="1"/>
+    <w:lsdException w:name="Intense Reference" w:semiHidden="0" w:uiPriority="32" w:unhideWhenUsed="0" w:qFormat="1"/>
+    <w:lsdException w:name="Book Title" w:semiHidden="0" w:uiPriority="33" w:unhideWhenUsed="0" w:qFormat="1"/>
+    <w:lsdException w:name="Bibliography" w:uiPriority="37"/>
+    <w:lsdException w:name="TOC Heading" w:uiPriority="39" w:qFormat="1"/>
   </w:latentStyles>
   <w:style w:type="paragraph" w:default="1" w:styleId="a2">
     <w:name w:val="Normal"/>
@@ -8137,7 +8951,7 @@
       <w:outlineLvl w:val="0"/>
     </w:pPr>
     <w:rPr>
-      <w:rFonts w:ascii="Arial" w:eastAsia="ＭＳ ゴシック" w:hAnsi="Arial"/>
+      <w:rFonts w:ascii="Arial" w:eastAsia="MS Gothic" w:hAnsi="Arial"/>
       <w:sz w:val="32"/>
       <w:u w:val="single"/>
     </w:rPr>
@@ -8156,7 +8970,7 @@
       <w:outlineLvl w:val="1"/>
     </w:pPr>
     <w:rPr>
-      <w:rFonts w:ascii="Arial" w:eastAsia="ＭＳ ゴシック" w:hAnsi="Arial"/>
+      <w:rFonts w:ascii="Arial" w:eastAsia="MS Gothic" w:hAnsi="Arial"/>
       <w:sz w:val="28"/>
       <w:u w:val="single"/>
     </w:rPr>
@@ -8175,7 +8989,7 @@
       <w:outlineLvl w:val="2"/>
     </w:pPr>
     <w:rPr>
-      <w:rFonts w:ascii="Arial" w:eastAsia="ＭＳ ゴシック" w:hAnsi="Arial"/>
+      <w:rFonts w:ascii="Arial" w:eastAsia="MS Gothic" w:hAnsi="Arial"/>
       <w:sz w:val="28"/>
       <w:u w:val="single"/>
     </w:rPr>
@@ -8206,7 +9020,7 @@
       <w:outlineLvl w:val="4"/>
     </w:pPr>
     <w:rPr>
-      <w:rFonts w:ascii="Arial" w:eastAsia="ＭＳ ゴシック" w:hAnsi="Arial"/>
+      <w:rFonts w:ascii="Arial" w:eastAsia="MS Gothic" w:hAnsi="Arial"/>
     </w:rPr>
   </w:style>
   <w:style w:type="paragraph" w:styleId="6">
@@ -8293,7 +9107,7 @@
       <w:ind w:left="840"/>
     </w:pPr>
     <w:rPr>
-      <w:rFonts w:cs="ＭＳ 明朝"/>
+      <w:rFonts w:cs="MS Mincho"/>
       <w:szCs w:val="20"/>
     </w:rPr>
   </w:style>
@@ -8521,7 +9335,7 @@
       <w:spacing w:before="360"/>
     </w:pPr>
     <w:rPr>
-      <w:rFonts w:ascii="Century" w:eastAsia="ＭＳ 明朝" w:hAnsi="Century"/>
+      <w:rFonts w:ascii="Century" w:eastAsia="MS Mincho" w:hAnsi="Century"/>
     </w:rPr>
   </w:style>
   <w:style w:type="character" w:customStyle="1" w:styleId="20">
@@ -8530,7 +9344,7 @@
     <w:link w:val="2"/>
     <w:rsid w:val="00894CF4"/>
     <w:rPr>
-      <w:rFonts w:ascii="Arial" w:eastAsia="ＭＳ ゴシック" w:hAnsi="Arial"/>
+      <w:rFonts w:ascii="Arial" w:eastAsia="MS Gothic" w:hAnsi="Arial"/>
       <w:kern w:val="2"/>
       <w:sz w:val="28"/>
       <w:szCs w:val="24"/>
@@ -8543,6 +9357,14 @@
     <w:basedOn w:val="20"/>
     <w:link w:val="2Century"/>
     <w:rsid w:val="00CF0EFC"/>
+    <w:rPr>
+      <w:rFonts w:ascii="Arial" w:eastAsia="MS Gothic" w:hAnsi="Arial"/>
+      <w:kern w:val="2"/>
+      <w:sz w:val="28"/>
+      <w:szCs w:val="24"/>
+      <w:u w:val="single"/>
+      <w:lang w:val="en-US" w:eastAsia="ja-JP" w:bidi="ar-SA"/>
+    </w:rPr>
   </w:style>
   <w:style w:type="paragraph" w:styleId="ad">
     <w:name w:val="List Paragraph"/>
@@ -8609,7 +9431,7 @@
     <w:link w:val="1"/>
     <w:rsid w:val="003D46AB"/>
     <w:rPr>
-      <w:rFonts w:ascii="Arial" w:eastAsia="ＭＳ ゴシック" w:hAnsi="Arial"/>
+      <w:rFonts w:ascii="Arial" w:eastAsia="MS Gothic" w:hAnsi="Arial"/>
       <w:kern w:val="2"/>
       <w:sz w:val="32"/>
       <w:szCs w:val="24"/>
@@ -8622,7 +9444,7 @@
     <w:link w:val="3"/>
     <w:rsid w:val="00015E4E"/>
     <w:rPr>
-      <w:rFonts w:ascii="Arial" w:eastAsia="ＭＳ ゴシック" w:hAnsi="Arial"/>
+      <w:rFonts w:ascii="Arial" w:eastAsia="MS Gothic" w:hAnsi="Arial"/>
       <w:kern w:val="2"/>
       <w:sz w:val="28"/>
       <w:szCs w:val="24"/>
@@ -8953,7 +9775,7 @@
 </file>
 
 <file path=customXml/itemProps1.xml><?xml version="1.0" encoding="utf-8"?>
-<ds:datastoreItem xmlns:ds="http://schemas.openxmlformats.org/officeDocument/2006/customXml" ds:itemID="{82666D58-EC56-4D75-B720-58B80DD4DD8E}">
+<ds:datastoreItem xmlns:ds="http://schemas.openxmlformats.org/officeDocument/2006/customXml" ds:itemID="{57F00A42-38E6-4766-AA65-5DDC808132C3}">
   <ds:schemaRefs>
     <ds:schemaRef ds:uri="http://schemas.openxmlformats.org/officeDocument/2006/bibliography"/>
   </ds:schemaRefs>
